--- a/inst/clinical_context/B-Lymphoblastic_Leukaemia_or_Lymphoma.docx
+++ b/inst/clinical_context/B-Lymphoblastic_Leukaemia_or_Lymphoma.docx
@@ -1,6 +1,6 @@
 
 <file path=word/document.xml><?xml version="1.0" encoding="utf-8"?>
-<w:document xmlns:wpc="http://schemas.microsoft.com/office/word/2010/wordprocessingCanvas" xmlns:cx="http://schemas.microsoft.com/office/drawing/2014/chartex" xmlns:cx1="http://schemas.microsoft.com/office/drawing/2015/9/8/chartex" xmlns:mc="http://schemas.openxmlformats.org/markup-compatibility/2006" xmlns:o="urn:schemas-microsoft-com:office:office" xmlns:r="http://schemas.openxmlformats.org/officeDocument/2006/relationships" xmlns:m="http://schemas.openxmlformats.org/officeDocument/2006/math" xmlns:v="urn:schemas-microsoft-com:vml" xmlns:wp14="http://schemas.microsoft.com/office/word/2010/wordprocessingDrawing" xmlns:wp="http://schemas.openxmlformats.org/drawingml/2006/wordprocessingDrawing" xmlns:w10="urn:schemas-microsoft-com:office:word" xmlns:w="http://schemas.openxmlformats.org/wordprocessingml/2006/main" xmlns:w14="http://schemas.microsoft.com/office/word/2010/wordml" xmlns:w15="http://schemas.microsoft.com/office/word/2012/wordml" xmlns:w16se="http://schemas.microsoft.com/office/word/2015/wordml/symex" xmlns:wpg="http://schemas.microsoft.com/office/word/2010/wordprocessingGroup" xmlns:wpi="http://schemas.microsoft.com/office/word/2010/wordprocessingInk" xmlns:wne="http://schemas.microsoft.com/office/word/2006/wordml" xmlns:wps="http://schemas.microsoft.com/office/word/2010/wordprocessingShape" mc:Ignorable="w14 w15 w16se wp14">
+<w:document xmlns:wpc="http://schemas.microsoft.com/office/word/2010/wordprocessingCanvas" xmlns:cx="http://schemas.microsoft.com/office/drawing/2014/chartex" xmlns:cx1="http://schemas.microsoft.com/office/drawing/2015/9/8/chartex" xmlns:cx2="http://schemas.microsoft.com/office/drawing/2015/10/21/chartex" xmlns:cx3="http://schemas.microsoft.com/office/drawing/2016/5/9/chartex" xmlns:cx4="http://schemas.microsoft.com/office/drawing/2016/5/10/chartex" xmlns:cx5="http://schemas.microsoft.com/office/drawing/2016/5/11/chartex" xmlns:cx6="http://schemas.microsoft.com/office/drawing/2016/5/12/chartex" xmlns:cx7="http://schemas.microsoft.com/office/drawing/2016/5/13/chartex" xmlns:cx8="http://schemas.microsoft.com/office/drawing/2016/5/14/chartex" xmlns:mc="http://schemas.openxmlformats.org/markup-compatibility/2006" xmlns:aink="http://schemas.microsoft.com/office/drawing/2016/ink" xmlns:am3d="http://schemas.microsoft.com/office/drawing/2017/model3d" xmlns:o="urn:schemas-microsoft-com:office:office" xmlns:oel="http://schemas.microsoft.com/office/2019/extlst" xmlns:r="http://schemas.openxmlformats.org/officeDocument/2006/relationships" xmlns:m="http://schemas.openxmlformats.org/officeDocument/2006/math" xmlns:v="urn:schemas-microsoft-com:vml" xmlns:wp14="http://schemas.microsoft.com/office/word/2010/wordprocessingDrawing" xmlns:wp="http://schemas.openxmlformats.org/drawingml/2006/wordprocessingDrawing" xmlns:w10="urn:schemas-microsoft-com:office:word" xmlns:w="http://schemas.openxmlformats.org/wordprocessingml/2006/main" xmlns:w14="http://schemas.microsoft.com/office/word/2010/wordml" xmlns:w15="http://schemas.microsoft.com/office/word/2012/wordml" xmlns:w16cex="http://schemas.microsoft.com/office/word/2018/wordml/cex" xmlns:w16cid="http://schemas.microsoft.com/office/word/2016/wordml/cid" xmlns:w16="http://schemas.microsoft.com/office/word/2018/wordml" xmlns:w16sdtdh="http://schemas.microsoft.com/office/word/2020/wordml/sdtdatahash" xmlns:w16se="http://schemas.microsoft.com/office/word/2015/wordml/symex" xmlns:wpg="http://schemas.microsoft.com/office/word/2010/wordprocessingGroup" xmlns:wpi="http://schemas.microsoft.com/office/word/2010/wordprocessingInk" xmlns:wne="http://schemas.microsoft.com/office/word/2006/wordml" xmlns:wps="http://schemas.microsoft.com/office/word/2010/wordprocessingShape" mc:Ignorable="w14 w15 w16se w16cid w16 w16cex w16sdtdh wp14">
   <w:body>
     <w:p>
       <w:pPr>
@@ -101,6 +101,193 @@
             </w:pPr>
             <w:r>
               <w:rPr>
+                <w:noProof/>
+              </w:rPr>
+              <mc:AlternateContent>
+                <mc:Choice Requires="wps">
+                  <w:drawing>
+                    <wp:anchor distT="0" distB="0" distL="114300" distR="114300" simplePos="0" relativeHeight="251661312" behindDoc="0" locked="0" layoutInCell="1" allowOverlap="1" wp14:anchorId="328927A2" wp14:editId="5FE69FFF">
+                      <wp:simplePos x="0" y="0"/>
+                      <wp:positionH relativeFrom="column">
+                        <wp:posOffset>3479800</wp:posOffset>
+                      </wp:positionH>
+                      <wp:positionV relativeFrom="paragraph">
+                        <wp:posOffset>86995</wp:posOffset>
+                      </wp:positionV>
+                      <wp:extent cx="2400300" cy="218364"/>
+                      <wp:effectExtent l="0" t="0" r="0" b="0"/>
+                      <wp:wrapNone/>
+                      <wp:docPr id="2" name="Text Box 2"/>
+                      <wp:cNvGraphicFramePr/>
+                      <a:graphic xmlns:a="http://schemas.openxmlformats.org/drawingml/2006/main">
+                        <a:graphicData uri="http://schemas.microsoft.com/office/word/2010/wordprocessingShape">
+                          <wps:wsp>
+                            <wps:cNvSpPr txBox="1"/>
+                            <wps:spPr>
+                              <a:xfrm>
+                                <a:off x="0" y="0"/>
+                                <a:ext cx="2400300" cy="218364"/>
+                              </a:xfrm>
+                              <a:prstGeom prst="rect">
+                                <a:avLst/>
+                              </a:prstGeom>
+                              <a:noFill/>
+                              <a:ln w="6350">
+                                <a:noFill/>
+                              </a:ln>
+                            </wps:spPr>
+                            <wps:txbx>
+                              <w:txbxContent>
+                                <w:p>
+                                  <w:pPr>
+                                    <w:rPr>
+                                      <w:rFonts w:ascii="Calibri" w:hAnsi="Calibri" w:cs="Calibri"/>
+                                      <w:b/>
+                                      <w:color w:val="411E75"/>
+                                      <w:sz w:val="16"/>
+                                    </w:rPr>
+                                  </w:pPr>
+                                  <w:r>
+                                    <w:rPr>
+                                      <w:rFonts w:ascii="Calibri" w:hAnsi="Calibri" w:cs="Calibri"/>
+                                      <w:b/>
+                                      <w:color w:val="411E75"/>
+                                      <w:sz w:val="16"/>
+                                    </w:rPr>
+                                    <w:t xml:space="preserve">Table. </w:t>
+                                  </w:r>
+                                  <w:r>
+                                    <w:rPr>
+                                      <w:rFonts w:ascii="Calibri" w:hAnsi="Calibri" w:cs="Calibri"/>
+                                      <w:b/>
+                                      <w:color w:val="411E75"/>
+                                      <w:sz w:val="16"/>
+                                    </w:rPr>
+                                    <w:t>WHO 5</w:t>
+                                  </w:r>
+                                  <w:r>
+                                    <w:rPr>
+                                      <w:rFonts w:ascii="Calibri" w:hAnsi="Calibri" w:cs="Calibri"/>
+                                      <w:b/>
+                                      <w:color w:val="411E75"/>
+                                      <w:sz w:val="16"/>
+                                      <w:vertAlign w:val="superscript"/>
+                                    </w:rPr>
+                                    <w:t>th</w:t>
+                                  </w:r>
+                                  <w:r>
+                                    <w:rPr>
+                                      <w:rFonts w:ascii="Calibri" w:hAnsi="Calibri" w:cs="Calibri"/>
+                                      <w:b/>
+                                      <w:color w:val="411E75"/>
+                                      <w:sz w:val="16"/>
+                                    </w:rPr>
+                                    <w:t xml:space="preserve"> edition </w:t>
+                                  </w:r>
+                                  <w:r>
+                                    <w:rPr>
+                                      <w:rFonts w:ascii="Calibri" w:hAnsi="Calibri" w:cs="Calibri"/>
+                                      <w:b/>
+                                      <w:color w:val="411E75"/>
+                                      <w:sz w:val="16"/>
+                                    </w:rPr>
+                                    <w:t xml:space="preserve">classification </w:t>
+                                  </w:r>
+                                </w:p>
+                              </w:txbxContent>
+                            </wps:txbx>
+                            <wps:bodyPr rot="0" spcFirstLastPara="0" vertOverflow="overflow" horzOverflow="overflow" vert="horz" wrap="square" lIns="91440" tIns="45720" rIns="91440" bIns="45720" numCol="1" spcCol="0" rtlCol="0" fromWordArt="0" anchor="t" anchorCtr="0" forceAA="0" compatLnSpc="1">
+                              <a:prstTxWarp prst="textNoShape">
+                                <a:avLst/>
+                              </a:prstTxWarp>
+                              <a:noAutofit/>
+                            </wps:bodyPr>
+                          </wps:wsp>
+                        </a:graphicData>
+                      </a:graphic>
+                      <wp14:sizeRelH relativeFrom="margin">
+                        <wp14:pctWidth>0</wp14:pctWidth>
+                      </wp14:sizeRelH>
+                      <wp14:sizeRelV relativeFrom="margin">
+                        <wp14:pctHeight>0</wp14:pctHeight>
+                      </wp14:sizeRelV>
+                    </wp:anchor>
+                  </w:drawing>
+                </mc:Choice>
+                <mc:Fallback>
+                  <w:pict>
+                    <v:shapetype w14:anchorId="328927A2" id="_x0000_t202" coordsize="21600,21600" o:spt="202" path="m,l,21600r21600,l21600,xe">
+                      <v:stroke joinstyle="miter"/>
+                      <v:path gradientshapeok="t" o:connecttype="rect"/>
+                    </v:shapetype>
+                    <v:shape id="Text Box 2" o:spid="_x0000_s1026" type="#_x0000_t202" style="position:absolute;left:0;text-align:left;margin-left:274pt;margin-top:6.85pt;width:189pt;height:17.2pt;z-index:251661312;visibility:visible;mso-wrap-style:square;mso-width-percent:0;mso-height-percent:0;mso-wrap-distance-left:9pt;mso-wrap-distance-top:0;mso-wrap-distance-right:9pt;mso-wrap-distance-bottom:0;mso-position-horizontal:absolute;mso-position-horizontal-relative:text;mso-position-vertical:absolute;mso-position-vertical-relative:text;mso-width-percent:0;mso-height-percent:0;mso-width-relative:margin;mso-height-relative:margin;v-text-anchor:top" o:gfxdata="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" filled="f" stroked="f" strokeweight=".5pt">
+                      <v:textbox>
+                        <w:txbxContent>
+                          <w:p>
+                            <w:pPr>
+                              <w:rPr>
+                                <w:rFonts w:ascii="Calibri" w:hAnsi="Calibri" w:cs="Calibri"/>
+                                <w:b/>
+                                <w:color w:val="411E75"/>
+                                <w:sz w:val="16"/>
+                              </w:rPr>
+                            </w:pPr>
+                            <w:r>
+                              <w:rPr>
+                                <w:rFonts w:ascii="Calibri" w:hAnsi="Calibri" w:cs="Calibri"/>
+                                <w:b/>
+                                <w:color w:val="411E75"/>
+                                <w:sz w:val="16"/>
+                              </w:rPr>
+                              <w:t xml:space="preserve">Table. </w:t>
+                            </w:r>
+                            <w:r>
+                              <w:rPr>
+                                <w:rFonts w:ascii="Calibri" w:hAnsi="Calibri" w:cs="Calibri"/>
+                                <w:b/>
+                                <w:color w:val="411E75"/>
+                                <w:sz w:val="16"/>
+                              </w:rPr>
+                              <w:t>WHO 5</w:t>
+                            </w:r>
+                            <w:r>
+                              <w:rPr>
+                                <w:rFonts w:ascii="Calibri" w:hAnsi="Calibri" w:cs="Calibri"/>
+                                <w:b/>
+                                <w:color w:val="411E75"/>
+                                <w:sz w:val="16"/>
+                                <w:vertAlign w:val="superscript"/>
+                              </w:rPr>
+                              <w:t>th</w:t>
+                            </w:r>
+                            <w:r>
+                              <w:rPr>
+                                <w:rFonts w:ascii="Calibri" w:hAnsi="Calibri" w:cs="Calibri"/>
+                                <w:b/>
+                                <w:color w:val="411E75"/>
+                                <w:sz w:val="16"/>
+                              </w:rPr>
+                              <w:t xml:space="preserve"> edition </w:t>
+                            </w:r>
+                            <w:r>
+                              <w:rPr>
+                                <w:rFonts w:ascii="Calibri" w:hAnsi="Calibri" w:cs="Calibri"/>
+                                <w:b/>
+                                <w:color w:val="411E75"/>
+                                <w:sz w:val="16"/>
+                              </w:rPr>
+                              <w:t xml:space="preserve">classification </w:t>
+                            </w:r>
+                          </w:p>
+                        </w:txbxContent>
+                      </v:textbox>
+                    </v:shape>
+                  </w:pict>
+                </mc:Fallback>
+              </mc:AlternateContent>
+            </w:r>
+            <w:r>
+              <w:rPr>
                 <w:rFonts w:cs="Calibri"/>
               </w:rPr>
               <w:t>DIAGNOSTIC utility</w:t>
@@ -109,25 +296,82 @@
           <w:p>
             <w:pPr>
               <w:pStyle w:val="CLIN3BULLETPOINTS"/>
-              <w:rPr>
-                <w:rFonts w:cs="Calibri"/>
-              </w:rPr>
             </w:pPr>
             <w:r>
               <w:rPr>
                 <w:rFonts w:cs="Calibri"/>
               </w:rPr>
+              <w:drawing>
+                <wp:anchor distT="0" distB="0" distL="114300" distR="114300" simplePos="0" relativeHeight="251657216" behindDoc="0" locked="0" layoutInCell="1" allowOverlap="1" wp14:anchorId="76D3734E" wp14:editId="639C4FD4">
+                  <wp:simplePos x="0" y="0"/>
+                  <wp:positionH relativeFrom="column">
+                    <wp:posOffset>3532505</wp:posOffset>
+                  </wp:positionH>
+                  <wp:positionV relativeFrom="paragraph">
+                    <wp:posOffset>61595</wp:posOffset>
+                  </wp:positionV>
+                  <wp:extent cx="2596515" cy="2458085"/>
+                  <wp:effectExtent l="19050" t="19050" r="13335" b="18415"/>
+                  <wp:wrapSquare wrapText="bothSides"/>
+                  <wp:docPr id="1" name="Picture 1"/>
+                  <wp:cNvGraphicFramePr>
+                    <a:graphicFrameLocks xmlns:a="http://schemas.openxmlformats.org/drawingml/2006/main" noChangeAspect="1"/>
+                  </wp:cNvGraphicFramePr>
+                  <a:graphic xmlns:a="http://schemas.openxmlformats.org/drawingml/2006/main">
+                    <a:graphicData uri="http://schemas.openxmlformats.org/drawingml/2006/picture">
+                      <pic:pic xmlns:pic="http://schemas.openxmlformats.org/drawingml/2006/picture">
+                        <pic:nvPicPr>
+                          <pic:cNvPr id="1" name=""/>
+                          <pic:cNvPicPr/>
+                        </pic:nvPicPr>
+                        <pic:blipFill rotWithShape="1">
+                          <a:blip r:embed="rId11">
+                            <a:extLst>
+                              <a:ext uri="{28A0092B-C50C-407E-A947-70E740481C1C}">
+                                <a14:useLocalDpi xmlns:a14="http://schemas.microsoft.com/office/drawing/2010/main" val="0"/>
+                              </a:ext>
+                            </a:extLst>
+                          </a:blip>
+                          <a:srcRect t="1179" b="-1"/>
+                          <a:stretch/>
+                        </pic:blipFill>
+                        <pic:spPr bwMode="auto">
+                          <a:xfrm>
+                            <a:off x="0" y="0"/>
+                            <a:ext cx="2596515" cy="2458085"/>
+                          </a:xfrm>
+                          <a:prstGeom prst="rect">
+                            <a:avLst/>
+                          </a:prstGeom>
+                          <a:ln>
+                            <a:solidFill>
+                              <a:schemeClr val="tx1"/>
+                            </a:solidFill>
+                          </a:ln>
+                          <a:extLst>
+                            <a:ext uri="{53640926-AAD7-44D8-BBD7-CCE9431645EC}">
+                              <a14:shadowObscured xmlns:a14="http://schemas.microsoft.com/office/drawing/2010/main"/>
+                            </a:ext>
+                          </a:extLst>
+                        </pic:spPr>
+                      </pic:pic>
+                    </a:graphicData>
+                  </a:graphic>
+                  <wp14:sizeRelV relativeFrom="margin">
+                    <wp14:pctHeight>0</wp14:pctHeight>
+                  </wp14:sizeRelV>
+                </wp:anchor>
+              </w:drawing>
+            </w:r>
+            <w:r>
               <w:t xml:space="preserve">The majority </w:t>
             </w:r>
             <w:r>
-              <w:rPr>
-                <w:rFonts w:cs="Calibri"/>
-              </w:rPr>
               <w:t xml:space="preserve">of </w:t>
             </w:r>
             <w:r>
               <w:rPr>
-                <w:rFonts w:eastAsia="Times New Roman" w:cs="Calibri"/>
+                <w:rFonts w:eastAsia="Times New Roman"/>
                 <w:bCs/>
                 <w:color w:val="000000"/>
                 <w:szCs w:val="20"/>
@@ -135,28 +379,46 @@
               <w:t>B-lymphoblastic leukaemia/lymphoma (B-ALL)</w:t>
             </w:r>
             <w:r>
-              <w:rPr>
-                <w:rFonts w:cs="Calibri"/>
-              </w:rPr>
               <w:t xml:space="preserve"> </w:t>
             </w:r>
             <w:r>
-              <w:rPr>
-                <w:rFonts w:cs="Calibri"/>
-              </w:rPr>
-              <w:t>cases exhibit aneuploidy or a recurrent chromosomal rearrangement</w:t>
-            </w:r>
-            <w:r>
-              <w:rPr>
-                <w:rFonts w:cs="Calibri"/>
-              </w:rPr>
+              <w:t xml:space="preserve">cases </w:t>
+            </w:r>
+            <w:r>
+              <w:t>can be classified</w:t>
+            </w:r>
+            <w:r>
               <w:t xml:space="preserve"> </w:t>
             </w:r>
             <w:r>
-              <w:rPr>
-                <w:rFonts w:cs="Calibri"/>
-              </w:rPr>
-              <w:t>detectable by conventional cytogenetics/FISH.</w:t>
+              <w:t>by cytogenetic and/or molecular abnormalities</w:t>
+            </w:r>
+            <w:r>
+              <w:t xml:space="preserve"> in the WHO 5</w:t>
+            </w:r>
+            <w:r>
+              <w:rPr>
+                <w:vertAlign w:val="superscript"/>
+              </w:rPr>
+              <w:t>th</w:t>
+            </w:r>
+            <w:r>
+              <w:t xml:space="preserve"> edition classification</w:t>
+            </w:r>
+            <w:r>
+              <w:t xml:space="preserve"> (</w:t>
+            </w:r>
+            <w:r>
+              <w:t>T</w:t>
+            </w:r>
+            <w:r>
+              <w:t>able</w:t>
+            </w:r>
+            <w:r>
+              <w:t>).</w:t>
+            </w:r>
+            <w:r>
+              <w:t xml:space="preserve"> </w:t>
             </w:r>
           </w:p>
           <w:p>
@@ -168,248 +430,6 @@
             </w:pPr>
             <w:r>
               <w:rPr>
-                <w:rFonts w:eastAsia="Times New Roman" w:cs="Calibri"/>
-                <w:bCs/>
-                <w:color w:val="000000"/>
-                <w:szCs w:val="20"/>
-              </w:rPr>
-              <w:t xml:space="preserve">B-ALL </w:t>
-            </w:r>
-            <w:r>
-              <w:rPr>
-                <w:rFonts w:cs="Calibri"/>
-              </w:rPr>
-              <w:t>without recurrent genetic abnormalities is classified as B-ALL, NOS (“B-other”) and may be classified into additional genomic subtypes defined by distinct gene expression profiles and/or gene rearrangements and gene mutations</w:t>
-            </w:r>
-            <w:r>
-              <w:rPr>
-                <w:rFonts w:cs="Calibri"/>
-              </w:rPr>
-              <w:fldChar w:fldCharType="begin">
-                <w:fldData xml:space="preserve">PEVuZE5vdGU+PENpdGU+PEF1dGhvcj5QYWlldHRhPC9BdXRob3I+PFllYXI+MjAyMTwvWWVhcj48
-UmVjTnVtPjMyOTU8L1JlY051bT48RGlzcGxheVRleHQ+PHN0eWxlIGZhY2U9InN1cGVyc2NyaXB0
-Ij4xPC9zdHlsZT48L0Rpc3BsYXlUZXh0PjxyZWNvcmQ+PHJlYy1udW1iZXI+MzI5NTwvcmVjLW51
-bWJlcj48Zm9yZWlnbi1rZXlzPjxrZXkgYXBwPSJFTiIgZGItaWQ9IjV3ZXAyczVzZncyZXQ2ZXZy
-dHpwMDkyYnJ0ejJzMGQyMHN2dyIgdGltZXN0YW1wPSIxNjM0MDMyMDI5IiBndWlkPSI2MmZkNzdk
-Zi1mOGJhLTQ5MzAtODgzZS0xYzQ3MDIzMmFiMzMiPjMyOTU8L2tleT48L2ZvcmVpZ24ta2V5cz48
-cmVmLXR5cGUgbmFtZT0iSm91cm5hbCBBcnRpY2xlIj4xNzwvcmVmLXR5cGU+PGNvbnRyaWJ1dG9y
-cz48YXV0aG9ycz48YXV0aG9yPlBhaWV0dGEsIEUuPC9hdXRob3I+PGF1dGhvcj5Sb2JlcnRzLCBL
-LiBHLjwvYXV0aG9yPjxhdXRob3I+V2FuZywgVi48L2F1dGhvcj48YXV0aG9yPkd1LCBaLjwvYXV0
-aG9yPjxhdXRob3I+QnVjaywgRy4gQS4gTi48L2F1dGhvcj48YXV0aG9yPlBlaSwgRC48L2F1dGhv
-cj48YXV0aG9yPkNoZW5nLCBDLjwvYXV0aG9yPjxhdXRob3I+TGV2aW5lLCBSLiBMLjwvYXV0aG9y
-PjxhdXRob3I+QWJkZWwtV2FoYWIsIE8uPC9hdXRob3I+PGF1dGhvcj5DaGVuZywgWi48L2F1dGhv
-cj48YXV0aG9yPld1LCBHLjwvYXV0aG9yPjxhdXRob3I+UXUsIEMuPC9hdXRob3I+PGF1dGhvcj5T
-aGksIEwuPC9hdXRob3I+PGF1dGhvcj5Qb3VuZHMsIFMuPC9hdXRob3I+PGF1dGhvcj5XaWxsbWFu
-LCBDLiBMLjwvYXV0aG9yPjxhdXRob3I+SGFydmV5LCBSLjwvYXV0aG9yPjxhdXRob3I+UmFjZXZz
-a2lzLCBKLjwvYXV0aG9yPjxhdXRob3I+QmFyaW5rYSwgSi48L2F1dGhvcj48YXV0aG9yPlpoYW5n
-LCBZLjwvYXV0aG9yPjxhdXRob3I+RGV3YWxkLCBHLiBXLjwvYXV0aG9yPjxhdXRob3I+S2V0dGVy
-bGluZywgUi4gUC48L2F1dGhvcj48YXV0aG9yPkFsZWpvcywgRC48L2F1dGhvcj48YXV0aG9yPkxh
-emFydXMsIEguIE0uPC9hdXRob3I+PGF1dGhvcj5MdWdlciwgUy4gTS48L2F1dGhvcj48YXV0aG9y
-PkZvcm9uaSwgTC48L2F1dGhvcj48YXV0aG9yPlBhdGVsLCBCLjwvYXV0aG9yPjxhdXRob3I+Rmll
-bGRpbmcsIEEuIEsuPC9hdXRob3I+PGF1dGhvcj5NZWxuaWNrLCBBLjwvYXV0aG9yPjxhdXRob3I+
-TWFya3MsIEQuIEkuPC9hdXRob3I+PGF1dGhvcj5Nb29ybWFuLCBBLiBWLjwvYXV0aG9yPjxhdXRo
-b3I+V2llcm5paywgUC4gSC48L2F1dGhvcj48YXV0aG9yPlJvd2UsIEouIE0uPC9hdXRob3I+PGF1
-dGhvcj5UYWxsbWFuLCBNLiBTLjwvYXV0aG9yPjxhdXRob3I+R29sZHN0b25lLCBBLiBILjwvYXV0
-aG9yPjxhdXRob3I+TXVsbGlnaGFuLCBDLiBHLjwvYXV0aG9yPjxhdXRob3I+TGl0em93LCBNLiBS
-LjwvYXV0aG9yPjwvYXV0aG9ycz48L2NvbnRyaWJ1dG9ycz48YXV0aC1hZGRyZXNzPkRlcGFydG1l
-bnQgb2YgT25jb2xvZ3ksIE1vbnRlZmlvcmUgTWVkaWNhbCBDZW50ZXIsIEJyb254LCBOWS4mI3hE
-O0RlcGFydG1lbnQgb2YgUGF0aG9sb2d5LCBTdCBKdWRlIENoaWxkcmVuJmFwb3M7cyBSZXNlYXJj
-aCBIb3NwaXRhbCwgTWVtcGhpcywgVE4uJiN4RDtEZXBhcnRtZW50IG9mIERhdGEgU2NpZW5jZSwg
-RGFuYS1GYXJiZXIgQ2FuY2VyIEluc3RpdHV0ZSwgQm9zdG9uLCBNQS4mI3hEO0NsaW5pY2FsIFRy
-aWFsIFNlcnZpY2UgVW5pdCwgTnV0dGZpZWxkIERlcGFydG1lbnQgb2YgUG9wdWxhdGlvbiBIZWFs
-dGgsIE94Zm9yZCwgVW5pdGVkIEtpbmdkb20uJiN4RDtEZXBhcnRtZW50IG9mIEJpb3N0YXRpc3Rp
-Y3MsIFN0LiBKdWRlIENoaWxkcmVuJmFwb3M7cyBSZXNlYXJjaCBIb3NwaXRhbCwgTWVtcGhpcywg
-VE4uJiN4RDtIdW1hbiBPbmNvbG9neSBhbmQgUGF0aG9nZW5lc2lzIFByb2dyYW0tTGV1a2VtaWEg
-U2VydmljZSwgRGVwYXJ0bWVudCBvZiBNZWRpY2luZSwgTWVtb3JpYWwgU2xvYW4gS2V0dGVyaW5n
-IENhbmNlciBDZW50ZXIsIE5ldyBZb3JrLCBOWS4mI3hEO0NlbnRyZSBmb3IgQXBwbGllZCBCaW9p
-bmZvcm1hdGljcywgU3QgSnVkZSBDaGlsZHJlbiZhcG9zO3MgUmVzZWFyY2ggSG9zcGl0YWwsIE1l
-bXBoaXMsIFROLiYjeEQ7VW5pdmVyc2l0eSBvZiBOZXcgTWV4aWNvIENvbXByZWhlbnNpdmUgQ2Fu
-Y2VyIENlbnRlciwgQWxidXF1ZXJxdWUsIE5NLiYjeEQ7RGVwYXJ0bWVudCBvZiBQYXRob2xvZ3ks
-IE1lbW9yaWFsIFNsb2FuIEtldHRlcmluZyBDYW5jZXIgQ2VudGVyLCBOZXcgWW9yaywgTlkuJiN4
-RDtEZXBhcnRtZW50IG9mIExhYm9yYXRvcnkgTWVkaWNpbmUgYW5kIFBhdGhvbG9neSwgTWF5byBD
-bGluaWMsIFJvY2hlc3RlciwgTU4uJiN4RDtEZXBhcnRtZW50IG9mIE1lZGljaW5lLCBVbml2ZXJz
-aXR5IEhvc3BpdGFscyBDbGV2ZWxhbmQgTWVkaWNhbCBDZW50ZXIsIENhc2UgV2VzdGVybiBSZXNl
-cnZlIFVuaXZlcnNpdHksIENsZXZlbGFuZCwgT0guJiN4RDtBYnJhbXNvbiBDYW5jZXIgQ2VudGVy
-LCBVbml2ZXJzaXR5IG9mIFBlbm5zeWx2YW5pYSwgUGhpbGFkZWxwaGlhLCBQQS4mI3hEO0NlbnRy
-ZSBmb3IgSGFlbWF0b2xvZ3ksIERlcGFydG1lbnQgb2YgTWVkaWNpbmUsIEltcGVyaWFsIENvbGxl
-Z2UgTG9uZG9uIEhhbW1lcnNtaXRoIEhvc3BpdGFsLCBMb25kb24sIFVuaXRlZCBLaW5nZG9tLiYj
-eEQ7Q2VudHJlIGZvciBIYWVtYXRvLU9uY29sb2d5LCBCYXJ0cyBDYW5jZXIgSW5zdGl0dXRlLCBR
-dWVlbiBNYXJ5IFVuaXZlcnNpdHkgb2YgTG9uZG9uLCBMb25kb24sIFVuaXRlZCBLaW5nZG9tLiYj
-eEQ7VUNMIENhbmNlciBJbnN0aXR1dGUsIExvbmRvbiwgVW5pdGVkIEtpbmdkb20uJiN4RDtEaXZp
-c2lvbiBvZiBIZW1hdG9sb2d5IGFuZCBNZWRpY2FsIE9uY29sb2d5LCBEZXBhcnRtZW50IG9mIE1l
-ZGljaW5lLCBXZWlsbCBNZWRpY2FsIENvbGxlZ2Ugb2YgQ29ybmVsbCBVbml2ZXJzaXR5LCBOZXcg
-WW9yaywgTlkuJiN4RDtCcmlzdG9sIEhhZW1hdG9sb2d5IGFuZCBPbmNvbG9neSBDZW50cmUsIEJy
-aXN0b2wsIFVuaXRlZCBLaW5nZG9tLiYjeEQ7TGV1a2FlbWlhIFJlc2VhcmNoIEN5dG9nZW5ldGlj
-cyBHcm91cCwgTmV3Y2FzdGxlIFVuaXZlcnNpdHkgVHJhbnNsYXRpb25hbCBhbmQgQ2xpbmljYWwg
-UmVzZWFyY2ggSW5zdGl0dXRlLCBOZXdjYXN0bGUtdXBvbi1UeW5lLCBVbml0ZWQgS2luZ2RvbS4m
-I3hEO0NhbmNlciBSZXNlYXJjaCBGb3VuZGF0aW9uLCBCcm9ueCwgTlkuJiN4RDtEZXBhcnRtZW50
-IG9mIEhlbWF0b2xvZ3ksIFNoYWFyZSBaZWRlayBNZWRpY2FsIENlbnRlciwgSmVydXNhbGVtLCBJ
-c3JhZWwuJiN4RDtMZXVrZW1pYSBTZXJ2aWNlLCBNZW1vcmlhbCBTbG9hbiBLZXR0ZXJpbmcgQ2Fu
-Y2VyIENlbnRlciwgV2VpbGwgQ29ybmVsbCBNZWRpY2FsIENvbGxlZ2UsIE5ldyBZb3JrLCBOWS4m
-I3hEO1VuaXZlcnNpdHkgQ29sbGVnZSBMb25kb24gSG9zcGl0YWxzLCBMb25kb24sIFVuaXRlZCBL
-aW5nZG9tOyBhbmQuJiN4RDtEaXZpc2lvbiBvZiBIZW1hdG9sb2d5LCBEZXBhcnRtZW50IG9mIElu
-dGVybmFsIE1lZGljaW5lLCBNYXlvIENsaW5pYywgUm9jaGVzdGVyLCBNTi48L2F1dGgtYWRkcmVz
-cz48dGl0bGVzPjx0aXRsZT5Nb2xlY3VsYXIgY2xhc3NpZmljYXRpb24gaW1wcm92ZXMgcmlzayBh
-c3Nlc3NtZW50IGluIGFkdWx0IEJDUi1BQkwxLW5lZ2F0aXZlIEItQUxMPC90aXRsZT48c2Vjb25k
-YXJ5LXRpdGxlPkJsb29kPC9zZWNvbmRhcnktdGl0bGU+PC90aXRsZXM+PHBlcmlvZGljYWw+PGZ1
-bGwtdGl0bGU+Qmxvb2Q8L2Z1bGwtdGl0bGU+PC9wZXJpb2RpY2FsPjxwYWdlcz45NDgtOTU4PC9w
-YWdlcz48dm9sdW1lPjEzODwvdm9sdW1lPjxudW1iZXI+MTE8L251bWJlcj48ZWRpdGlvbj4yMDIx
-LzA0LzI2PC9lZGl0aW9uPjxkYXRlcz48eWVhcj4yMDIxPC95ZWFyPjxwdWItZGF0ZXM+PGRhdGU+
-U2VwIDE2PC9kYXRlPjwvcHViLWRhdGVzPjwvZGF0ZXM+PGlzYm4+MDAwNi00OTcxPC9pc2JuPjxh
-Y2Nlc3Npb24tbnVtPjMzODk1ODA5PC9hY2Nlc3Npb24tbnVtPjx1cmxzPjwvdXJscz48ZWxlY3Ry
-b25pYy1yZXNvdXJjZS1udW0+MTAuMTE4Mi9ibG9vZC4yMDIwMDEwMTQ0PC9lbGVjdHJvbmljLXJl
-c291cmNlLW51bT48cmVtb3RlLWRhdGFiYXNlLXByb3ZpZGVyPk5MTTwvcmVtb3RlLWRhdGFiYXNl
-LXByb3ZpZGVyPjxsYW5ndWFnZT5lbmc8L2xhbmd1YWdlPjwvcmVjb3JkPjwvQ2l0ZT48L0VuZE5v
-dGU+AG==
-</w:fldData>
-              </w:fldChar>
-            </w:r>
-            <w:r>
-              <w:rPr>
-                <w:rFonts w:cs="Calibri"/>
-              </w:rPr>
-              <w:instrText xml:space="preserve"> ADDIN EN.CITE </w:instrText>
-            </w:r>
-            <w:r>
-              <w:rPr>
-                <w:rFonts w:cs="Calibri"/>
-              </w:rPr>
-              <w:fldChar w:fldCharType="begin">
-                <w:fldData xml:space="preserve">PEVuZE5vdGU+PENpdGU+PEF1dGhvcj5QYWlldHRhPC9BdXRob3I+PFllYXI+MjAyMTwvWWVhcj48
-UmVjTnVtPjMyOTU8L1JlY051bT48RGlzcGxheVRleHQ+PHN0eWxlIGZhY2U9InN1cGVyc2NyaXB0
-Ij4xPC9zdHlsZT48L0Rpc3BsYXlUZXh0PjxyZWNvcmQ+PHJlYy1udW1iZXI+MzI5NTwvcmVjLW51
-bWJlcj48Zm9yZWlnbi1rZXlzPjxrZXkgYXBwPSJFTiIgZGItaWQ9IjV3ZXAyczVzZncyZXQ2ZXZy
-dHpwMDkyYnJ0ejJzMGQyMHN2dyIgdGltZXN0YW1wPSIxNjM0MDMyMDI5IiBndWlkPSI2MmZkNzdk
-Zi1mOGJhLTQ5MzAtODgzZS0xYzQ3MDIzMmFiMzMiPjMyOTU8L2tleT48L2ZvcmVpZ24ta2V5cz48
-cmVmLXR5cGUgbmFtZT0iSm91cm5hbCBBcnRpY2xlIj4xNzwvcmVmLXR5cGU+PGNvbnRyaWJ1dG9y
-cz48YXV0aG9ycz48YXV0aG9yPlBhaWV0dGEsIEUuPC9hdXRob3I+PGF1dGhvcj5Sb2JlcnRzLCBL
-LiBHLjwvYXV0aG9yPjxhdXRob3I+V2FuZywgVi48L2F1dGhvcj48YXV0aG9yPkd1LCBaLjwvYXV0
-aG9yPjxhdXRob3I+QnVjaywgRy4gQS4gTi48L2F1dGhvcj48YXV0aG9yPlBlaSwgRC48L2F1dGhv
-cj48YXV0aG9yPkNoZW5nLCBDLjwvYXV0aG9yPjxhdXRob3I+TGV2aW5lLCBSLiBMLjwvYXV0aG9y
-PjxhdXRob3I+QWJkZWwtV2FoYWIsIE8uPC9hdXRob3I+PGF1dGhvcj5DaGVuZywgWi48L2F1dGhv
-cj48YXV0aG9yPld1LCBHLjwvYXV0aG9yPjxhdXRob3I+UXUsIEMuPC9hdXRob3I+PGF1dGhvcj5T
-aGksIEwuPC9hdXRob3I+PGF1dGhvcj5Qb3VuZHMsIFMuPC9hdXRob3I+PGF1dGhvcj5XaWxsbWFu
-LCBDLiBMLjwvYXV0aG9yPjxhdXRob3I+SGFydmV5LCBSLjwvYXV0aG9yPjxhdXRob3I+UmFjZXZz
-a2lzLCBKLjwvYXV0aG9yPjxhdXRob3I+QmFyaW5rYSwgSi48L2F1dGhvcj48YXV0aG9yPlpoYW5n
-LCBZLjwvYXV0aG9yPjxhdXRob3I+RGV3YWxkLCBHLiBXLjwvYXV0aG9yPjxhdXRob3I+S2V0dGVy
-bGluZywgUi4gUC48L2F1dGhvcj48YXV0aG9yPkFsZWpvcywgRC48L2F1dGhvcj48YXV0aG9yPkxh
-emFydXMsIEguIE0uPC9hdXRob3I+PGF1dGhvcj5MdWdlciwgUy4gTS48L2F1dGhvcj48YXV0aG9y
-PkZvcm9uaSwgTC48L2F1dGhvcj48YXV0aG9yPlBhdGVsLCBCLjwvYXV0aG9yPjxhdXRob3I+Rmll
-bGRpbmcsIEEuIEsuPC9hdXRob3I+PGF1dGhvcj5NZWxuaWNrLCBBLjwvYXV0aG9yPjxhdXRob3I+
-TWFya3MsIEQuIEkuPC9hdXRob3I+PGF1dGhvcj5Nb29ybWFuLCBBLiBWLjwvYXV0aG9yPjxhdXRo
-b3I+V2llcm5paywgUC4gSC48L2F1dGhvcj48YXV0aG9yPlJvd2UsIEouIE0uPC9hdXRob3I+PGF1
-dGhvcj5UYWxsbWFuLCBNLiBTLjwvYXV0aG9yPjxhdXRob3I+R29sZHN0b25lLCBBLiBILjwvYXV0
-aG9yPjxhdXRob3I+TXVsbGlnaGFuLCBDLiBHLjwvYXV0aG9yPjxhdXRob3I+TGl0em93LCBNLiBS
-LjwvYXV0aG9yPjwvYXV0aG9ycz48L2NvbnRyaWJ1dG9ycz48YXV0aC1hZGRyZXNzPkRlcGFydG1l
-bnQgb2YgT25jb2xvZ3ksIE1vbnRlZmlvcmUgTWVkaWNhbCBDZW50ZXIsIEJyb254LCBOWS4mI3hE
-O0RlcGFydG1lbnQgb2YgUGF0aG9sb2d5LCBTdCBKdWRlIENoaWxkcmVuJmFwb3M7cyBSZXNlYXJj
-aCBIb3NwaXRhbCwgTWVtcGhpcywgVE4uJiN4RDtEZXBhcnRtZW50IG9mIERhdGEgU2NpZW5jZSwg
-RGFuYS1GYXJiZXIgQ2FuY2VyIEluc3RpdHV0ZSwgQm9zdG9uLCBNQS4mI3hEO0NsaW5pY2FsIFRy
-aWFsIFNlcnZpY2UgVW5pdCwgTnV0dGZpZWxkIERlcGFydG1lbnQgb2YgUG9wdWxhdGlvbiBIZWFs
-dGgsIE94Zm9yZCwgVW5pdGVkIEtpbmdkb20uJiN4RDtEZXBhcnRtZW50IG9mIEJpb3N0YXRpc3Rp
-Y3MsIFN0LiBKdWRlIENoaWxkcmVuJmFwb3M7cyBSZXNlYXJjaCBIb3NwaXRhbCwgTWVtcGhpcywg
-VE4uJiN4RDtIdW1hbiBPbmNvbG9neSBhbmQgUGF0aG9nZW5lc2lzIFByb2dyYW0tTGV1a2VtaWEg
-U2VydmljZSwgRGVwYXJ0bWVudCBvZiBNZWRpY2luZSwgTWVtb3JpYWwgU2xvYW4gS2V0dGVyaW5n
-IENhbmNlciBDZW50ZXIsIE5ldyBZb3JrLCBOWS4mI3hEO0NlbnRyZSBmb3IgQXBwbGllZCBCaW9p
-bmZvcm1hdGljcywgU3QgSnVkZSBDaGlsZHJlbiZhcG9zO3MgUmVzZWFyY2ggSG9zcGl0YWwsIE1l
-bXBoaXMsIFROLiYjeEQ7VW5pdmVyc2l0eSBvZiBOZXcgTWV4aWNvIENvbXByZWhlbnNpdmUgQ2Fu
-Y2VyIENlbnRlciwgQWxidXF1ZXJxdWUsIE5NLiYjeEQ7RGVwYXJ0bWVudCBvZiBQYXRob2xvZ3ks
-IE1lbW9yaWFsIFNsb2FuIEtldHRlcmluZyBDYW5jZXIgQ2VudGVyLCBOZXcgWW9yaywgTlkuJiN4
-RDtEZXBhcnRtZW50IG9mIExhYm9yYXRvcnkgTWVkaWNpbmUgYW5kIFBhdGhvbG9neSwgTWF5byBD
-bGluaWMsIFJvY2hlc3RlciwgTU4uJiN4RDtEZXBhcnRtZW50IG9mIE1lZGljaW5lLCBVbml2ZXJz
-aXR5IEhvc3BpdGFscyBDbGV2ZWxhbmQgTWVkaWNhbCBDZW50ZXIsIENhc2UgV2VzdGVybiBSZXNl
-cnZlIFVuaXZlcnNpdHksIENsZXZlbGFuZCwgT0guJiN4RDtBYnJhbXNvbiBDYW5jZXIgQ2VudGVy
-LCBVbml2ZXJzaXR5IG9mIFBlbm5zeWx2YW5pYSwgUGhpbGFkZWxwaGlhLCBQQS4mI3hEO0NlbnRy
-ZSBmb3IgSGFlbWF0b2xvZ3ksIERlcGFydG1lbnQgb2YgTWVkaWNpbmUsIEltcGVyaWFsIENvbGxl
-Z2UgTG9uZG9uIEhhbW1lcnNtaXRoIEhvc3BpdGFsLCBMb25kb24sIFVuaXRlZCBLaW5nZG9tLiYj
-eEQ7Q2VudHJlIGZvciBIYWVtYXRvLU9uY29sb2d5LCBCYXJ0cyBDYW5jZXIgSW5zdGl0dXRlLCBR
-dWVlbiBNYXJ5IFVuaXZlcnNpdHkgb2YgTG9uZG9uLCBMb25kb24sIFVuaXRlZCBLaW5nZG9tLiYj
-eEQ7VUNMIENhbmNlciBJbnN0aXR1dGUsIExvbmRvbiwgVW5pdGVkIEtpbmdkb20uJiN4RDtEaXZp
-c2lvbiBvZiBIZW1hdG9sb2d5IGFuZCBNZWRpY2FsIE9uY29sb2d5LCBEZXBhcnRtZW50IG9mIE1l
-ZGljaW5lLCBXZWlsbCBNZWRpY2FsIENvbGxlZ2Ugb2YgQ29ybmVsbCBVbml2ZXJzaXR5LCBOZXcg
-WW9yaywgTlkuJiN4RDtCcmlzdG9sIEhhZW1hdG9sb2d5IGFuZCBPbmNvbG9neSBDZW50cmUsIEJy
-aXN0b2wsIFVuaXRlZCBLaW5nZG9tLiYjeEQ7TGV1a2FlbWlhIFJlc2VhcmNoIEN5dG9nZW5ldGlj
-cyBHcm91cCwgTmV3Y2FzdGxlIFVuaXZlcnNpdHkgVHJhbnNsYXRpb25hbCBhbmQgQ2xpbmljYWwg
-UmVzZWFyY2ggSW5zdGl0dXRlLCBOZXdjYXN0bGUtdXBvbi1UeW5lLCBVbml0ZWQgS2luZ2RvbS4m
-I3hEO0NhbmNlciBSZXNlYXJjaCBGb3VuZGF0aW9uLCBCcm9ueCwgTlkuJiN4RDtEZXBhcnRtZW50
-IG9mIEhlbWF0b2xvZ3ksIFNoYWFyZSBaZWRlayBNZWRpY2FsIENlbnRlciwgSmVydXNhbGVtLCBJ
-c3JhZWwuJiN4RDtMZXVrZW1pYSBTZXJ2aWNlLCBNZW1vcmlhbCBTbG9hbiBLZXR0ZXJpbmcgQ2Fu
-Y2VyIENlbnRlciwgV2VpbGwgQ29ybmVsbCBNZWRpY2FsIENvbGxlZ2UsIE5ldyBZb3JrLCBOWS4m
-I3hEO1VuaXZlcnNpdHkgQ29sbGVnZSBMb25kb24gSG9zcGl0YWxzLCBMb25kb24sIFVuaXRlZCBL
-aW5nZG9tOyBhbmQuJiN4RDtEaXZpc2lvbiBvZiBIZW1hdG9sb2d5LCBEZXBhcnRtZW50IG9mIElu
-dGVybmFsIE1lZGljaW5lLCBNYXlvIENsaW5pYywgUm9jaGVzdGVyLCBNTi48L2F1dGgtYWRkcmVz
-cz48dGl0bGVzPjx0aXRsZT5Nb2xlY3VsYXIgY2xhc3NpZmljYXRpb24gaW1wcm92ZXMgcmlzayBh
-c3Nlc3NtZW50IGluIGFkdWx0IEJDUi1BQkwxLW5lZ2F0aXZlIEItQUxMPC90aXRsZT48c2Vjb25k
-YXJ5LXRpdGxlPkJsb29kPC9zZWNvbmRhcnktdGl0bGU+PC90aXRsZXM+PHBlcmlvZGljYWw+PGZ1
-bGwtdGl0bGU+Qmxvb2Q8L2Z1bGwtdGl0bGU+PC9wZXJpb2RpY2FsPjxwYWdlcz45NDgtOTU4PC9w
-YWdlcz48dm9sdW1lPjEzODwvdm9sdW1lPjxudW1iZXI+MTE8L251bWJlcj48ZWRpdGlvbj4yMDIx
-LzA0LzI2PC9lZGl0aW9uPjxkYXRlcz48eWVhcj4yMDIxPC95ZWFyPjxwdWItZGF0ZXM+PGRhdGU+
-U2VwIDE2PC9kYXRlPjwvcHViLWRhdGVzPjwvZGF0ZXM+PGlzYm4+MDAwNi00OTcxPC9pc2JuPjxh
-Y2Nlc3Npb24tbnVtPjMzODk1ODA5PC9hY2Nlc3Npb24tbnVtPjx1cmxzPjwvdXJscz48ZWxlY3Ry
-b25pYy1yZXNvdXJjZS1udW0+MTAuMTE4Mi9ibG9vZC4yMDIwMDEwMTQ0PC9lbGVjdHJvbmljLXJl
-c291cmNlLW51bT48cmVtb3RlLWRhdGFiYXNlLXByb3ZpZGVyPk5MTTwvcmVtb3RlLWRhdGFiYXNl
-LXByb3ZpZGVyPjxsYW5ndWFnZT5lbmc8L2xhbmd1YWdlPjwvcmVjb3JkPjwvQ2l0ZT48L0VuZE5v
-dGU+AG==
-</w:fldData>
-              </w:fldChar>
-            </w:r>
-            <w:r>
-              <w:rPr>
-                <w:rFonts w:cs="Calibri"/>
-              </w:rPr>
-              <w:instrText xml:space="preserve"> ADDIN EN.CITE.DATA </w:instrText>
-            </w:r>
-            <w:r>
-              <w:rPr>
-                <w:rFonts w:cs="Calibri"/>
-              </w:rPr>
-            </w:r>
-            <w:r>
-              <w:rPr>
-                <w:rFonts w:cs="Calibri"/>
-              </w:rPr>
-              <w:fldChar w:fldCharType="end"/>
-            </w:r>
-            <w:r>
-              <w:rPr>
-                <w:rFonts w:cs="Calibri"/>
-              </w:rPr>
-            </w:r>
-            <w:r>
-              <w:rPr>
-                <w:rFonts w:cs="Calibri"/>
-              </w:rPr>
-              <w:fldChar w:fldCharType="separate"/>
-            </w:r>
-            <w:r>
-              <w:rPr>
-                <w:rFonts w:cs="Calibri"/>
-                <w:vertAlign w:val="superscript"/>
-              </w:rPr>
-              <w:t>1</w:t>
-            </w:r>
-            <w:r>
-              <w:rPr>
-                <w:rFonts w:cs="Calibri"/>
-              </w:rPr>
-              <w:fldChar w:fldCharType="end"/>
-            </w:r>
-            <w:r>
-              <w:rPr>
-                <w:rFonts w:cs="Calibri"/>
-              </w:rPr>
-              <w:t>. These entities cannot be distinguished by this assay.</w:t>
-            </w:r>
-          </w:p>
-          <w:p>
-            <w:pPr>
-              <w:pStyle w:val="CLIN3BULLETPOINTS"/>
-              <w:rPr>
-                <w:rFonts w:cs="Calibri"/>
-              </w:rPr>
-            </w:pPr>
-            <w:r>
-              <w:rPr>
                 <w:rFonts w:cs="Calibri"/>
                 <w:i/>
               </w:rPr>
@@ -428,11 +448,11 @@
               </w:rPr>
               <w:fldChar w:fldCharType="begin">
                 <w:fldData xml:space="preserve">PEVuZE5vdGU+PENpdGU+PEF1dGhvcj5Ib2xtZmVsZHQ8L0F1dGhvcj48WWVhcj4yMDEzPC9ZZWFy
-PjxSZWNOdW0+MzQyPC9SZWNOdW0+PERpc3BsYXlUZXh0PjxzdHlsZSBmYWNlPSJzdXBlcnNjcmlw
-dCI+Mjwvc3R5bGU+PC9EaXNwbGF5VGV4dD48cmVjb3JkPjxyZWMtbnVtYmVyPjM0MjwvcmVjLW51
-bWJlcj48Zm9yZWlnbi1rZXlzPjxrZXkgYXBwPSJFTiIgZGItaWQ9IjV3ZXAyczVzZncyZXQ2ZXZy
-dHpwMDkyYnJ0ejJzMGQyMHN2dyIgdGltZXN0YW1wPSIxNjEyOTk3NTczIiBndWlkPSIwMTZmMmI4
-MS1iYjU5LTQzOTUtODRkMC02OGVhM2M2NDk0MTUiPjM0Mjwva2V5PjxrZXkgYXBwPSJFTldlYiIg
+PjxSZWNOdW0+MzQ0PC9SZWNOdW0+PERpc3BsYXlUZXh0PjxzdHlsZSBmYWNlPSJzdXBlcnNjcmlw
+dCI+MTwvc3R5bGU+PC9EaXNwbGF5VGV4dD48cmVjb3JkPjxyZWMtbnVtYmVyPjM0NDwvcmVjLW51
+bWJlcj48Zm9yZWlnbi1rZXlzPjxrZXkgYXBwPSJFTiIgZGItaWQ9IjVyNWZhdGU1dzI1ZTVpZTB6
+eDJ4cDB3dHJ4enMwd3Z4dGR4eCIgdGltZXN0YW1wPSIxNjQ2NzE0OTI5IiBndWlkPSIwMTZmMmI4
+MS1iYjU5LTQzOTUtODRkMC02OGVhM2M2NDk0MTUiPjM0NDwva2V5PjxrZXkgYXBwPSJFTldlYiIg
 ZGItaWQ9IiI+MDwva2V5PjwvZm9yZWlnbi1rZXlzPjxyZWYtdHlwZSBuYW1lPSJKb3VybmFsIEFy
 dGljbGUiPjE3PC9yZWYtdHlwZT48Y29udHJpYnV0b3JzPjxhdXRob3JzPjxhdXRob3I+SG9sbWZl
 bGR0LCBMLjwvYXV0aG9yPjxhdXRob3I+V2VpLCBMLjwvYXV0aG9yPjxhdXRob3I+RGlhei1GbG9y
@@ -517,11 +537,11 @@
               </w:rPr>
               <w:fldChar w:fldCharType="begin">
                 <w:fldData xml:space="preserve">PEVuZE5vdGU+PENpdGU+PEF1dGhvcj5Ib2xtZmVsZHQ8L0F1dGhvcj48WWVhcj4yMDEzPC9ZZWFy
-PjxSZWNOdW0+MzQyPC9SZWNOdW0+PERpc3BsYXlUZXh0PjxzdHlsZSBmYWNlPSJzdXBlcnNjcmlw
-dCI+Mjwvc3R5bGU+PC9EaXNwbGF5VGV4dD48cmVjb3JkPjxyZWMtbnVtYmVyPjM0MjwvcmVjLW51
-bWJlcj48Zm9yZWlnbi1rZXlzPjxrZXkgYXBwPSJFTiIgZGItaWQ9IjV3ZXAyczVzZncyZXQ2ZXZy
-dHpwMDkyYnJ0ejJzMGQyMHN2dyIgdGltZXN0YW1wPSIxNjEyOTk3NTczIiBndWlkPSIwMTZmMmI4
-MS1iYjU5LTQzOTUtODRkMC02OGVhM2M2NDk0MTUiPjM0Mjwva2V5PjxrZXkgYXBwPSJFTldlYiIg
+PjxSZWNOdW0+MzQ0PC9SZWNOdW0+PERpc3BsYXlUZXh0PjxzdHlsZSBmYWNlPSJzdXBlcnNjcmlw
+dCI+MTwvc3R5bGU+PC9EaXNwbGF5VGV4dD48cmVjb3JkPjxyZWMtbnVtYmVyPjM0NDwvcmVjLW51
+bWJlcj48Zm9yZWlnbi1rZXlzPjxrZXkgYXBwPSJFTiIgZGItaWQ9IjVyNWZhdGU1dzI1ZTVpZTB6
+eDJ4cDB3dHJ4enMwd3Z4dGR4eCIgdGltZXN0YW1wPSIxNjQ2NzE0OTI5IiBndWlkPSIwMTZmMmI4
+MS1iYjU5LTQzOTUtODRkMC02OGVhM2M2NDk0MTUiPjM0NDwva2V5PjxrZXkgYXBwPSJFTldlYiIg
 ZGItaWQ9IiI+MDwva2V5PjwvZm9yZWlnbi1rZXlzPjxyZWYtdHlwZSBuYW1lPSJKb3VybmFsIEFy
 dGljbGUiPjE3PC9yZWYtdHlwZT48Y29udHJpYnV0b3JzPjxhdXRob3JzPjxhdXRob3I+SG9sbWZl
 bGR0LCBMLjwvYXV0aG9yPjxhdXRob3I+V2VpLCBMLjwvYXV0aG9yPjxhdXRob3I+RGlhei1GbG9y
@@ -630,7 +650,7 @@
                 <w:rFonts w:cs="Calibri"/>
                 <w:vertAlign w:val="superscript"/>
               </w:rPr>
-              <w:t>2</w:t>
+              <w:t>1</w:t>
             </w:r>
             <w:r>
               <w:rPr>
@@ -671,80 +691,534 @@
           <w:p>
             <w:pPr>
               <w:pStyle w:val="CLIN3BULLETPOINTS"/>
-              <w:rPr>
-                <w:rFonts w:cs="Calibri"/>
-              </w:rPr>
             </w:pPr>
             <w:r>
-              <w:rPr>
-                <w:rFonts w:cs="Calibri"/>
-              </w:rPr>
-              <w:t xml:space="preserve">Activating </w:t>
-            </w:r>
-            <w:r>
-              <w:rPr>
-                <w:rFonts w:cs="Calibri"/>
-                <w:i/>
-              </w:rPr>
-              <w:t xml:space="preserve">JAK2 </w:t>
-            </w:r>
-            <w:r>
-              <w:rPr>
-                <w:rFonts w:cs="Calibri"/>
-              </w:rPr>
-              <w:t xml:space="preserve">mutations (typically in exon 16) are frequently observed in </w:t>
-            </w:r>
-            <w:r>
-              <w:rPr>
-                <w:rFonts w:cs="Calibri"/>
-                <w:i/>
+              <w:t>Other</w:t>
+            </w:r>
+            <w:r>
+              <w:t xml:space="preserve"> </w:t>
+            </w:r>
+            <w:r>
+              <w:t xml:space="preserve">recurrently </w:t>
+            </w:r>
+            <w:r>
+              <w:t>reported</w:t>
+            </w:r>
+            <w:r>
+              <w:t xml:space="preserve"> genetic abnormalities include </w:t>
+            </w:r>
+            <w:r>
+              <w:rPr>
+                <w:i/>
+                <w:iCs/>
+              </w:rPr>
+              <w:t>DUX4</w:t>
+            </w:r>
+            <w:r>
+              <w:t xml:space="preserve">, </w:t>
+            </w:r>
+            <w:r>
+              <w:rPr>
+                <w:i/>
+                <w:iCs/>
+              </w:rPr>
+              <w:t>MEF2D</w:t>
+            </w:r>
+            <w:r>
+              <w:t xml:space="preserve">, </w:t>
+            </w:r>
+            <w:r>
+              <w:rPr>
+                <w:i/>
+                <w:iCs/>
+              </w:rPr>
+              <w:t>ZNF384</w:t>
+            </w:r>
+            <w:r>
+              <w:rPr>
+                <w:i/>
+                <w:iCs/>
+              </w:rPr>
+              <w:t xml:space="preserve">, </w:t>
+            </w:r>
+            <w:r>
+              <w:rPr>
+                <w:i/>
+                <w:iCs/>
+              </w:rPr>
+              <w:t>NUTM1</w:t>
+            </w:r>
+            <w:r>
+              <w:rPr>
+                <w:i/>
+                <w:iCs/>
+              </w:rPr>
+              <w:t xml:space="preserve"> </w:t>
+            </w:r>
+            <w:r>
+              <w:t>or</w:t>
+            </w:r>
+            <w:r>
+              <w:rPr>
+                <w:i/>
+                <w:iCs/>
+              </w:rPr>
+              <w:t xml:space="preserve"> MYC</w:t>
+            </w:r>
+            <w:r>
+              <w:t xml:space="preserve"> </w:t>
+            </w:r>
+            <w:r>
+              <w:t>rearrangements</w:t>
+            </w:r>
+            <w:r>
+              <w:t xml:space="preserve">, </w:t>
+            </w:r>
+            <w:r>
+              <w:rPr>
+                <w:i/>
+                <w:iCs/>
+              </w:rPr>
+              <w:t>PAX5</w:t>
+            </w:r>
+            <w:r>
+              <w:t xml:space="preserve"> </w:t>
+            </w:r>
+            <w:r>
+              <w:t>Pro80Arg</w:t>
+            </w:r>
+            <w:r>
+              <w:t xml:space="preserve"> mutation</w:t>
+            </w:r>
+            <w:r>
+              <w:t xml:space="preserve"> and</w:t>
+            </w:r>
+            <w:r>
+              <w:t xml:space="preserve"> </w:t>
+            </w:r>
+            <w:r>
+              <w:t>alternative</w:t>
+            </w:r>
+            <w:r>
+              <w:t xml:space="preserve"> </w:t>
+            </w:r>
+            <w:r>
+              <w:rPr>
+                <w:i/>
+                <w:iCs/>
+              </w:rPr>
+              <w:t>PAX5</w:t>
+            </w:r>
+            <w:r>
+              <w:t xml:space="preserve"> alterations</w:t>
+            </w:r>
+            <w:r>
+              <w:t xml:space="preserve">. B-ALL with </w:t>
+            </w:r>
+            <w:r>
+              <w:rPr>
+                <w:i/>
+                <w:iCs/>
+              </w:rPr>
+              <w:t>ZNF384</w:t>
+            </w:r>
+            <w:r>
+              <w:t xml:space="preserve"> rearrangement, </w:t>
+            </w:r>
+            <w:r>
+              <w:rPr>
+                <w:i/>
+                <w:iCs/>
+              </w:rPr>
+              <w:t>DUX4</w:t>
+            </w:r>
+            <w:r>
+              <w:t xml:space="preserve"> rearrangement or </w:t>
+            </w:r>
+            <w:r>
+              <w:rPr>
+                <w:i/>
+                <w:iCs/>
+              </w:rPr>
+              <w:t>PAX5</w:t>
+            </w:r>
+            <w:r>
+              <w:t xml:space="preserve"> P</w:t>
+            </w:r>
+            <w:r>
+              <w:t>ro</w:t>
+            </w:r>
+            <w:r>
+              <w:t>80</w:t>
+            </w:r>
+            <w:r>
+              <w:t>Arg</w:t>
+            </w:r>
+            <w:r>
+              <w:t xml:space="preserve"> may show monocytic differentiation</w:t>
+            </w:r>
+            <w:r>
+              <w:t xml:space="preserve"> especially</w:t>
+            </w:r>
+            <w:r>
+              <w:t xml:space="preserve"> following therapy</w:t>
+            </w:r>
+            <w:r>
+              <w:t xml:space="preserve">. </w:t>
+            </w:r>
+          </w:p>
+          <w:p>
+            <w:pPr>
+              <w:pStyle w:val="CLIN3BULLETPOINTS"/>
+            </w:pPr>
+            <w:r>
+              <w:t>The presence of</w:t>
+            </w:r>
+            <w:r>
+              <w:rPr>
+                <w:i/>
+                <w:iCs/>
+              </w:rPr>
+              <w:t xml:space="preserve"> </w:t>
+            </w:r>
+            <w:r>
+              <w:rPr>
+                <w:i/>
+                <w:iCs/>
               </w:rPr>
               <w:t>BCR</w:t>
             </w:r>
             <w:r>
-              <w:rPr>
-                <w:rFonts w:cs="Calibri"/>
-              </w:rPr>
-              <w:t>-</w:t>
-            </w:r>
-            <w:r>
-              <w:rPr>
-                <w:rFonts w:cs="Calibri"/>
-                <w:i/>
+              <w:t>::</w:t>
+            </w:r>
+            <w:r>
+              <w:rPr>
+                <w:i/>
+                <w:iCs/>
               </w:rPr>
               <w:t>ABL1</w:t>
             </w:r>
             <w:r>
-              <w:rPr>
-                <w:rFonts w:cs="Calibri"/>
-              </w:rPr>
-              <w:t xml:space="preserve">-like B-ALL with </w:t>
-            </w:r>
-            <w:r>
-              <w:rPr>
-                <w:rFonts w:cs="Calibri"/>
+              <w:t xml:space="preserve"> </w:t>
+            </w:r>
+            <w:r>
+              <w:t>fusion</w:t>
+            </w:r>
+            <w:r>
+              <w:t xml:space="preserve"> </w:t>
+            </w:r>
+            <w:r>
+              <w:t>in</w:t>
+            </w:r>
+            <w:r>
+              <w:t xml:space="preserve"> </w:t>
+            </w:r>
+            <w:r>
+              <w:t xml:space="preserve">both </w:t>
+            </w:r>
+            <w:r>
+              <w:t>myeloid</w:t>
+            </w:r>
+            <w:r>
+              <w:t xml:space="preserve"> </w:t>
+            </w:r>
+            <w:r>
+              <w:t>cells</w:t>
+            </w:r>
+            <w:r>
+              <w:t xml:space="preserve"> and lymphoblasts</w:t>
+            </w:r>
+            <w:r>
+              <w:t xml:space="preserve"> </w:t>
+            </w:r>
+            <w:r>
+              <w:t xml:space="preserve">(detected using fluorescence </w:t>
+            </w:r>
+            <w:r>
+              <w:rPr>
+                <w:i/>
+                <w:iCs/>
+              </w:rPr>
+              <w:t>in</w:t>
+            </w:r>
+            <w:r>
+              <w:rPr>
+                <w:i/>
+                <w:iCs/>
+              </w:rPr>
+              <w:t xml:space="preserve"> </w:t>
+            </w:r>
+            <w:r>
+              <w:rPr>
+                <w:i/>
+                <w:iCs/>
+              </w:rPr>
+              <w:t>situ</w:t>
+            </w:r>
+            <w:r>
+              <w:t xml:space="preserve"> hybridi</w:t>
+            </w:r>
+            <w:r>
+              <w:t>s</w:t>
+            </w:r>
+            <w:r>
+              <w:t xml:space="preserve">ation) </w:t>
+            </w:r>
+            <w:r>
+              <w:t xml:space="preserve">probably represents </w:t>
+            </w:r>
+            <w:r>
+              <w:t xml:space="preserve">lymphoid blast phase of </w:t>
+            </w:r>
+            <w:r>
+              <w:t>chronic myeloid leukaemia</w:t>
+            </w:r>
+            <w:r>
+              <w:t xml:space="preserve">, which </w:t>
+            </w:r>
+            <w:r>
+              <w:t>shows</w:t>
+            </w:r>
+            <w:r>
+              <w:t xml:space="preserve"> biologically distinct </w:t>
+            </w:r>
+            <w:r>
+              <w:t xml:space="preserve">behaviour </w:t>
+            </w:r>
+            <w:r>
+              <w:t xml:space="preserve">from </w:t>
+            </w:r>
+            <w:r>
+              <w:rPr>
+                <w:i/>
+                <w:iCs/>
+              </w:rPr>
+              <w:t>de novo</w:t>
+            </w:r>
+            <w:r>
+              <w:t xml:space="preserve"> B-ALL</w:t>
+            </w:r>
+            <w:r>
+              <w:t>.</w:t>
+            </w:r>
+          </w:p>
+          <w:p>
+            <w:pPr>
+              <w:pStyle w:val="CLIN3BULLETPOINTS"/>
+            </w:pPr>
+            <w:r>
+              <w:rPr>
+                <w:i/>
+              </w:rPr>
+              <w:t>BCR</w:t>
+            </w:r>
+            <w:r>
+              <w:t>::</w:t>
+            </w:r>
+            <w:r>
+              <w:rPr>
+                <w:i/>
+              </w:rPr>
+              <w:t>ABL1</w:t>
+            </w:r>
+            <w:r>
+              <w:t>-like B-ALL</w:t>
+            </w:r>
+            <w:r>
+              <w:t xml:space="preserve"> encompass a variety of genetic abnormalities</w:t>
+            </w:r>
+            <w:r>
+              <w:t xml:space="preserve"> that </w:t>
+            </w:r>
+            <w:r>
+              <w:t>activate</w:t>
+            </w:r>
+            <w:r>
+              <w:t xml:space="preserve"> </w:t>
+            </w:r>
+            <w:r>
+              <w:rPr>
+                <w:i/>
+                <w:iCs/>
+              </w:rPr>
+              <w:t>JAK/STAT</w:t>
+            </w:r>
+            <w:r>
+              <w:t>,</w:t>
+            </w:r>
+            <w:r>
+              <w:t xml:space="preserve"> </w:t>
+            </w:r>
+            <w:r>
+              <w:rPr>
+                <w:i/>
+                <w:iCs/>
+              </w:rPr>
+              <w:t>ABL</w:t>
+            </w:r>
+            <w:r>
+              <w:t>-class</w:t>
+            </w:r>
+            <w:r>
+              <w:t xml:space="preserve"> or other kinase signalling pathways</w:t>
+            </w:r>
+            <w:r>
+              <w:t>.</w:t>
+            </w:r>
+            <w:r>
+              <w:t xml:space="preserve"> </w:t>
+            </w:r>
+            <w:r>
+              <w:rPr>
+                <w:i/>
+                <w:iCs/>
+              </w:rPr>
+              <w:t>JAK1</w:t>
+            </w:r>
+            <w:r>
+              <w:t xml:space="preserve"> </w:t>
+            </w:r>
+            <w:r>
+              <w:t>and</w:t>
+            </w:r>
+            <w:r>
+              <w:t xml:space="preserve"> </w:t>
+            </w:r>
+            <w:r>
+              <w:rPr>
+                <w:i/>
+                <w:iCs/>
+              </w:rPr>
+              <w:t>JAK2</w:t>
+            </w:r>
+            <w:r>
+              <w:t xml:space="preserve"> </w:t>
+            </w:r>
+            <w:r>
+              <w:t xml:space="preserve">activating mutations </w:t>
+            </w:r>
+            <w:r>
+              <w:t>(</w:t>
+            </w:r>
+            <w:r>
+              <w:t xml:space="preserve">commonly </w:t>
+            </w:r>
+            <w:r>
+              <w:t xml:space="preserve">associated with </w:t>
+            </w:r>
+            <w:r>
+              <w:rPr>
                 <w:i/>
               </w:rPr>
               <w:t>CRLF2</w:t>
             </w:r>
             <w:r>
-              <w:rPr>
-                <w:rFonts w:cs="Calibri"/>
-              </w:rPr>
-              <w:t xml:space="preserve">-rearrangement and their presence should raise the suspicion of </w:t>
-            </w:r>
-            <w:r>
-              <w:rPr>
-                <w:rFonts w:cs="Calibri"/>
-                <w:noProof w:val="0"/>
-              </w:rPr>
-              <w:t>this entity</w:t>
-            </w:r>
-            <w:r>
-              <w:rPr>
-                <w:rFonts w:cs="Calibri"/>
-              </w:rPr>
+              <w:t xml:space="preserve"> </w:t>
+            </w:r>
+            <w:r>
+              <w:t>rearrangement</w:t>
+            </w:r>
+            <w:r>
+              <w:t>)</w:t>
+            </w:r>
+            <w:r>
+              <w:t xml:space="preserve">, </w:t>
+            </w:r>
+            <w:r>
+              <w:rPr>
+                <w:i/>
+                <w:iCs/>
+              </w:rPr>
+              <w:t>JAK2</w:t>
+            </w:r>
+            <w:r>
+              <w:t xml:space="preserve"> </w:t>
+            </w:r>
+            <w:r>
+              <w:t>and</w:t>
+            </w:r>
+            <w:r>
+              <w:t xml:space="preserve"> </w:t>
+            </w:r>
+            <w:r>
+              <w:rPr>
+                <w:i/>
+                <w:iCs/>
+              </w:rPr>
+              <w:t xml:space="preserve">EPOR </w:t>
+            </w:r>
+            <w:r>
+              <w:t>rearrangement</w:t>
+            </w:r>
+            <w:r>
+              <w:t>s</w:t>
+            </w:r>
+            <w:r>
+              <w:t xml:space="preserve"> </w:t>
+            </w:r>
+            <w:r>
+              <w:t xml:space="preserve">lead to constitutive activation of the </w:t>
+            </w:r>
+            <w:r>
+              <w:rPr>
+                <w:i/>
+                <w:iCs/>
+              </w:rPr>
+              <w:t>JAK/STAT</w:t>
+            </w:r>
+            <w:r>
+              <w:t xml:space="preserve"> pathway</w:t>
+            </w:r>
+            <w:r>
               <w:t>.</w:t>
+            </w:r>
+            <w:r>
+              <w:t xml:space="preserve"> </w:t>
+            </w:r>
+            <w:r>
+              <w:rPr>
+                <w:i/>
+                <w:iCs/>
+              </w:rPr>
+              <w:t>ABL</w:t>
+            </w:r>
+            <w:r>
+              <w:t xml:space="preserve">-class </w:t>
+            </w:r>
+            <w:r>
+              <w:t>alterations</w:t>
+            </w:r>
+            <w:r>
+              <w:t xml:space="preserve"> include </w:t>
+            </w:r>
+            <w:r>
+              <w:rPr>
+                <w:i/>
+                <w:iCs/>
+              </w:rPr>
+              <w:t>ABL1, ABL2, CSF1R, PDGFRA, PDGFRB</w:t>
+            </w:r>
+            <w:r>
+              <w:t xml:space="preserve"> </w:t>
+            </w:r>
+            <w:r>
+              <w:t>or</w:t>
+            </w:r>
+            <w:r>
+              <w:t xml:space="preserve"> </w:t>
+            </w:r>
+            <w:r>
+              <w:rPr>
+                <w:i/>
+                <w:iCs/>
+              </w:rPr>
+              <w:t>LYN</w:t>
+            </w:r>
+            <w:r>
+              <w:t xml:space="preserve"> fusions.</w:t>
+            </w:r>
+            <w:r>
+              <w:t xml:space="preserve"> </w:t>
             </w:r>
           </w:p>
           <w:p>
@@ -785,7 +1259,7 @@
               <w:rPr>
                 <w:rFonts w:cs="Calibri"/>
               </w:rPr>
-              <w:t xml:space="preserve"> age, white blood cell count at presentation and disease location), genomic factors (including the classification of both established and emerging genomic entities) and measurable residual disease (MRD) status after therapy.</w:t>
+              <w:t xml:space="preserve"> age, white blood cell count at presentation and disease location), genomic factors and measurable residual disease (MRD) status after therapy.</w:t>
             </w:r>
           </w:p>
           <w:p>
@@ -815,7 +1289,7 @@
               <w:fldChar w:fldCharType="begin">
                 <w:fldData xml:space="preserve">PEVuZE5vdGU+PENpdGU+PEF1dGhvcj5DaGlhcmV0dGk8L0F1dGhvcj48WWVhcj4yMDEzPC9ZZWFy
 PjxSZWNOdW0+NDg4MzwvUmVjTnVtPjxEaXNwbGF5VGV4dD48c3R5bGUgZmFjZT0ic3VwZXJzY3Jp
-cHQiPjIsMzwvc3R5bGU+PC9EaXNwbGF5VGV4dD48cmVjb3JkPjxyZWMtbnVtYmVyPjQ4ODM8L3Jl
+cHQiPjEsMjwvc3R5bGU+PC9EaXNwbGF5VGV4dD48cmVjb3JkPjxyZWMtbnVtYmVyPjQ4ODM8L3Jl
 Yy1udW1iZXI+PGZvcmVpZ24ta2V5cz48a2V5IGFwcD0iRU4iIGRiLWlkPSJ3ejV0NWF2cGhyenNl
 NmUyYXI5cHd6c2VweDI5c2EyMmR3ZGQiIHRpbWVzdGFtcD0iMTU2NTU3MTUzOCI+NDg4Mzwva2V5
 PjwvZm9yZWlnbi1rZXlzPjxyZWYtdHlwZSBuYW1lPSJKb3VybmFsIEFydGljbGUiPjE3PC9yZWYt
@@ -852,10 +1326,10 @@
 PjEwLjMzMjQvaGFlbWF0b2wuMjAxMi4wNzY3ODY8L2VsZWN0cm9uaWMtcmVzb3VyY2UtbnVtPjxy
 ZW1vdGUtZGF0YWJhc2UtcHJvdmlkZXI+TkxNPC9yZW1vdGUtZGF0YWJhc2UtcHJvdmlkZXI+PGxh
 bmd1YWdlPmVuZzwvbGFuZ3VhZ2U+PC9yZWNvcmQ+PC9DaXRlPjxDaXRlPjxBdXRob3I+SG9sbWZl
-bGR0PC9BdXRob3I+PFllYXI+MjAxMzwvWWVhcj48UmVjTnVtPjM0MjwvUmVjTnVtPjxyZWNvcmQ+
-PHJlYy1udW1iZXI+MzQyPC9yZWMtbnVtYmVyPjxmb3JlaWduLWtleXM+PGtleSBhcHA9IkVOIiBk
-Yi1pZD0iNXdlcDJzNXNmdzJldDZldnJ0enAwOTJicnR6MnMwZDIwc3Z3IiB0aW1lc3RhbXA9IjE2
-MTI5OTc1NzMiIGd1aWQ9IjAxNmYyYjgxLWJiNTktNDM5NS04NGQwLTY4ZWEzYzY0OTQxNSI+MzQy
+bGR0PC9BdXRob3I+PFllYXI+MjAxMzwvWWVhcj48UmVjTnVtPjM0NDwvUmVjTnVtPjxyZWNvcmQ+
+PHJlYy1udW1iZXI+MzQ0PC9yZWMtbnVtYmVyPjxmb3JlaWduLWtleXM+PGtleSBhcHA9IkVOIiBk
+Yi1pZD0iNXI1ZmF0ZTV3MjVlNWllMHp4MnhwMHd0cnh6czB3dnh0ZHh4IiB0aW1lc3RhbXA9IjE2
+NDY3MTQ5MjkiIGd1aWQ9IjAxNmYyYjgxLWJiNTktNDM5NS04NGQwLTY4ZWEzYzY0OTQxNSI+MzQ0
 PC9rZXk+PGtleSBhcHA9IkVOV2ViIiBkYi1pZD0iIj4wPC9rZXk+PC9mb3JlaWduLWtleXM+PHJl
 Zi10eXBlIG5hbWU9IkpvdXJuYWwgQXJ0aWNsZSI+MTc8L3JlZi10eXBlPjxjb250cmlidXRvcnM+
 PGF1dGhvcnM+PGF1dGhvcj5Ib2xtZmVsZHQsIEwuPC9hdXRob3I+PGF1dGhvcj5XZWksIEwuPC9h
@@ -939,7 +1413,7 @@
               <w:fldChar w:fldCharType="begin">
                 <w:fldData xml:space="preserve">PEVuZE5vdGU+PENpdGU+PEF1dGhvcj5DaGlhcmV0dGk8L0F1dGhvcj48WWVhcj4yMDEzPC9ZZWFy
 PjxSZWNOdW0+NDg4MzwvUmVjTnVtPjxEaXNwbGF5VGV4dD48c3R5bGUgZmFjZT0ic3VwZXJzY3Jp
-cHQiPjIsMzwvc3R5bGU+PC9EaXNwbGF5VGV4dD48cmVjb3JkPjxyZWMtbnVtYmVyPjQ4ODM8L3Jl
+cHQiPjEsMjwvc3R5bGU+PC9EaXNwbGF5VGV4dD48cmVjb3JkPjxyZWMtbnVtYmVyPjQ4ODM8L3Jl
 Yy1udW1iZXI+PGZvcmVpZ24ta2V5cz48a2V5IGFwcD0iRU4iIGRiLWlkPSJ3ejV0NWF2cGhyenNl
 NmUyYXI5cHd6c2VweDI5c2EyMmR3ZGQiIHRpbWVzdGFtcD0iMTU2NTU3MTUzOCI+NDg4Mzwva2V5
 PjwvZm9yZWlnbi1rZXlzPjxyZWYtdHlwZSBuYW1lPSJKb3VybmFsIEFydGljbGUiPjE3PC9yZWYt
@@ -976,10 +1450,10 @@
 PjEwLjMzMjQvaGFlbWF0b2wuMjAxMi4wNzY3ODY8L2VsZWN0cm9uaWMtcmVzb3VyY2UtbnVtPjxy
 ZW1vdGUtZGF0YWJhc2UtcHJvdmlkZXI+TkxNPC9yZW1vdGUtZGF0YWJhc2UtcHJvdmlkZXI+PGxh
 bmd1YWdlPmVuZzwvbGFuZ3VhZ2U+PC9yZWNvcmQ+PC9DaXRlPjxDaXRlPjxBdXRob3I+SG9sbWZl
-bGR0PC9BdXRob3I+PFllYXI+MjAxMzwvWWVhcj48UmVjTnVtPjM0MjwvUmVjTnVtPjxyZWNvcmQ+
-PHJlYy1udW1iZXI+MzQyPC9yZWMtbnVtYmVyPjxmb3JlaWduLWtleXM+PGtleSBhcHA9IkVOIiBk
-Yi1pZD0iNXdlcDJzNXNmdzJldDZldnJ0enAwOTJicnR6MnMwZDIwc3Z3IiB0aW1lc3RhbXA9IjE2
-MTI5OTc1NzMiIGd1aWQ9IjAxNmYyYjgxLWJiNTktNDM5NS04NGQwLTY4ZWEzYzY0OTQxNSI+MzQy
+bGR0PC9BdXRob3I+PFllYXI+MjAxMzwvWWVhcj48UmVjTnVtPjM0NDwvUmVjTnVtPjxyZWNvcmQ+
+PHJlYy1udW1iZXI+MzQ0PC9yZWMtbnVtYmVyPjxmb3JlaWduLWtleXM+PGtleSBhcHA9IkVOIiBk
+Yi1pZD0iNXI1ZmF0ZTV3MjVlNWllMHp4MnhwMHd0cnh6czB3dnh0ZHh4IiB0aW1lc3RhbXA9IjE2
+NDY3MTQ5MjkiIGd1aWQ9IjAxNmYyYjgxLWJiNTktNDM5NS04NGQwLTY4ZWEzYzY0OTQxNSI+MzQ0
 PC9rZXk+PGtleSBhcHA9IkVOV2ViIiBkYi1pZD0iIj4wPC9rZXk+PC9mb3JlaWduLWtleXM+PHJl
 Zi10eXBlIG5hbWU9IkpvdXJuYWwgQXJ0aWNsZSI+MTc8L3JlZi10eXBlPjxjb250cmlidXRvcnM+
 PGF1dGhvcnM+PGF1dGhvcj5Ib2xtZmVsZHQsIEwuPC9hdXRob3I+PGF1dGhvcj5XZWksIEwuPC9h
@@ -1083,7 +1557,7 @@
                 <w:rFonts w:cs="Calibri"/>
                 <w:vertAlign w:val="superscript"/>
               </w:rPr>
-              <w:t>2,3</w:t>
+              <w:t>1,2</w:t>
             </w:r>
             <w:r>
               <w:rPr>
@@ -1103,11 +1577,206 @@
               <w:pStyle w:val="CLIN3BULLETPOINTS"/>
               <w:rPr>
                 <w:rFonts w:cs="Calibri"/>
+                <w:iCs/>
               </w:rPr>
             </w:pPr>
             <w:r>
               <w:rPr>
                 <w:rFonts w:cs="Calibri"/>
+                <w:iCs/>
+              </w:rPr>
+              <w:t xml:space="preserve">B-ALL with </w:t>
+            </w:r>
+            <w:r>
+              <w:rPr>
+                <w:i/>
+                <w:iCs/>
+              </w:rPr>
+              <w:t>DUX4</w:t>
+            </w:r>
+            <w:r>
+              <w:rPr>
+                <w:i/>
+                <w:iCs/>
+              </w:rPr>
+              <w:t xml:space="preserve"> </w:t>
+            </w:r>
+            <w:r>
+              <w:t>rearrangement</w:t>
+            </w:r>
+            <w:r>
+              <w:rPr>
+                <w:i/>
+                <w:iCs/>
+              </w:rPr>
+              <w:t xml:space="preserve"> </w:t>
+            </w:r>
+            <w:r>
+              <w:t>and</w:t>
+            </w:r>
+            <w:r>
+              <w:rPr>
+                <w:i/>
+                <w:iCs/>
+              </w:rPr>
+              <w:t xml:space="preserve"> </w:t>
+            </w:r>
+            <w:r>
+              <w:t>B-ALL with</w:t>
+            </w:r>
+            <w:r>
+              <w:rPr>
+                <w:i/>
+                <w:iCs/>
+              </w:rPr>
+              <w:t xml:space="preserve"> ETV6</w:t>
+            </w:r>
+            <w:r>
+              <w:t>::</w:t>
+            </w:r>
+            <w:r>
+              <w:rPr>
+                <w:i/>
+                <w:iCs/>
+              </w:rPr>
+              <w:t xml:space="preserve">RUNX1 </w:t>
+            </w:r>
+            <w:r>
+              <w:t>fusion</w:t>
+            </w:r>
+            <w:r>
+              <w:rPr>
+                <w:i/>
+                <w:iCs/>
+              </w:rPr>
+              <w:t xml:space="preserve"> </w:t>
+            </w:r>
+            <w:r>
+              <w:t xml:space="preserve">are associated with good prognosis. </w:t>
+            </w:r>
+            <w:r>
+              <w:rPr>
+                <w:i/>
+                <w:iCs/>
+              </w:rPr>
+              <w:t xml:space="preserve"> </w:t>
+            </w:r>
+          </w:p>
+          <w:p>
+            <w:pPr>
+              <w:pStyle w:val="CLIN3BULLETPOINTS"/>
+              <w:rPr>
+                <w:rFonts w:cs="Calibri"/>
+                <w:iCs/>
+              </w:rPr>
+            </w:pPr>
+            <w:r>
+              <w:rPr>
+                <w:rFonts w:cs="Calibri"/>
+                <w:iCs/>
+              </w:rPr>
+              <w:t>B-ALL</w:t>
+            </w:r>
+            <w:r>
+              <w:rPr>
+                <w:rFonts w:cs="Calibri"/>
+                <w:iCs/>
+              </w:rPr>
+              <w:t xml:space="preserve"> with </w:t>
+            </w:r>
+            <w:r>
+              <w:rPr>
+                <w:rFonts w:cs="Calibri"/>
+                <w:i/>
+              </w:rPr>
+              <w:t>HLF</w:t>
+            </w:r>
+            <w:r>
+              <w:rPr>
+                <w:rFonts w:cs="Calibri"/>
+                <w:iCs/>
+              </w:rPr>
+              <w:t xml:space="preserve">, </w:t>
+            </w:r>
+            <w:r>
+              <w:rPr>
+                <w:rFonts w:cs="Calibri"/>
+                <w:i/>
+              </w:rPr>
+              <w:t>KMT2A</w:t>
+            </w:r>
+            <w:r>
+              <w:rPr>
+                <w:rFonts w:cs="Calibri"/>
+                <w:i/>
+              </w:rPr>
+              <w:t xml:space="preserve">, </w:t>
+            </w:r>
+            <w:r>
+              <w:rPr>
+                <w:rFonts w:cs="Calibri"/>
+                <w:i/>
+              </w:rPr>
+              <w:t>MEF2D</w:t>
+            </w:r>
+            <w:r>
+              <w:rPr>
+                <w:rFonts w:cs="Calibri"/>
+                <w:i/>
+              </w:rPr>
+              <w:t xml:space="preserve"> </w:t>
+            </w:r>
+            <w:r>
+              <w:rPr>
+                <w:rFonts w:cs="Calibri"/>
+                <w:iCs/>
+              </w:rPr>
+              <w:t>or</w:t>
+            </w:r>
+            <w:r>
+              <w:rPr>
+                <w:rFonts w:cs="Calibri"/>
+                <w:i/>
+              </w:rPr>
+              <w:t xml:space="preserve"> MYC</w:t>
+            </w:r>
+            <w:r>
+              <w:rPr>
+                <w:rFonts w:cs="Calibri"/>
+                <w:iCs/>
+              </w:rPr>
+              <w:t xml:space="preserve"> rearrangement</w:t>
+            </w:r>
+            <w:r>
+              <w:rPr>
+                <w:rFonts w:cs="Calibri"/>
+                <w:iCs/>
+              </w:rPr>
+              <w:t xml:space="preserve"> and</w:t>
+            </w:r>
+            <w:r>
+              <w:rPr>
+                <w:rFonts w:cs="Calibri"/>
+                <w:iCs/>
+              </w:rPr>
+              <w:t xml:space="preserve"> B-ALL</w:t>
+            </w:r>
+            <w:r>
+              <w:rPr>
+                <w:rFonts w:cs="Calibri"/>
+                <w:iCs/>
+              </w:rPr>
+              <w:t xml:space="preserve"> with</w:t>
+            </w:r>
+            <w:r>
+              <w:rPr>
+                <w:rFonts w:cs="Calibri"/>
+              </w:rPr>
+              <w:t xml:space="preserve"> </w:t>
+            </w:r>
+            <w:r>
+              <w:rPr>
+                <w:rFonts w:cs="Calibri"/>
                 <w:i/>
               </w:rPr>
               <w:t>BCR</w:t>
@@ -1116,7 +1785,7 @@
               <w:rPr>
                 <w:rFonts w:cs="Calibri"/>
               </w:rPr>
-              <w:t>-</w:t>
+              <w:t>::</w:t>
             </w:r>
             <w:r>
               <w:rPr>
@@ -1129,7 +1798,45 @@
               <w:rPr>
                 <w:rFonts w:cs="Calibri"/>
               </w:rPr>
-              <w:t xml:space="preserve"> and </w:t>
+              <w:t>-like</w:t>
+            </w:r>
+            <w:r>
+              <w:rPr>
+                <w:rFonts w:cs="Calibri"/>
+              </w:rPr>
+              <w:t xml:space="preserve"> features</w:t>
+            </w:r>
+            <w:r>
+              <w:rPr>
+                <w:rFonts w:cs="Calibri"/>
+              </w:rPr>
+              <w:t xml:space="preserve"> are a</w:t>
+            </w:r>
+            <w:r>
+              <w:rPr>
+                <w:rFonts w:cs="Calibri"/>
+              </w:rPr>
+              <w:t>ssociated with inferior outcomes.</w:t>
+            </w:r>
+          </w:p>
+          <w:p>
+            <w:pPr>
+              <w:pStyle w:val="CLIN3BULLETPOINTS"/>
+              <w:rPr>
+                <w:rFonts w:cs="Calibri"/>
+              </w:rPr>
+            </w:pPr>
+            <w:r>
+              <w:rPr>
+                <w:rFonts w:cs="Calibri"/>
+              </w:rPr>
+              <w:t xml:space="preserve">B-ALL </w:t>
+            </w:r>
+            <w:r>
+              <w:rPr>
+                <w:rFonts w:cs="Calibri"/>
+              </w:rPr>
+              <w:t xml:space="preserve">with </w:t>
             </w:r>
             <w:r>
               <w:rPr>
@@ -1142,7 +1849,7 @@
               <w:rPr>
                 <w:rFonts w:cs="Calibri"/>
               </w:rPr>
-              <w:t>-</w:t>
+              <w:t>::</w:t>
             </w:r>
             <w:r>
               <w:rPr>
@@ -1155,33 +1862,43 @@
               <w:rPr>
                 <w:rFonts w:cs="Calibri"/>
               </w:rPr>
-              <w:t xml:space="preserve">-like B-ALL are both associated with inferior outcomes however tyrosine kinase inhibitors (TKI) have significantly improved the prognosis of </w:t>
-            </w:r>
-            <w:r>
-              <w:rPr>
-                <w:rFonts w:cs="Calibri"/>
-                <w:i/>
-              </w:rPr>
-              <w:t>BCR</w:t>
-            </w:r>
-            <w:r>
-              <w:rPr>
-                <w:rFonts w:cs="Calibri"/>
-              </w:rPr>
-              <w:t>-</w:t>
-            </w:r>
-            <w:r>
-              <w:rPr>
-                <w:rFonts w:cs="Calibri"/>
-                <w:i/>
-              </w:rPr>
-              <w:t>ABL1</w:t>
-            </w:r>
-            <w:r>
-              <w:rPr>
-                <w:rFonts w:cs="Calibri"/>
-              </w:rPr>
-              <w:t xml:space="preserve"> B-ALL.</w:t>
+              <w:t xml:space="preserve"> </w:t>
+            </w:r>
+            <w:r>
+              <w:rPr>
+                <w:rFonts w:cs="Calibri"/>
+              </w:rPr>
+              <w:t xml:space="preserve">fusion </w:t>
+            </w:r>
+            <w:r>
+              <w:rPr>
+                <w:rFonts w:cs="Calibri"/>
+              </w:rPr>
+              <w:t xml:space="preserve">was </w:t>
+            </w:r>
+            <w:r>
+              <w:rPr>
+                <w:rFonts w:cs="Calibri"/>
+              </w:rPr>
+              <w:t>previously</w:t>
+            </w:r>
+            <w:r>
+              <w:rPr>
+                <w:rFonts w:cs="Calibri"/>
+              </w:rPr>
+              <w:t xml:space="preserve"> associated with inf</w:t>
+            </w:r>
+            <w:r>
+              <w:rPr>
+                <w:rFonts w:cs="Calibri"/>
+              </w:rPr>
+              <w:t>e</w:t>
+            </w:r>
+            <w:r>
+              <w:rPr>
+                <w:rFonts w:cs="Calibri"/>
+              </w:rPr>
+              <w:t>rior outcomes however tyrosine kinase inhibitors (TKI) have significantly improved the prognosis.</w:t>
             </w:r>
             <w:r>
               <w:rPr>
@@ -1216,7 +1933,25 @@
               <w:rPr>
                 <w:rFonts w:cs="Calibri"/>
               </w:rPr>
-              <w:t xml:space="preserve">TKIs in combination with chemotherapy is an established treatment approach in </w:t>
+              <w:t>TKIs in combination with chemotherapy</w:t>
+            </w:r>
+            <w:r>
+              <w:rPr>
+                <w:rFonts w:cs="Calibri"/>
+              </w:rPr>
+              <w:t xml:space="preserve"> and/or immunotherap</w:t>
+            </w:r>
+            <w:r>
+              <w:rPr>
+                <w:rFonts w:cs="Calibri"/>
+              </w:rPr>
+              <w:t>y</w:t>
+            </w:r>
+            <w:r>
+              <w:rPr>
+                <w:rFonts w:cs="Calibri"/>
+              </w:rPr>
+              <w:t xml:space="preserve"> is an established treatment approach in </w:t>
             </w:r>
             <w:r>
               <w:rPr>
@@ -1229,7 +1964,7 @@
               <w:rPr>
                 <w:rFonts w:cs="Calibri"/>
               </w:rPr>
-              <w:t>-</w:t>
+              <w:t>::</w:t>
             </w:r>
             <w:r>
               <w:rPr>
@@ -1257,7 +1992,20 @@
                 <w:rFonts w:cs="Calibri"/>
                 <w:i/>
               </w:rPr>
-              <w:t>BCR-ABL1</w:t>
+              <w:t>BCR</w:t>
+            </w:r>
+            <w:r>
+              <w:rPr>
+                <w:rFonts w:cs="Calibri"/>
+              </w:rPr>
+              <w:t>::</w:t>
+            </w:r>
+            <w:r>
+              <w:rPr>
+                <w:rFonts w:cs="Calibri"/>
+                <w:i/>
+              </w:rPr>
+              <w:t>ABL1</w:t>
             </w:r>
             <w:r>
               <w:rPr>
@@ -1271,11 +2019,11 @@
               </w:rPr>
               <w:fldChar w:fldCharType="begin">
                 <w:fldData xml:space="preserve">PEVuZE5vdGU+PENpdGU+PEF1dGhvcj5TaG9ydDwvQXV0aG9yPjxZZWFyPjIwMjA8L1llYXI+PFJl
-Y051bT4zMjk2PC9SZWNOdW0+PERpc3BsYXlUZXh0PjxzdHlsZSBmYWNlPSJzdXBlcnNjcmlwdCI+
-NDwvc3R5bGU+PC9EaXNwbGF5VGV4dD48cmVjb3JkPjxyZWMtbnVtYmVyPjMyOTY8L3JlYy1udW1i
-ZXI+PGZvcmVpZ24ta2V5cz48a2V5IGFwcD0iRU4iIGRiLWlkPSI1d2VwMnM1c2Z3MmV0NmV2cnR6
-cDA5MmJydHoyczBkMjBzdnciIHRpbWVzdGFtcD0iMTYzNDAzMjUzNiIgZ3VpZD0iY2ZmNjAxYTEt
-NDc3Yi00YTIxLWI0MTMtNmVhMjBjNjNiMzc1Ij4zMjk2PC9rZXk+PC9mb3JlaWduLWtleXM+PHJl
+Y051bT4zMjMxPC9SZWNOdW0+PERpc3BsYXlUZXh0PjxzdHlsZSBmYWNlPSJzdXBlcnNjcmlwdCI+
+Mzwvc3R5bGU+PC9EaXNwbGF5VGV4dD48cmVjb3JkPjxyZWMtbnVtYmVyPjMyMzE8L3JlYy1udW1i
+ZXI+PGZvcmVpZ24ta2V5cz48a2V5IGFwcD0iRU4iIGRiLWlkPSI1cjVmYXRlNXcyNWU1aWUwengy
+eHAwd3RyeHpzMHd2eHRkeHgiIHRpbWVzdGFtcD0iMTY0NjcxOTUxOCIgZ3VpZD0iY2ZmNjAxYTEt
+NDc3Yi00YTIxLWI0MTMtNmVhMjBjNjNiMzc1Ij4zMjMxPC9rZXk+PC9mb3JlaWduLWtleXM+PHJl
 Zi10eXBlIG5hbWU9IkpvdXJuYWwgQXJ0aWNsZSI+MTc8L3JlZi10eXBlPjxjb250cmlidXRvcnM+
 PGF1dGhvcnM+PGF1dGhvcj5TaG9ydCwgTi4gSi48L2F1dGhvcj48YXV0aG9yPkthbnRhcmppYW4s
 IEguPC9hdXRob3I+PGF1dGhvcj5LYW5hZ2FsLVNoYW1hbm5hLCBSLjwvYXV0aG9yPjxhdXRob3I+
@@ -1344,11 +2092,11 @@
               </w:rPr>
               <w:fldChar w:fldCharType="begin">
                 <w:fldData xml:space="preserve">PEVuZE5vdGU+PENpdGU+PEF1dGhvcj5TaG9ydDwvQXV0aG9yPjxZZWFyPjIwMjA8L1llYXI+PFJl
-Y051bT4zMjk2PC9SZWNOdW0+PERpc3BsYXlUZXh0PjxzdHlsZSBmYWNlPSJzdXBlcnNjcmlwdCI+
-NDwvc3R5bGU+PC9EaXNwbGF5VGV4dD48cmVjb3JkPjxyZWMtbnVtYmVyPjMyOTY8L3JlYy1udW1i
-ZXI+PGZvcmVpZ24ta2V5cz48a2V5IGFwcD0iRU4iIGRiLWlkPSI1d2VwMnM1c2Z3MmV0NmV2cnR6
-cDA5MmJydHoyczBkMjBzdnciIHRpbWVzdGFtcD0iMTYzNDAzMjUzNiIgZ3VpZD0iY2ZmNjAxYTEt
-NDc3Yi00YTIxLWI0MTMtNmVhMjBjNjNiMzc1Ij4zMjk2PC9rZXk+PC9mb3JlaWduLWtleXM+PHJl
+Y051bT4zMjMxPC9SZWNOdW0+PERpc3BsYXlUZXh0PjxzdHlsZSBmYWNlPSJzdXBlcnNjcmlwdCI+
+Mzwvc3R5bGU+PC9EaXNwbGF5VGV4dD48cmVjb3JkPjxyZWMtbnVtYmVyPjMyMzE8L3JlYy1udW1i
+ZXI+PGZvcmVpZ24ta2V5cz48a2V5IGFwcD0iRU4iIGRiLWlkPSI1cjVmYXRlNXcyNWU1aWUwengy
+eHAwd3RyeHpzMHd2eHRkeHgiIHRpbWVzdGFtcD0iMTY0NjcxOTUxOCIgZ3VpZD0iY2ZmNjAxYTEt
+NDc3Yi00YTIxLWI0MTMtNmVhMjBjNjNiMzc1Ij4zMjMxPC9rZXk+PC9mb3JlaWduLWtleXM+PHJl
 Zi10eXBlIG5hbWU9IkpvdXJuYWwgQXJ0aWNsZSI+MTc8L3JlZi10eXBlPjxjb250cmlidXRvcnM+
 PGF1dGhvcnM+PGF1dGhvcj5TaG9ydCwgTi4gSi48L2F1dGhvcj48YXV0aG9yPkthbnRhcmppYW4s
 IEguPC9hdXRob3I+PGF1dGhvcj5LYW5hZ2FsLVNoYW1hbm5hLCBSLjwvYXV0aG9yPjxhdXRob3I+
@@ -1438,7 +2186,7 @@
                 <w:rFonts w:cs="Calibri"/>
                 <w:vertAlign w:val="superscript"/>
               </w:rPr>
-              <w:t>4</w:t>
+              <w:t>3</w:t>
             </w:r>
             <w:r>
               <w:rPr>
@@ -1477,7 +2225,7 @@
               <w:rPr>
                 <w:rFonts w:cs="Calibri"/>
               </w:rPr>
-              <w:t>-</w:t>
+              <w:t>::</w:t>
             </w:r>
             <w:r>
               <w:rPr>
@@ -1490,7 +2238,25 @@
               <w:rPr>
                 <w:rFonts w:cs="Calibri"/>
               </w:rPr>
-              <w:t>-like B-ALL is less clear however this is an area of current investigation and disease may be responsive to targeted inhibitors</w:t>
+              <w:t xml:space="preserve">-like B-ALL is less clear however this is an area of current investigation and </w:t>
+            </w:r>
+            <w:r>
+              <w:rPr>
+                <w:rFonts w:cs="Calibri"/>
+              </w:rPr>
+              <w:t xml:space="preserve">disease </w:t>
+            </w:r>
+            <w:r>
+              <w:rPr>
+                <w:rFonts w:cs="Calibri"/>
+              </w:rPr>
+              <w:t>may be responsive</w:t>
+            </w:r>
+            <w:r>
+              <w:rPr>
+                <w:rFonts w:cs="Calibri"/>
+              </w:rPr>
+              <w:t xml:space="preserve"> to targeted inhibitors</w:t>
             </w:r>
             <w:r>
               <w:rPr>
@@ -1501,7 +2267,7 @@
               <w:fldChar w:fldCharType="begin">
                 <w:fldData xml:space="preserve">PEVuZE5vdGU+PENpdGU+PEF1dGhvcj5Sb2JlcnRzPC9BdXRob3I+PFllYXI+MjAxNDwvWWVhcj48
 UmVjTnVtPjQ3NjA8L1JlY051bT48RGlzcGxheVRleHQ+PHN0eWxlIGZhY2U9InN1cGVyc2NyaXB0
-Ij41PC9zdHlsZT48L0Rpc3BsYXlUZXh0PjxyZWNvcmQ+PHJlYy1udW1iZXI+NDc2MDwvcmVjLW51
+Ij40PC9zdHlsZT48L0Rpc3BsYXlUZXh0PjxyZWNvcmQ+PHJlYy1udW1iZXI+NDc2MDwvcmVjLW51
 bWJlcj48Zm9yZWlnbi1rZXlzPjxrZXkgYXBwPSJFTiIgZGItaWQ9Ind6NXQ1YXZwaHJ6c2U2ZTJh
 cjlwd3pzZXB4MjlzYTIyZHdkZCIgdGltZXN0YW1wPSIxNTU1MjA1NzEwIj40NzYwPC9rZXk+PC9m
 b3JlaWduLWtleXM+PHJlZi10eXBlIG5hbWU9IkpvdXJuYWwgQXJ0aWNsZSI+MTc8L3JlZi10eXBl
@@ -1629,7 +2395,7 @@
               <w:fldChar w:fldCharType="begin">
                 <w:fldData xml:space="preserve">PEVuZE5vdGU+PENpdGU+PEF1dGhvcj5Sb2JlcnRzPC9BdXRob3I+PFllYXI+MjAxNDwvWWVhcj48
 UmVjTnVtPjQ3NjA8L1JlY051bT48RGlzcGxheVRleHQ+PHN0eWxlIGZhY2U9InN1cGVyc2NyaXB0
-Ij41PC9zdHlsZT48L0Rpc3BsYXlUZXh0PjxyZWNvcmQ+PHJlYy1udW1iZXI+NDc2MDwvcmVjLW51
+Ij40PC9zdHlsZT48L0Rpc3BsYXlUZXh0PjxyZWNvcmQ+PHJlYy1udW1iZXI+NDc2MDwvcmVjLW51
 bWJlcj48Zm9yZWlnbi1rZXlzPjxrZXkgYXBwPSJFTiIgZGItaWQ9Ind6NXQ1YXZwaHJ6c2U2ZTJh
 cjlwd3pzZXB4MjlzYTIyZHdkZCIgdGltZXN0YW1wPSIxNTU1MjA1NzEwIj40NzYwPC9rZXk+PC9m
 b3JlaWduLWtleXM+PHJlZi10eXBlIG5hbWU9IkpvdXJuYWwgQXJ0aWNsZSI+MTc8L3JlZi10eXBl
@@ -1785,7 +2551,7 @@
                 <w:color w:val="000000"/>
                 <w:vertAlign w:val="superscript"/>
               </w:rPr>
-              <w:t>5</w:t>
+              <w:t>4</w:t>
             </w:r>
             <w:r>
               <w:rPr>
@@ -1834,7 +2600,7 @@
               <w:rPr>
                 <w:rFonts w:cs="Calibri"/>
               </w:rPr>
-              <w:instrText xml:space="preserve"> ADDIN EN.CITE &lt;EndNote&gt;&lt;Cite&gt;&lt;Author&gt;Zhang&lt;/Author&gt;&lt;Year&gt;2020&lt;/Year&gt;&lt;RecNum&gt;4833&lt;/RecNum&gt;&lt;DisplayText&gt;&lt;style face="superscript"&gt;6&lt;/style&gt;&lt;/DisplayText&gt;&lt;record&gt;&lt;rec-number&gt;4833&lt;/rec-number&gt;&lt;foreign-keys&gt;&lt;key app="EN" db-id="wz5t5avphrzse6e2ar9pwzsepx29sa22dwdd" timestamp="1563074813"&gt;4833&lt;/key&gt;&lt;/foreign-keys&gt;&lt;ref-type name="Journal Article"&gt;17&lt;/ref-type&gt;&lt;contributors&gt;&lt;authors&gt;&lt;author&gt;Zhang, Y.&lt;/author&gt;&lt;author&gt;Zhang, Y.&lt;/author&gt;&lt;author&gt;Wang, F.&lt;/author&gt;&lt;author&gt;Wang, M.&lt;/author&gt;&lt;author&gt;Liu, H.&lt;/author&gt;&lt;author&gt;Chen, X.&lt;/author&gt;&lt;author&gt;Cao, P.&lt;/author&gt;&lt;author&gt;Ma, X.&lt;/author&gt;&lt;author&gt;Teng, W.&lt;/author&gt;&lt;author&gt;Zhang, X.&lt;/author&gt;&lt;author&gt;Liu, H.&lt;/author&gt;&lt;/authors&gt;&lt;/contributors&gt;&lt;auth-address&gt;Division of Pathology and Laboratory Medicine, Hebei Yanda Lu Daopei Hospital, Beijing, China.&amp;#xD;Department of Hematology, Hebei Yanda Lu Daopei Hospital, Beijing, China.&amp;#xD;Division of Pathology and Laboratory Medicine, Hebei Yanda Lu Daopei Hospital, Beijing, China. starliu@pku.edu.cn.&amp;#xD;Beijing Lu Daopei Institute of Hematology, Beijing, China. starliu@pku.edu.cn.&lt;/auth-address&gt;&lt;titles&gt;&lt;title&gt;The mutational spectrum of FLT3 gene in acute lymphoblastic leukemia is different from acute myeloid leukemia&lt;/title&gt;&lt;secondary-title&gt;Cancer Gene Ther&lt;/secondary-title&gt;&lt;/titles&gt;&lt;pages&gt;81-88&lt;/pages&gt;&lt;volume&gt;27&lt;/volume&gt;&lt;number&gt;1-2&lt;/number&gt;&lt;edition&gt;2019/07/10&lt;/edition&gt;&lt;dates&gt;&lt;year&gt;2020&lt;/year&gt;&lt;pub-dates&gt;&lt;date&gt;Feb&lt;/date&gt;&lt;/pub-dates&gt;&lt;/dates&gt;&lt;isbn&gt;1476-5500 (Electronic)&amp;#xD;0929-1903 (Linking)&lt;/isbn&gt;&lt;accession-num&gt;31285539&lt;/accession-num&gt;&lt;urls&gt;&lt;related-urls&gt;&lt;url&gt;https://www.ncbi.nlm.nih.gov/pubmed/31285539&lt;/url&gt;&lt;/related-urls&gt;&lt;/urls&gt;&lt;electronic-resource-num&gt;10.1038/s41417-019-0120-z&lt;/electronic-resource-num&gt;&lt;/record&gt;&lt;/Cite&gt;&lt;/EndNote&gt;</w:instrText>
+              <w:instrText xml:space="preserve"> ADDIN EN.CITE &lt;EndNote&gt;&lt;Cite&gt;&lt;Author&gt;Zhang&lt;/Author&gt;&lt;Year&gt;2020&lt;/Year&gt;&lt;RecNum&gt;4833&lt;/RecNum&gt;&lt;DisplayText&gt;&lt;style face="superscript"&gt;5&lt;/style&gt;&lt;/DisplayText&gt;&lt;record&gt;&lt;rec-number&gt;4833&lt;/rec-number&gt;&lt;foreign-keys&gt;&lt;key app="EN" db-id="wz5t5avphrzse6e2ar9pwzsepx29sa22dwdd" timestamp="1563074813"&gt;4833&lt;/key&gt;&lt;/foreign-keys&gt;&lt;ref-type name="Journal Article"&gt;17&lt;/ref-type&gt;&lt;contributors&gt;&lt;authors&gt;&lt;author&gt;Zhang, Y.&lt;/author&gt;&lt;author&gt;Zhang, Y.&lt;/author&gt;&lt;author&gt;Wang, F.&lt;/author&gt;&lt;author&gt;Wang, M.&lt;/author&gt;&lt;author&gt;Liu, H.&lt;/author&gt;&lt;author&gt;Chen, X.&lt;/author&gt;&lt;author&gt;Cao, P.&lt;/author&gt;&lt;author&gt;Ma, X.&lt;/author&gt;&lt;author&gt;Teng, W.&lt;/author&gt;&lt;author&gt;Zhang, X.&lt;/author&gt;&lt;author&gt;Liu, H.&lt;/author&gt;&lt;/authors&gt;&lt;/contributors&gt;&lt;auth-address&gt;Division of Pathology and Laboratory Medicine, Hebei Yanda Lu Daopei Hospital, Beijing, China.&amp;#xD;Department of Hematology, Hebei Yanda Lu Daopei Hospital, Beijing, China.&amp;#xD;Division of Pathology and Laboratory Medicine, Hebei Yanda Lu Daopei Hospital, Beijing, China. starliu@pku.edu.cn.&amp;#xD;Beijing Lu Daopei Institute of Hematology, Beijing, China. starliu@pku.edu.cn.&lt;/auth-address&gt;&lt;titles&gt;&lt;title&gt;The mutational spectrum of FLT3 gene in acute lymphoblastic leukemia is different from acute myeloid leukemia&lt;/title&gt;&lt;secondary-title&gt;Cancer Gene Ther&lt;/secondary-title&gt;&lt;/titles&gt;&lt;pages&gt;81-88&lt;/pages&gt;&lt;volume&gt;27&lt;/volume&gt;&lt;number&gt;1-2&lt;/number&gt;&lt;edition&gt;2019/07/10&lt;/edition&gt;&lt;dates&gt;&lt;year&gt;2020&lt;/year&gt;&lt;pub-dates&gt;&lt;date&gt;Feb&lt;/date&gt;&lt;/pub-dates&gt;&lt;/dates&gt;&lt;isbn&gt;1476-5500 (Electronic)&amp;#xD;0929-1903 (Linking)&lt;/isbn&gt;&lt;accession-num&gt;31285539&lt;/accession-num&gt;&lt;urls&gt;&lt;related-urls&gt;&lt;url&gt;https://www.ncbi.nlm.nih.gov/pubmed/31285539&lt;/url&gt;&lt;/related-urls&gt;&lt;/urls&gt;&lt;electronic-resource-num&gt;10.1038/s41417-019-0120-z&lt;/electronic-resource-num&gt;&lt;/record&gt;&lt;/Cite&gt;&lt;/EndNote&gt;</w:instrText>
             </w:r>
             <w:r>
               <w:rPr>
@@ -1847,7 +2613,7 @@
                 <w:rFonts w:cs="Calibri"/>
                 <w:vertAlign w:val="superscript"/>
               </w:rPr>
-              <w:t>6</w:t>
+              <w:t>5</w:t>
             </w:r>
             <w:r>
               <w:rPr>
@@ -1885,269 +2651,138 @@
             </w:pPr>
             <w:r>
               <w:rPr>
-                <w:rFonts w:cs="Calibri"/>
-              </w:rPr>
-              <w:fldChar w:fldCharType="begin"/>
-            </w:r>
-            <w:r>
-              <w:rPr>
-                <w:rFonts w:cs="Calibri"/>
-              </w:rPr>
-              <w:instrText xml:space="preserve"> ADDIN EN.REFLIST </w:instrText>
-            </w:r>
-            <w:r>
-              <w:rPr>
-                <w:rFonts w:cs="Calibri"/>
-              </w:rPr>
-              <w:fldChar w:fldCharType="separate"/>
-            </w:r>
-            <w:r>
-              <w:rPr>
-                <w:rFonts w:cs="Calibri"/>
                 <w:b/>
               </w:rPr>
               <w:t>1.</w:t>
             </w:r>
             <w:r>
-              <w:rPr>
-                <w:rFonts w:cs="Calibri"/>
-              </w:rPr>
-              <w:t xml:space="preserve"> Paietta E, et al. Molecular classification improves risk assessment in adult BCR-ABL1-negative B-ALL. </w:t>
-            </w:r>
-            <w:r>
-              <w:rPr>
-                <w:rFonts w:cs="Calibri"/>
-                <w:i/>
-              </w:rPr>
-              <w:t>Blood</w:t>
-            </w:r>
-            <w:r>
-              <w:rPr>
-                <w:rFonts w:cs="Calibri"/>
-              </w:rPr>
-              <w:t xml:space="preserve"> 2021; </w:t>
-            </w:r>
-            <w:r>
-              <w:rPr>
-                <w:rFonts w:cs="Calibri"/>
+              <w:t xml:space="preserve"> Holmfeldt L, et al. The genomic landscape of hypodiploid acute lymphoblastic leukemia. </w:t>
+            </w:r>
+            <w:r>
+              <w:rPr>
+                <w:i/>
+              </w:rPr>
+              <w:t>Nat Genet</w:t>
+            </w:r>
+            <w:r>
+              <w:t xml:space="preserve"> 2013; </w:t>
+            </w:r>
+            <w:r>
+              <w:rPr>
                 <w:b/>
               </w:rPr>
-              <w:t>138</w:t>
-            </w:r>
-            <w:r>
-              <w:rPr>
-                <w:rFonts w:cs="Calibri"/>
-              </w:rPr>
-              <w:t xml:space="preserve">(11): 948-58.  </w:t>
-            </w:r>
-            <w:r>
-              <w:rPr>
-                <w:rFonts w:cs="Calibri"/>
+              <w:t>45</w:t>
+            </w:r>
+            <w:r>
+              <w:t xml:space="preserve">(3): 242-52.  </w:t>
+            </w:r>
+            <w:r>
+              <w:rPr>
                 <w:b/>
               </w:rPr>
               <w:t>2.</w:t>
             </w:r>
             <w:r>
-              <w:rPr>
-                <w:rFonts w:cs="Calibri"/>
-              </w:rPr>
-              <w:t xml:space="preserve"> Holmfeldt L, et al. The genomic landscape of hypodiploid acute lymphoblastic leukemia. </w:t>
-            </w:r>
-            <w:r>
-              <w:rPr>
-                <w:rFonts w:cs="Calibri"/>
-                <w:i/>
-              </w:rPr>
-              <w:t>Nat Genet</w:t>
-            </w:r>
-            <w:r>
-              <w:rPr>
-                <w:rFonts w:cs="Calibri"/>
-              </w:rPr>
+              <w:t xml:space="preserve"> Chiaretti S, et al. TP53 mutations are frequent in adult acute lymphoblastic leukemia cases negative for recurrent fusion genes and correlate with poor response to induction therapy. </w:t>
+            </w:r>
+            <w:r>
+              <w:rPr>
+                <w:i/>
+              </w:rPr>
+              <w:t>Haematologica</w:t>
+            </w:r>
+            <w:r>
               <w:t xml:space="preserve"> 2013; </w:t>
             </w:r>
             <w:r>
               <w:rPr>
-                <w:rFonts w:cs="Calibri"/>
                 <w:b/>
               </w:rPr>
-              <w:t>45</w:t>
-            </w:r>
-            <w:r>
-              <w:rPr>
-                <w:rFonts w:cs="Calibri"/>
-              </w:rPr>
-              <w:t xml:space="preserve">(3): 242-52.  </w:t>
-            </w:r>
-            <w:r>
-              <w:rPr>
-                <w:rFonts w:cs="Calibri"/>
+              <w:t>98</w:t>
+            </w:r>
+            <w:r>
+              <w:t xml:space="preserve">(5): e59-61.  </w:t>
+            </w:r>
+            <w:r>
+              <w:rPr>
                 <w:b/>
               </w:rPr>
               <w:t>3.</w:t>
             </w:r>
             <w:r>
-              <w:rPr>
-                <w:rFonts w:cs="Calibri"/>
-              </w:rPr>
-              <w:t xml:space="preserve"> Chiaretti S, et al. TP53 mutations are frequent in adult acute lymphoblastic leukemia cases negative for recurrent fusion genes and correlate with poor response to induction therapy. </w:t>
-            </w:r>
-            <w:r>
-              <w:rPr>
-                <w:rFonts w:cs="Calibri"/>
-                <w:i/>
-              </w:rPr>
-              <w:t>Haematologica</w:t>
-            </w:r>
-            <w:r>
-              <w:rPr>
-                <w:rFonts w:cs="Calibri"/>
-              </w:rPr>
-              <w:t xml:space="preserve"> 2013; </w:t>
-            </w:r>
-            <w:r>
-              <w:rPr>
-                <w:rFonts w:cs="Calibri"/>
+              <w:t xml:space="preserve"> Short NJ, et al. Ultra-accurate Duplex Sequencing for the assessment of pretreatment ABL1 kinase domain mutations in Ph+ ALL. </w:t>
+            </w:r>
+            <w:r>
+              <w:rPr>
+                <w:i/>
+              </w:rPr>
+              <w:t>Blood Cancer J</w:t>
+            </w:r>
+            <w:r>
+              <w:t xml:space="preserve"> 2020; </w:t>
+            </w:r>
+            <w:r>
+              <w:rPr>
                 <w:b/>
               </w:rPr>
-              <w:t>98</w:t>
-            </w:r>
-            <w:r>
-              <w:rPr>
-                <w:rFonts w:cs="Calibri"/>
-              </w:rPr>
-              <w:t xml:space="preserve">(5): e59-61.  </w:t>
-            </w:r>
-            <w:r>
-              <w:rPr>
-                <w:rFonts w:cs="Calibri"/>
+              <w:t>10</w:t>
+            </w:r>
+            <w:r>
+              <w:t xml:space="preserve">(5): 61.  </w:t>
+            </w:r>
+            <w:r>
+              <w:rPr>
                 <w:b/>
               </w:rPr>
               <w:t>4.</w:t>
             </w:r>
             <w:r>
-              <w:rPr>
-                <w:rFonts w:cs="Calibri"/>
-              </w:rPr>
-              <w:t xml:space="preserve"> Short NJ, et al. Ultra-accurate Duplex Sequencing for the assessment of pretreatment ABL1 kinase domain mutations in Ph+ ALL. </w:t>
-            </w:r>
-            <w:r>
-              <w:rPr>
-                <w:rFonts w:cs="Calibri"/>
-                <w:i/>
-              </w:rPr>
-              <w:t>Blood Cancer J</w:t>
-            </w:r>
-            <w:r>
-              <w:rPr>
-                <w:rFonts w:cs="Calibri"/>
-              </w:rPr>
+              <w:t xml:space="preserve"> Roberts KG, et al. Targetable kinase-activating lesions in Ph-like acute lymphoblastic leukemia. </w:t>
+            </w:r>
+            <w:r>
+              <w:rPr>
+                <w:i/>
+              </w:rPr>
+              <w:t>N Engl J Med</w:t>
+            </w:r>
+            <w:r>
+              <w:t xml:space="preserve"> 2014; </w:t>
+            </w:r>
+            <w:r>
+              <w:rPr>
+                <w:b/>
+              </w:rPr>
+              <w:t>371</w:t>
+            </w:r>
+            <w:r>
+              <w:t xml:space="preserve">(11): 1005-15.  </w:t>
+            </w:r>
+            <w:r>
+              <w:rPr>
+                <w:b/>
+              </w:rPr>
+              <w:t>5.</w:t>
+            </w:r>
+            <w:r>
+              <w:t xml:space="preserve"> Zhang Y, et al. The mutational spectrum of FLT3 gene in acute lymphoblastic leukemia is different from acute myeloid leukemia. </w:t>
+            </w:r>
+            <w:r>
+              <w:rPr>
+                <w:i/>
+              </w:rPr>
+              <w:t>Cancer Gene Ther</w:t>
+            </w:r>
+            <w:r>
               <w:t xml:space="preserve"> 2020; </w:t>
             </w:r>
             <w:r>
               <w:rPr>
-                <w:rFonts w:cs="Calibri"/>
                 <w:b/>
               </w:rPr>
-              <w:t>10</w:t>
-            </w:r>
-            <w:r>
-              <w:rPr>
-                <w:rFonts w:cs="Calibri"/>
-              </w:rPr>
-              <w:t xml:space="preserve">(5): 61.  </w:t>
-            </w:r>
-            <w:r>
-              <w:rPr>
-                <w:rFonts w:cs="Calibri"/>
-                <w:b/>
-              </w:rPr>
-              <w:t>5.</w:t>
-            </w:r>
-            <w:r>
-              <w:rPr>
-                <w:rFonts w:cs="Calibri"/>
-              </w:rPr>
-              <w:t xml:space="preserve"> Roberts KG, et al. Targetable kinase-activating lesions in Ph-like acute lymphoblastic leuke</w:t>
-            </w:r>
-            <w:bookmarkStart w:id="0" w:name="_GoBack"/>
-            <w:bookmarkEnd w:id="0"/>
-            <w:r>
-              <w:rPr>
-                <w:rFonts w:cs="Calibri"/>
-              </w:rPr>
-              <w:t xml:space="preserve">mia. </w:t>
-            </w:r>
-            <w:r>
-              <w:rPr>
-                <w:rFonts w:cs="Calibri"/>
-                <w:i/>
-              </w:rPr>
-              <w:t>N Engl J Med</w:t>
-            </w:r>
-            <w:r>
-              <w:rPr>
-                <w:rFonts w:cs="Calibri"/>
-              </w:rPr>
-              <w:t xml:space="preserve"> 2014; </w:t>
-            </w:r>
-            <w:r>
-              <w:rPr>
-                <w:rFonts w:cs="Calibri"/>
-                <w:b/>
-              </w:rPr>
-              <w:t>371</w:t>
-            </w:r>
-            <w:r>
-              <w:rPr>
-                <w:rFonts w:cs="Calibri"/>
-              </w:rPr>
-              <w:t xml:space="preserve">(11): 1005-15.  </w:t>
-            </w:r>
-            <w:r>
-              <w:rPr>
-                <w:rFonts w:cs="Calibri"/>
-                <w:b/>
-              </w:rPr>
-              <w:t>6.</w:t>
-            </w:r>
-            <w:r>
-              <w:rPr>
-                <w:rFonts w:cs="Calibri"/>
-              </w:rPr>
-              <w:t xml:space="preserve"> Zhang Y, et al. The mutational spectrum of FLT3 gene in acute lymphoblastic leukemia is different from acute myeloid leukemia. </w:t>
-            </w:r>
-            <w:r>
-              <w:rPr>
-                <w:rFonts w:cs="Calibri"/>
-                <w:i/>
-              </w:rPr>
-              <w:t>Cancer Gene Ther</w:t>
-            </w:r>
-            <w:r>
-              <w:rPr>
-                <w:rFonts w:cs="Calibri"/>
-              </w:rPr>
-              <w:t xml:space="preserve"> 2020; </w:t>
-            </w:r>
-            <w:r>
-              <w:rPr>
-                <w:rFonts w:cs="Calibri"/>
-                <w:b/>
-              </w:rPr>
               <w:t>27</w:t>
             </w:r>
             <w:r>
-              <w:rPr>
-                <w:rFonts w:cs="Calibri"/>
-              </w:rPr>
               <w:t xml:space="preserve">(1-2): 81-8.  </w:t>
-            </w:r>
-            <w:r>
-              <w:rPr>
-                <w:rFonts w:cs="Calibri"/>
-              </w:rPr>
-              <w:fldChar w:fldCharType="end"/>
             </w:r>
           </w:p>
         </w:tc>
@@ -2173,7 +2808,7 @@
 </file>
 
 <file path=word/endnotes.xml><?xml version="1.0" encoding="utf-8"?>
-<w:endnotes xmlns:wpc="http://schemas.microsoft.com/office/word/2010/wordprocessingCanvas" xmlns:cx="http://schemas.microsoft.com/office/drawing/2014/chartex" xmlns:cx1="http://schemas.microsoft.com/office/drawing/2015/9/8/chartex" xmlns:mc="http://schemas.openxmlformats.org/markup-compatibility/2006" xmlns:o="urn:schemas-microsoft-com:office:office" xmlns:r="http://schemas.openxmlformats.org/officeDocument/2006/relationships" xmlns:m="http://schemas.openxmlformats.org/officeDocument/2006/math" xmlns:v="urn:schemas-microsoft-com:vml" xmlns:wp14="http://schemas.microsoft.com/office/word/2010/wordprocessingDrawing" xmlns:wp="http://schemas.openxmlformats.org/drawingml/2006/wordprocessingDrawing" xmlns:w10="urn:schemas-microsoft-com:office:word" xmlns:w="http://schemas.openxmlformats.org/wordprocessingml/2006/main" xmlns:w14="http://schemas.microsoft.com/office/word/2010/wordml" xmlns:w15="http://schemas.microsoft.com/office/word/2012/wordml" xmlns:w16se="http://schemas.microsoft.com/office/word/2015/wordml/symex" xmlns:wpg="http://schemas.microsoft.com/office/word/2010/wordprocessingGroup" xmlns:wpi="http://schemas.microsoft.com/office/word/2010/wordprocessingInk" xmlns:wne="http://schemas.microsoft.com/office/word/2006/wordml" xmlns:wps="http://schemas.microsoft.com/office/word/2010/wordprocessingShape" mc:Ignorable="w14 w15 w16se wp14">
+<w:endnotes xmlns:wpc="http://schemas.microsoft.com/office/word/2010/wordprocessingCanvas" xmlns:cx="http://schemas.microsoft.com/office/drawing/2014/chartex" xmlns:cx1="http://schemas.microsoft.com/office/drawing/2015/9/8/chartex" xmlns:cx2="http://schemas.microsoft.com/office/drawing/2015/10/21/chartex" xmlns:cx3="http://schemas.microsoft.com/office/drawing/2016/5/9/chartex" xmlns:cx4="http://schemas.microsoft.com/office/drawing/2016/5/10/chartex" xmlns:cx5="http://schemas.microsoft.com/office/drawing/2016/5/11/chartex" xmlns:cx6="http://schemas.microsoft.com/office/drawing/2016/5/12/chartex" xmlns:cx7="http://schemas.microsoft.com/office/drawing/2016/5/13/chartex" xmlns:cx8="http://schemas.microsoft.com/office/drawing/2016/5/14/chartex" xmlns:mc="http://schemas.openxmlformats.org/markup-compatibility/2006" xmlns:aink="http://schemas.microsoft.com/office/drawing/2016/ink" xmlns:am3d="http://schemas.microsoft.com/office/drawing/2017/model3d" xmlns:o="urn:schemas-microsoft-com:office:office" xmlns:oel="http://schemas.microsoft.com/office/2019/extlst" xmlns:r="http://schemas.openxmlformats.org/officeDocument/2006/relationships" xmlns:m="http://schemas.openxmlformats.org/officeDocument/2006/math" xmlns:v="urn:schemas-microsoft-com:vml" xmlns:wp14="http://schemas.microsoft.com/office/word/2010/wordprocessingDrawing" xmlns:wp="http://schemas.openxmlformats.org/drawingml/2006/wordprocessingDrawing" xmlns:w10="urn:schemas-microsoft-com:office:word" xmlns:w="http://schemas.openxmlformats.org/wordprocessingml/2006/main" xmlns:w14="http://schemas.microsoft.com/office/word/2010/wordml" xmlns:w15="http://schemas.microsoft.com/office/word/2012/wordml" xmlns:w16cex="http://schemas.microsoft.com/office/word/2018/wordml/cex" xmlns:w16cid="http://schemas.microsoft.com/office/word/2016/wordml/cid" xmlns:w16="http://schemas.microsoft.com/office/word/2018/wordml" xmlns:w16sdtdh="http://schemas.microsoft.com/office/word/2020/wordml/sdtdatahash" xmlns:w16se="http://schemas.microsoft.com/office/word/2015/wordml/symex" xmlns:wpg="http://schemas.microsoft.com/office/word/2010/wordprocessingGroup" xmlns:wpi="http://schemas.microsoft.com/office/word/2010/wordprocessingInk" xmlns:wne="http://schemas.microsoft.com/office/word/2006/wordml" xmlns:wps="http://schemas.microsoft.com/office/word/2010/wordprocessingShape" mc:Ignorable="w14 w15 w16se w16cid w16 w16cex w16sdtdh wp14">
   <w:endnote w:type="separator" w:id="-1">
     <w:p>
       <w:pPr>
@@ -2198,7 +2833,7 @@
 </file>
 
 <file path=word/footnotes.xml><?xml version="1.0" encoding="utf-8"?>
-<w:footnotes xmlns:wpc="http://schemas.microsoft.com/office/word/2010/wordprocessingCanvas" xmlns:cx="http://schemas.microsoft.com/office/drawing/2014/chartex" xmlns:cx1="http://schemas.microsoft.com/office/drawing/2015/9/8/chartex" xmlns:mc="http://schemas.openxmlformats.org/markup-compatibility/2006" xmlns:o="urn:schemas-microsoft-com:office:office" xmlns:r="http://schemas.openxmlformats.org/officeDocument/2006/relationships" xmlns:m="http://schemas.openxmlformats.org/officeDocument/2006/math" xmlns:v="urn:schemas-microsoft-com:vml" xmlns:wp14="http://schemas.microsoft.com/office/word/2010/wordprocessingDrawing" xmlns:wp="http://schemas.openxmlformats.org/drawingml/2006/wordprocessingDrawing" xmlns:w10="urn:schemas-microsoft-com:office:word" xmlns:w="http://schemas.openxmlformats.org/wordprocessingml/2006/main" xmlns:w14="http://schemas.microsoft.com/office/word/2010/wordml" xmlns:w15="http://schemas.microsoft.com/office/word/2012/wordml" xmlns:w16se="http://schemas.microsoft.com/office/word/2015/wordml/symex" xmlns:wpg="http://schemas.microsoft.com/office/word/2010/wordprocessingGroup" xmlns:wpi="http://schemas.microsoft.com/office/word/2010/wordprocessingInk" xmlns:wne="http://schemas.microsoft.com/office/word/2006/wordml" xmlns:wps="http://schemas.microsoft.com/office/word/2010/wordprocessingShape" mc:Ignorable="w14 w15 w16se wp14">
+<w:footnotes xmlns:wpc="http://schemas.microsoft.com/office/word/2010/wordprocessingCanvas" xmlns:cx="http://schemas.microsoft.com/office/drawing/2014/chartex" xmlns:cx1="http://schemas.microsoft.com/office/drawing/2015/9/8/chartex" xmlns:cx2="http://schemas.microsoft.com/office/drawing/2015/10/21/chartex" xmlns:cx3="http://schemas.microsoft.com/office/drawing/2016/5/9/chartex" xmlns:cx4="http://schemas.microsoft.com/office/drawing/2016/5/10/chartex" xmlns:cx5="http://schemas.microsoft.com/office/drawing/2016/5/11/chartex" xmlns:cx6="http://schemas.microsoft.com/office/drawing/2016/5/12/chartex" xmlns:cx7="http://schemas.microsoft.com/office/drawing/2016/5/13/chartex" xmlns:cx8="http://schemas.microsoft.com/office/drawing/2016/5/14/chartex" xmlns:mc="http://schemas.openxmlformats.org/markup-compatibility/2006" xmlns:aink="http://schemas.microsoft.com/office/drawing/2016/ink" xmlns:am3d="http://schemas.microsoft.com/office/drawing/2017/model3d" xmlns:o="urn:schemas-microsoft-com:office:office" xmlns:oel="http://schemas.microsoft.com/office/2019/extlst" xmlns:r="http://schemas.openxmlformats.org/officeDocument/2006/relationships" xmlns:m="http://schemas.openxmlformats.org/officeDocument/2006/math" xmlns:v="urn:schemas-microsoft-com:vml" xmlns:wp14="http://schemas.microsoft.com/office/word/2010/wordprocessingDrawing" xmlns:wp="http://schemas.openxmlformats.org/drawingml/2006/wordprocessingDrawing" xmlns:w10="urn:schemas-microsoft-com:office:word" xmlns:w="http://schemas.openxmlformats.org/wordprocessingml/2006/main" xmlns:w14="http://schemas.microsoft.com/office/word/2010/wordml" xmlns:w15="http://schemas.microsoft.com/office/word/2012/wordml" xmlns:w16cex="http://schemas.microsoft.com/office/word/2018/wordml/cex" xmlns:w16cid="http://schemas.microsoft.com/office/word/2016/wordml/cid" xmlns:w16="http://schemas.microsoft.com/office/word/2018/wordml" xmlns:w16sdtdh="http://schemas.microsoft.com/office/word/2020/wordml/sdtdatahash" xmlns:w16se="http://schemas.microsoft.com/office/word/2015/wordml/symex" xmlns:wpg="http://schemas.microsoft.com/office/word/2010/wordprocessingGroup" xmlns:wpi="http://schemas.microsoft.com/office/word/2010/wordprocessingInk" xmlns:wne="http://schemas.microsoft.com/office/word/2006/wordml" xmlns:wps="http://schemas.microsoft.com/office/word/2010/wordprocessingShape" mc:Ignorable="w14 w15 w16se w16cid w16 w16cex w16sdtdh wp14">
   <w:footnote w:type="separator" w:id="-1">
     <w:p>
       <w:pPr>
@@ -2223,7 +2858,7 @@
 </file>
 
 <file path=word/numbering.xml><?xml version="1.0" encoding="utf-8"?>
-<w:numbering xmlns:wpc="http://schemas.microsoft.com/office/word/2010/wordprocessingCanvas" xmlns:cx="http://schemas.microsoft.com/office/drawing/2014/chartex" xmlns:cx1="http://schemas.microsoft.com/office/drawing/2015/9/8/chartex" xmlns:mc="http://schemas.openxmlformats.org/markup-compatibility/2006" xmlns:o="urn:schemas-microsoft-com:office:office" xmlns:r="http://schemas.openxmlformats.org/officeDocument/2006/relationships" xmlns:m="http://schemas.openxmlformats.org/officeDocument/2006/math" xmlns:v="urn:schemas-microsoft-com:vml" xmlns:wp14="http://schemas.microsoft.com/office/word/2010/wordprocessingDrawing" xmlns:wp="http://schemas.openxmlformats.org/drawingml/2006/wordprocessingDrawing" xmlns:w10="urn:schemas-microsoft-com:office:word" xmlns:w="http://schemas.openxmlformats.org/wordprocessingml/2006/main" xmlns:w14="http://schemas.microsoft.com/office/word/2010/wordml" xmlns:w15="http://schemas.microsoft.com/office/word/2012/wordml" xmlns:w16se="http://schemas.microsoft.com/office/word/2015/wordml/symex" xmlns:wpg="http://schemas.microsoft.com/office/word/2010/wordprocessingGroup" xmlns:wpi="http://schemas.microsoft.com/office/word/2010/wordprocessingInk" xmlns:wne="http://schemas.microsoft.com/office/word/2006/wordml" xmlns:wps="http://schemas.microsoft.com/office/word/2010/wordprocessingShape" mc:Ignorable="w14 w15 w16se wp14">
+<w:numbering xmlns:wpc="http://schemas.microsoft.com/office/word/2010/wordprocessingCanvas" xmlns:cx="http://schemas.microsoft.com/office/drawing/2014/chartex" xmlns:cx1="http://schemas.microsoft.com/office/drawing/2015/9/8/chartex" xmlns:cx2="http://schemas.microsoft.com/office/drawing/2015/10/21/chartex" xmlns:cx3="http://schemas.microsoft.com/office/drawing/2016/5/9/chartex" xmlns:cx4="http://schemas.microsoft.com/office/drawing/2016/5/10/chartex" xmlns:cx5="http://schemas.microsoft.com/office/drawing/2016/5/11/chartex" xmlns:cx6="http://schemas.microsoft.com/office/drawing/2016/5/12/chartex" xmlns:cx7="http://schemas.microsoft.com/office/drawing/2016/5/13/chartex" xmlns:cx8="http://schemas.microsoft.com/office/drawing/2016/5/14/chartex" xmlns:mc="http://schemas.openxmlformats.org/markup-compatibility/2006" xmlns:aink="http://schemas.microsoft.com/office/drawing/2016/ink" xmlns:am3d="http://schemas.microsoft.com/office/drawing/2017/model3d" xmlns:o="urn:schemas-microsoft-com:office:office" xmlns:oel="http://schemas.microsoft.com/office/2019/extlst" xmlns:r="http://schemas.openxmlformats.org/officeDocument/2006/relationships" xmlns:m="http://schemas.openxmlformats.org/officeDocument/2006/math" xmlns:v="urn:schemas-microsoft-com:vml" xmlns:wp14="http://schemas.microsoft.com/office/word/2010/wordprocessingDrawing" xmlns:wp="http://schemas.openxmlformats.org/drawingml/2006/wordprocessingDrawing" xmlns:w10="urn:schemas-microsoft-com:office:word" xmlns:w="http://schemas.openxmlformats.org/wordprocessingml/2006/main" xmlns:w14="http://schemas.microsoft.com/office/word/2010/wordml" xmlns:w15="http://schemas.microsoft.com/office/word/2012/wordml" xmlns:w16cex="http://schemas.microsoft.com/office/word/2018/wordml/cex" xmlns:w16cid="http://schemas.microsoft.com/office/word/2016/wordml/cid" xmlns:w16="http://schemas.microsoft.com/office/word/2018/wordml" xmlns:w16sdtdh="http://schemas.microsoft.com/office/word/2020/wordml/sdtdatahash" xmlns:w16se="http://schemas.microsoft.com/office/word/2015/wordml/symex" xmlns:wpg="http://schemas.microsoft.com/office/word/2010/wordprocessingGroup" xmlns:wpi="http://schemas.microsoft.com/office/word/2010/wordprocessingInk" xmlns:wne="http://schemas.microsoft.com/office/word/2006/wordml" xmlns:wps="http://schemas.microsoft.com/office/word/2010/wordprocessingShape" mc:Ignorable="w14 w15 w16se w16cid w16 w16cex w16sdtdh wp14">
   <w:abstractNum w:abstractNumId="0" w15:restartNumberingAfterBreak="0">
     <w:nsid w:val="149830AA"/>
     <w:multiLevelType w:val="hybridMultilevel"/>
@@ -2862,26 +3497,26 @@
       </w:rPr>
     </w:lvl>
   </w:abstractNum>
-  <w:num w:numId="1">
+  <w:num w:numId="1" w16cid:durableId="252279071">
     <w:abstractNumId w:val="0"/>
   </w:num>
-  <w:num w:numId="2">
+  <w:num w:numId="2" w16cid:durableId="1638217845">
     <w:abstractNumId w:val="2"/>
   </w:num>
-  <w:num w:numId="3">
+  <w:num w:numId="3" w16cid:durableId="948859357">
     <w:abstractNumId w:val="1"/>
   </w:num>
-  <w:num w:numId="4">
+  <w:num w:numId="4" w16cid:durableId="1588418634">
     <w:abstractNumId w:val="3"/>
   </w:num>
-  <w:num w:numId="5">
+  <w:num w:numId="5" w16cid:durableId="1333023049">
     <w:abstractNumId w:val="4"/>
   </w:num>
 </w:numbering>
 </file>
 
 <file path=word/styles.xml><?xml version="1.0" encoding="utf-8"?>
-<w:styles xmlns:mc="http://schemas.openxmlformats.org/markup-compatibility/2006" xmlns:r="http://schemas.openxmlformats.org/officeDocument/2006/relationships" xmlns:w="http://schemas.openxmlformats.org/wordprocessingml/2006/main" xmlns:w14="http://schemas.microsoft.com/office/word/2010/wordml" xmlns:w15="http://schemas.microsoft.com/office/word/2012/wordml" xmlns:w16se="http://schemas.microsoft.com/office/word/2015/wordml/symex" mc:Ignorable="w14 w15 w16se">
+<w:styles xmlns:mc="http://schemas.openxmlformats.org/markup-compatibility/2006" xmlns:r="http://schemas.openxmlformats.org/officeDocument/2006/relationships" xmlns:w="http://schemas.openxmlformats.org/wordprocessingml/2006/main" xmlns:w14="http://schemas.microsoft.com/office/word/2010/wordml" xmlns:w15="http://schemas.microsoft.com/office/word/2012/wordml" xmlns:w16cex="http://schemas.microsoft.com/office/word/2018/wordml/cex" xmlns:w16cid="http://schemas.microsoft.com/office/word/2016/wordml/cid" xmlns:w16="http://schemas.microsoft.com/office/word/2018/wordml" xmlns:w16sdtdh="http://schemas.microsoft.com/office/word/2020/wordml/sdtdatahash" xmlns:w16se="http://schemas.microsoft.com/office/word/2015/wordml/symex" mc:Ignorable="w14 w15 w16se w16cid w16 w16cex w16sdtdh">
   <w:docDefaults>
     <w:rPrDefault>
       <w:rPr>
@@ -2897,7 +3532,7 @@
       </w:pPr>
     </w:pPrDefault>
   </w:docDefaults>
-  <w:latentStyles w:defLockedState="0" w:defUIPriority="99" w:defSemiHidden="0" w:defUnhideWhenUsed="0" w:defQFormat="0" w:count="371">
+  <w:latentStyles w:defLockedState="0" w:defUIPriority="99" w:defSemiHidden="0" w:defUnhideWhenUsed="0" w:defQFormat="0" w:count="376">
     <w:lsdException w:name="Normal" w:uiPriority="0" w:qFormat="1"/>
     <w:lsdException w:name="heading 1" w:uiPriority="0" w:qFormat="1"/>
     <w:lsdException w:name="heading 2" w:semiHidden="1" w:unhideWhenUsed="1" w:qFormat="1"/>
@@ -3269,6 +3904,11 @@
     <w:lsdException w:name="List Table 5 Dark Accent 6" w:uiPriority="50"/>
     <w:lsdException w:name="List Table 6 Colorful Accent 6" w:uiPriority="51"/>
     <w:lsdException w:name="List Table 7 Colorful Accent 6" w:uiPriority="52"/>
+    <w:lsdException w:name="Mention" w:semiHidden="1" w:unhideWhenUsed="1"/>
+    <w:lsdException w:name="Smart Hyperlink" w:semiHidden="1" w:unhideWhenUsed="1"/>
+    <w:lsdException w:name="Hashtag" w:semiHidden="1" w:unhideWhenUsed="1"/>
+    <w:lsdException w:name="Unresolved Mention" w:semiHidden="1" w:unhideWhenUsed="1"/>
+    <w:lsdException w:name="Smart Link" w:semiHidden="1" w:unhideWhenUsed="1"/>
   </w:latentStyles>
   <w:style w:type="paragraph" w:default="1" w:styleId="Normal">
     <w:name w:val="Normal"/>
@@ -3802,6 +4442,35 @@
     <w:uiPriority w:val="99"/>
     <w:rsid w:val="00EA07C8"/>
   </w:style>
+  <w:style w:type="paragraph" w:styleId="Revision">
+    <w:name w:val="Revision"/>
+    <w:hidden/>
+    <w:uiPriority w:val="99"/>
+    <w:semiHidden/>
+    <w:rsid w:val="002E41D5"/>
+    <w:pPr>
+      <w:spacing w:after="0" w:line="240" w:lineRule="auto"/>
+    </w:pPr>
+  </w:style>
+  <w:style w:type="paragraph" w:styleId="Caption">
+    <w:name w:val="caption"/>
+    <w:basedOn w:val="Normal"/>
+    <w:next w:val="Normal"/>
+    <w:uiPriority w:val="35"/>
+    <w:unhideWhenUsed/>
+    <w:qFormat/>
+    <w:rsid w:val="00A54741"/>
+    <w:pPr>
+      <w:spacing w:after="200" w:line="240" w:lineRule="auto"/>
+    </w:pPr>
+    <w:rPr>
+      <w:i/>
+      <w:iCs/>
+      <w:color w:val="44546A" w:themeColor="text2"/>
+      <w:sz w:val="18"/>
+      <w:szCs w:val="18"/>
+    </w:rPr>
+  </w:style>
 </w:styles>
 </file>
 
@@ -4067,13 +4736,412 @@
 </file>
 
 <file path=customXml/item1.xml><?xml version="1.0" encoding="utf-8"?>
+<ct:contentTypeSchema xmlns:ct="http://schemas.microsoft.com/office/2006/metadata/contentType" xmlns:ma="http://schemas.microsoft.com/office/2006/metadata/properties/metaAttributes" ct:_="" ma:_="" ma:contentTypeName="Document" ma:contentTypeID="0x010100451F1F8C0772B440BA84570C3C4286EA" ma:contentTypeVersion="29" ma:contentTypeDescription="Create a new document." ma:contentTypeScope="" ma:versionID="b3bcf93054b5d0678557845ec3dd46dd">
+  <xsd:schema xmlns:xsd="http://www.w3.org/2001/XMLSchema" xmlns:xs="http://www.w3.org/2001/XMLSchema" xmlns:p="http://schemas.microsoft.com/office/2006/metadata/properties" xmlns:ns2="c44ab56d-57f8-4a14-86db-a39667906be8" xmlns:ns3="bbb6251c-984c-4fcb-9547-f40f6d5e63ff" targetNamespace="http://schemas.microsoft.com/office/2006/metadata/properties" ma:root="true" ma:fieldsID="676e0b85b827ae08faaea4d501add0a1" ns2:_="" ns3:_="">
+    <xsd:import namespace="c44ab56d-57f8-4a14-86db-a39667906be8"/>
+    <xsd:import namespace="bbb6251c-984c-4fcb-9547-f40f6d5e63ff"/>
+    <xsd:element name="properties">
+      <xsd:complexType>
+        <xsd:sequence>
+          <xsd:element name="documentManagement">
+            <xsd:complexType>
+              <xsd:all>
+                <xsd:element ref="ns2:Category" minOccurs="0"/>
+                <xsd:element ref="ns2:Department" minOccurs="0"/>
+                <xsd:element ref="ns2:DocumentType" minOccurs="0"/>
+                <xsd:element ref="ns3:k04f27a462bd4c45a610623ab03d8a6b" minOccurs="0"/>
+                <xsd:element ref="ns3:TaxCatchAll" minOccurs="0"/>
+                <xsd:element ref="ns3:nb65ac56c571489cbc31094d7b888b19" minOccurs="0"/>
+                <xsd:element ref="ns3:b29dd6ef633047bba64c76c6e215692a" minOccurs="0"/>
+                <xsd:element ref="ns3:i77a2d63ec754e4dbbf13ee1f809aa62" minOccurs="0"/>
+                <xsd:element ref="ns3:b918a6e12641485a9ca8c2e70b4558c0" minOccurs="0"/>
+                <xsd:element ref="ns3:pmCostCentre" minOccurs="0"/>
+                <xsd:element ref="ns3:NavigatorClassification" minOccurs="0"/>
+                <xsd:element ref="ns2:MediaServiceMetadata" minOccurs="0"/>
+                <xsd:element ref="ns2:MediaServiceFastMetadata" minOccurs="0"/>
+                <xsd:element ref="ns2:MediaServiceObjectDetectorVersions" minOccurs="0"/>
+                <xsd:element ref="ns2:lcf76f155ced4ddcb4097134ff3c332f" minOccurs="0"/>
+                <xsd:element ref="ns2:MediaServiceGenerationTime" minOccurs="0"/>
+                <xsd:element ref="ns2:MediaServiceEventHashCode" minOccurs="0"/>
+                <xsd:element ref="ns2:MediaServiceDateTaken" minOccurs="0"/>
+                <xsd:element ref="ns2:MediaLengthInSeconds" minOccurs="0"/>
+                <xsd:element ref="ns2:MediaServiceOCR" minOccurs="0"/>
+                <xsd:element ref="ns2:MediaServiceLocation" minOccurs="0"/>
+                <xsd:element ref="ns2:_Flow_SignoffStatus" minOccurs="0"/>
+                <xsd:element ref="ns2:MediaServiceSearchProperties" minOccurs="0"/>
+              </xsd:all>
+            </xsd:complexType>
+          </xsd:element>
+        </xsd:sequence>
+      </xsd:complexType>
+    </xsd:element>
+  </xsd:schema>
+  <xsd:schema xmlns:xsd="http://www.w3.org/2001/XMLSchema" xmlns:xs="http://www.w3.org/2001/XMLSchema" xmlns:dms="http://schemas.microsoft.com/office/2006/documentManagement/types" xmlns:pc="http://schemas.microsoft.com/office/infopath/2007/PartnerControls" targetNamespace="c44ab56d-57f8-4a14-86db-a39667906be8" elementFormDefault="qualified">
+    <xsd:import namespace="http://schemas.microsoft.com/office/2006/documentManagement/types"/>
+    <xsd:import namespace="http://schemas.microsoft.com/office/infopath/2007/PartnerControls"/>
+    <xsd:element name="Category" ma:index="8" nillable="true" ma:displayName="Category" ma:format="Dropdown" ma:indexed="true" ma:internalName="Category">
+      <xsd:simpleType>
+        <xsd:restriction base="dms:Text">
+          <xsd:maxLength value="255"/>
+        </xsd:restriction>
+      </xsd:simpleType>
+    </xsd:element>
+    <xsd:element name="Department" ma:index="9" nillable="true" ma:displayName="Department" ma:format="Dropdown" ma:internalName="Department">
+      <xsd:simpleType>
+        <xsd:restriction base="dms:Text">
+          <xsd:maxLength value="255"/>
+        </xsd:restriction>
+      </xsd:simpleType>
+    </xsd:element>
+    <xsd:element name="DocumentType" ma:index="10" nillable="true" ma:displayName="Document Type" ma:format="Dropdown" ma:indexed="true" ma:internalName="DocumentType">
+      <xsd:simpleType>
+        <xsd:restriction base="dms:Text">
+          <xsd:maxLength value="255"/>
+        </xsd:restriction>
+      </xsd:simpleType>
+    </xsd:element>
+    <xsd:element name="MediaServiceMetadata" ma:index="24" nillable="true" ma:displayName="MediaServiceMetadata" ma:hidden="true" ma:internalName="MediaServiceMetadata" ma:readOnly="true">
+      <xsd:simpleType>
+        <xsd:restriction base="dms:Note"/>
+      </xsd:simpleType>
+    </xsd:element>
+    <xsd:element name="MediaServiceFastMetadata" ma:index="25" nillable="true" ma:displayName="MediaServiceFastMetadata" ma:hidden="true" ma:internalName="MediaServiceFastMetadata" ma:readOnly="true">
+      <xsd:simpleType>
+        <xsd:restriction base="dms:Note"/>
+      </xsd:simpleType>
+    </xsd:element>
+    <xsd:element name="MediaServiceObjectDetectorVersions" ma:index="26" nillable="true" ma:displayName="MediaServiceObjectDetectorVersions" ma:hidden="true" ma:indexed="true" ma:internalName="MediaServiceObjectDetectorVersions" ma:readOnly="true">
+      <xsd:simpleType>
+        <xsd:restriction base="dms:Text"/>
+      </xsd:simpleType>
+    </xsd:element>
+    <xsd:element name="lcf76f155ced4ddcb4097134ff3c332f" ma:index="28" nillable="true" ma:taxonomy="true" ma:internalName="lcf76f155ced4ddcb4097134ff3c332f" ma:taxonomyFieldName="MediaServiceImageTags" ma:displayName="Image Tags" ma:readOnly="false" ma:fieldId="{5cf76f15-5ced-4ddc-b409-7134ff3c332f}" ma:taxonomyMulti="true" ma:sspId="54dc490e-0ba4-43e8-b334-a6bff8b18b78" ma:termSetId="09814cd3-568e-fe90-9814-8d621ff8fb84" ma:anchorId="fba54fb3-c3e1-fe81-a776-ca4b69148c4d" ma:open="true" ma:isKeyword="false">
+      <xsd:complexType>
+        <xsd:sequence>
+          <xsd:element ref="pc:Terms" minOccurs="0" maxOccurs="1"/>
+        </xsd:sequence>
+      </xsd:complexType>
+    </xsd:element>
+    <xsd:element name="MediaServiceGenerationTime" ma:index="29" nillable="true" ma:displayName="MediaServiceGenerationTime" ma:hidden="true" ma:internalName="MediaServiceGenerationTime" ma:readOnly="true">
+      <xsd:simpleType>
+        <xsd:restriction base="dms:Text"/>
+      </xsd:simpleType>
+    </xsd:element>
+    <xsd:element name="MediaServiceEventHashCode" ma:index="30" nillable="true" ma:displayName="MediaServiceEventHashCode" ma:hidden="true" ma:internalName="MediaServiceEventHashCode" ma:readOnly="true">
+      <xsd:simpleType>
+        <xsd:restriction base="dms:Text"/>
+      </xsd:simpleType>
+    </xsd:element>
+    <xsd:element name="MediaServiceDateTaken" ma:index="31" nillable="true" ma:displayName="MediaServiceDateTaken" ma:hidden="true" ma:indexed="true" ma:internalName="MediaServiceDateTaken" ma:readOnly="true">
+      <xsd:simpleType>
+        <xsd:restriction base="dms:Text"/>
+      </xsd:simpleType>
+    </xsd:element>
+    <xsd:element name="MediaLengthInSeconds" ma:index="32" nillable="true" ma:displayName="MediaLengthInSeconds" ma:hidden="true" ma:internalName="MediaLengthInSeconds" ma:readOnly="true">
+      <xsd:simpleType>
+        <xsd:restriction base="dms:Unknown"/>
+      </xsd:simpleType>
+    </xsd:element>
+    <xsd:element name="MediaServiceOCR" ma:index="33" nillable="true" ma:displayName="Extracted Text" ma:internalName="MediaServiceOCR" ma:readOnly="true">
+      <xsd:simpleType>
+        <xsd:restriction base="dms:Note">
+          <xsd:maxLength value="255"/>
+        </xsd:restriction>
+      </xsd:simpleType>
+    </xsd:element>
+    <xsd:element name="MediaServiceLocation" ma:index="34" nillable="true" ma:displayName="Location" ma:description="" ma:indexed="true" ma:internalName="MediaServiceLocation" ma:readOnly="true">
+      <xsd:simpleType>
+        <xsd:restriction base="dms:Text"/>
+      </xsd:simpleType>
+    </xsd:element>
+    <xsd:element name="_Flow_SignoffStatus" ma:index="35" nillable="true" ma:displayName="Sign-off status" ma:internalName="Sign_x002d_off_x0020_status">
+      <xsd:simpleType>
+        <xsd:restriction base="dms:Text"/>
+      </xsd:simpleType>
+    </xsd:element>
+    <xsd:element name="MediaServiceSearchProperties" ma:index="36" nillable="true" ma:displayName="MediaServiceSearchProperties" ma:hidden="true" ma:internalName="MediaServiceSearchProperties" ma:readOnly="true">
+      <xsd:simpleType>
+        <xsd:restriction base="dms:Note"/>
+      </xsd:simpleType>
+    </xsd:element>
+  </xsd:schema>
+  <xsd:schema xmlns:xsd="http://www.w3.org/2001/XMLSchema" xmlns:xs="http://www.w3.org/2001/XMLSchema" xmlns:dms="http://schemas.microsoft.com/office/2006/documentManagement/types" xmlns:pc="http://schemas.microsoft.com/office/infopath/2007/PartnerControls" targetNamespace="bbb6251c-984c-4fcb-9547-f40f6d5e63ff" elementFormDefault="qualified">
+    <xsd:import namespace="http://schemas.microsoft.com/office/2006/documentManagement/types"/>
+    <xsd:import namespace="http://schemas.microsoft.com/office/infopath/2007/PartnerControls"/>
+    <xsd:element name="k04f27a462bd4c45a610623ab03d8a6b" ma:index="12" nillable="true" ma:taxonomy="true" ma:internalName="k04f27a462bd4c45a610623ab03d8a6b" ma:taxonomyFieldName="pmDivision" ma:displayName="Division" ma:readOnly="false" ma:default="-1;#Business Ventures|771822a9-08f4-4b0c-b044-94205102db1e" ma:fieldId="{404f27a4-62bd-4c45-a610-623ab03d8a6b}" ma:sspId="54dc490e-0ba4-43e8-b334-a6bff8b18b78" ma:termSetId="d91d20d7-c3b4-42e2-a4f8-5eca3df6795d" ma:anchorId="00000000-0000-0000-0000-000000000000" ma:open="false" ma:isKeyword="false">
+      <xsd:complexType>
+        <xsd:sequence>
+          <xsd:element ref="pc:Terms" minOccurs="0" maxOccurs="1"/>
+        </xsd:sequence>
+      </xsd:complexType>
+    </xsd:element>
+    <xsd:element name="TaxCatchAll" ma:index="13" nillable="true" ma:displayName="Taxonomy Catch All Column" ma:hidden="true" ma:list="{f01ed893-b677-4de5-8b6b-0c6819b6e06b}" ma:internalName="TaxCatchAll" ma:showField="CatchAllData" ma:web="bbb6251c-984c-4fcb-9547-f40f6d5e63ff">
+      <xsd:complexType>
+        <xsd:complexContent>
+          <xsd:extension base="dms:MultiChoiceLookup">
+            <xsd:sequence>
+              <xsd:element name="Value" type="dms:Lookup" maxOccurs="unbounded" minOccurs="0" nillable="true"/>
+            </xsd:sequence>
+          </xsd:extension>
+        </xsd:complexContent>
+      </xsd:complexType>
+    </xsd:element>
+    <xsd:element name="nb65ac56c571489cbc31094d7b888b19" ma:index="15" nillable="true" ma:taxonomy="true" ma:internalName="nb65ac56c571489cbc31094d7b888b19" ma:taxonomyFieldName="pmDepartment" ma:displayName="Department" ma:readOnly="false" ma:default="-1;#Pathology|4a117755-78ff-4a2c-8e21-a559b22b64dd" ma:fieldId="{7b65ac56-c571-489c-bc31-094d7b888b19}" ma:sspId="54dc490e-0ba4-43e8-b334-a6bff8b18b78" ma:termSetId="4d67b9e8-cf21-4aa6-83ce-5e4d67120ab4" ma:anchorId="00000000-0000-0000-0000-000000000000" ma:open="false" ma:isKeyword="false">
+      <xsd:complexType>
+        <xsd:sequence>
+          <xsd:element ref="pc:Terms" minOccurs="0" maxOccurs="1"/>
+        </xsd:sequence>
+      </xsd:complexType>
+    </xsd:element>
+    <xsd:element name="b29dd6ef633047bba64c76c6e215692a" ma:index="17" nillable="true" ma:taxonomy="true" ma:internalName="b29dd6ef633047bba64c76c6e215692a" ma:taxonomyFieldName="pmAudienceMembers" ma:displayName="Audience and Members" ma:readOnly="false" ma:default="-1;#Internal|2b22734e-9cea-437f-97a4-653416044446" ma:fieldId="{b29dd6ef-6330-47bb-a64c-76c6e215692a}" ma:sspId="54dc490e-0ba4-43e8-b334-a6bff8b18b78" ma:termSetId="62add7b9-57bd-432c-8733-d6a6f14c7fdd" ma:anchorId="00000000-0000-0000-0000-000000000000" ma:open="false" ma:isKeyword="false">
+      <xsd:complexType>
+        <xsd:sequence>
+          <xsd:element ref="pc:Terms" minOccurs="0" maxOccurs="1"/>
+        </xsd:sequence>
+      </xsd:complexType>
+    </xsd:element>
+    <xsd:element name="i77a2d63ec754e4dbbf13ee1f809aa62" ma:index="19" nillable="true" ma:taxonomy="true" ma:internalName="i77a2d63ec754e4dbbf13ee1f809aa62" ma:taxonomyFieldName="pmStream" ma:displayName="Stream" ma:readOnly="false" ma:default="-1;#N/A|77aac54e-7746-4232-91ae-96cfc2b44f19" ma:fieldId="{277a2d63-ec75-4e4d-bbf1-3ee1f809aa62}" ma:sspId="54dc490e-0ba4-43e8-b334-a6bff8b18b78" ma:termSetId="1fc35126-0094-4f5b-885a-83fbff8cec4a" ma:anchorId="00000000-0000-0000-0000-000000000000" ma:open="false" ma:isKeyword="false">
+      <xsd:complexType>
+        <xsd:sequence>
+          <xsd:element ref="pc:Terms" minOccurs="0" maxOccurs="1"/>
+        </xsd:sequence>
+      </xsd:complexType>
+    </xsd:element>
+    <xsd:element name="b918a6e12641485a9ca8c2e70b4558c0" ma:index="21" nillable="true" ma:taxonomy="true" ma:internalName="b918a6e12641485a9ca8c2e70b4558c0" ma:taxonomyFieldName="pmDataCategory" ma:displayName="Data Category" ma:readOnly="false" ma:default="-1;#Operational|150389d9-0463-4c4a-b800-fb182dbb9bcb" ma:fieldId="{b918a6e1-2641-485a-9ca8-c2e70b4558c0}" ma:sspId="54dc490e-0ba4-43e8-b334-a6bff8b18b78" ma:termSetId="9fd63634-52d1-4d2f-b379-de98110987c9" ma:anchorId="00000000-0000-0000-0000-000000000000" ma:open="false" ma:isKeyword="false">
+      <xsd:complexType>
+        <xsd:sequence>
+          <xsd:element ref="pc:Terms" minOccurs="0" maxOccurs="1"/>
+        </xsd:sequence>
+      </xsd:complexType>
+    </xsd:element>
+    <xsd:element name="pmCostCentre" ma:index="22" nillable="true" ma:displayName="Cost Centre" ma:default="" ma:internalName="pmCostCentre" ma:readOnly="false">
+      <xsd:simpleType>
+        <xsd:restriction base="dms:Text"/>
+      </xsd:simpleType>
+    </xsd:element>
+    <xsd:element name="NavigatorClassification" ma:index="23" nillable="true" ma:displayName="Site Classification" ma:default="Team Workspace" ma:internalName="NavigatorClassification" ma:readOnly="true">
+      <xsd:simpleType>
+        <xsd:restriction base="dms:Text"/>
+      </xsd:simpleType>
+    </xsd:element>
+  </xsd:schema>
+  <xsd:schema xmlns="http://schemas.openxmlformats.org/package/2006/metadata/core-properties" xmlns:xsd="http://www.w3.org/2001/XMLSchema" xmlns:xsi="http://www.w3.org/2001/XMLSchema-instance" xmlns:dc="http://purl.org/dc/elements/1.1/" xmlns:dcterms="http://purl.org/dc/terms/" xmlns:odoc="http://schemas.microsoft.com/internal/obd" targetNamespace="http://schemas.openxmlformats.org/package/2006/metadata/core-properties" elementFormDefault="qualified" attributeFormDefault="unqualified" blockDefault="#all">
+    <xsd:import namespace="http://purl.org/dc/elements/1.1/" schemaLocation="http://dublincore.org/schemas/xmls/qdc/2003/04/02/dc.xsd"/>
+    <xsd:import namespace="http://purl.org/dc/terms/" schemaLocation="http://dublincore.org/schemas/xmls/qdc/2003/04/02/dcterms.xsd"/>
+    <xsd:element name="coreProperties" type="CT_coreProperties"/>
+    <xsd:complexType name="CT_coreProperties">
+      <xsd:all>
+        <xsd:element ref="dc:creator" minOccurs="0" maxOccurs="1"/>
+        <xsd:element ref="dcterms:created" minOccurs="0" maxOccurs="1"/>
+        <xsd:element ref="dc:identifier" minOccurs="0" maxOccurs="1"/>
+        <xsd:element name="contentType" minOccurs="0" maxOccurs="1" type="xsd:string" ma:index="0" ma:displayName="Content Type"/>
+        <xsd:element ref="dc:title" minOccurs="0" maxOccurs="1" ma:index="4" ma:displayName="Title"/>
+        <xsd:element ref="dc:subject" minOccurs="0" maxOccurs="1"/>
+        <xsd:element ref="dc:description" minOccurs="0" maxOccurs="1"/>
+        <xsd:element name="keywords" minOccurs="0" maxOccurs="1" type="xsd:string"/>
+        <xsd:element ref="dc:language" minOccurs="0" maxOccurs="1"/>
+        <xsd:element name="category" minOccurs="0" maxOccurs="1" type="xsd:string"/>
+        <xsd:element name="version" minOccurs="0" maxOccurs="1" type="xsd:string"/>
+        <xsd:element name="revision" minOccurs="0" maxOccurs="1" type="xsd:string">
+          <xsd:annotation>
+            <xsd:documentation>
+                        This value indicates the number of saves or revisions. The application is responsible for updating this value after each revision.
+                    </xsd:documentation>
+          </xsd:annotation>
+        </xsd:element>
+        <xsd:element name="lastModifiedBy" minOccurs="0" maxOccurs="1" type="xsd:string"/>
+        <xsd:element ref="dcterms:modified" minOccurs="0" maxOccurs="1"/>
+        <xsd:element name="contentStatus" minOccurs="0" maxOccurs="1" type="xsd:string"/>
+      </xsd:all>
+    </xsd:complexType>
+  </xsd:schema>
+  <xs:schema xmlns:pc="http://schemas.microsoft.com/office/infopath/2007/PartnerControls" xmlns:xs="http://www.w3.org/2001/XMLSchema" targetNamespace="http://schemas.microsoft.com/office/infopath/2007/PartnerControls" elementFormDefault="qualified" attributeFormDefault="unqualified">
+    <xs:element name="Person">
+      <xs:complexType>
+        <xs:sequence>
+          <xs:element ref="pc:DisplayName" minOccurs="0"/>
+          <xs:element ref="pc:AccountId" minOccurs="0"/>
+          <xs:element ref="pc:AccountType" minOccurs="0"/>
+        </xs:sequence>
+      </xs:complexType>
+    </xs:element>
+    <xs:element name="DisplayName" type="xs:string"/>
+    <xs:element name="AccountId" type="xs:string"/>
+    <xs:element name="AccountType" type="xs:string"/>
+    <xs:element name="BDCAssociatedEntity">
+      <xs:complexType>
+        <xs:sequence>
+          <xs:element ref="pc:BDCEntity" minOccurs="0" maxOccurs="unbounded"/>
+        </xs:sequence>
+        <xs:attribute ref="pc:EntityNamespace"/>
+        <xs:attribute ref="pc:EntityName"/>
+        <xs:attribute ref="pc:SystemInstanceName"/>
+        <xs:attribute ref="pc:AssociationName"/>
+      </xs:complexType>
+    </xs:element>
+    <xs:attribute name="EntityNamespace" type="xs:string"/>
+    <xs:attribute name="EntityName" type="xs:string"/>
+    <xs:attribute name="SystemInstanceName" type="xs:string"/>
+    <xs:attribute name="AssociationName" type="xs:string"/>
+    <xs:element name="BDCEntity">
+      <xs:complexType>
+        <xs:sequence>
+          <xs:element ref="pc:EntityDisplayName" minOccurs="0"/>
+          <xs:element ref="pc:EntityInstanceReference" minOccurs="0"/>
+          <xs:element ref="pc:EntityId1" minOccurs="0"/>
+          <xs:element ref="pc:EntityId2" minOccurs="0"/>
+          <xs:element ref="pc:EntityId3" minOccurs="0"/>
+          <xs:element ref="pc:EntityId4" minOccurs="0"/>
+          <xs:element ref="pc:EntityId5" minOccurs="0"/>
+        </xs:sequence>
+      </xs:complexType>
+    </xs:element>
+    <xs:element name="EntityDisplayName" type="xs:string"/>
+    <xs:element name="EntityInstanceReference" type="xs:string"/>
+    <xs:element name="EntityId1" type="xs:string"/>
+    <xs:element name="EntityId2" type="xs:string"/>
+    <xs:element name="EntityId3" type="xs:string"/>
+    <xs:element name="EntityId4" type="xs:string"/>
+    <xs:element name="EntityId5" type="xs:string"/>
+    <xs:element name="Terms">
+      <xs:complexType>
+        <xs:sequence>
+          <xs:element ref="pc:TermInfo" minOccurs="0" maxOccurs="unbounded"/>
+        </xs:sequence>
+      </xs:complexType>
+    </xs:element>
+    <xs:element name="TermInfo">
+      <xs:complexType>
+        <xs:sequence>
+          <xs:element ref="pc:TermName" minOccurs="0"/>
+          <xs:element ref="pc:TermId" minOccurs="0"/>
+        </xs:sequence>
+      </xs:complexType>
+    </xs:element>
+    <xs:element name="TermName" type="xs:string"/>
+    <xs:element name="TermId" type="xs:string"/>
+  </xs:schema>
+</ct:contentTypeSchema>
+</file>
+
+<file path=customXml/item2.xml><?xml version="1.0" encoding="utf-8"?>
+<p:properties xmlns:p="http://schemas.microsoft.com/office/2006/metadata/properties" xmlns:xsi="http://www.w3.org/2001/XMLSchema-instance" xmlns:pc="http://schemas.microsoft.com/office/infopath/2007/PartnerControls">
+  <documentManagement>
+    <DocumentType xmlns="c44ab56d-57f8-4a14-86db-a39667906be8" xsi:nil="true"/>
+    <Category xmlns="c44ab56d-57f8-4a14-86db-a39667906be8" xsi:nil="true"/>
+    <b918a6e12641485a9ca8c2e70b4558c0 xmlns="bbb6251c-984c-4fcb-9547-f40f6d5e63ff">
+      <Terms xmlns="http://schemas.microsoft.com/office/infopath/2007/PartnerControls">
+        <TermInfo xmlns="http://schemas.microsoft.com/office/infopath/2007/PartnerControls">
+          <TermName xmlns="http://schemas.microsoft.com/office/infopath/2007/PartnerControls">Operational</TermName>
+          <TermId xmlns="http://schemas.microsoft.com/office/infopath/2007/PartnerControls">150389d9-0463-4c4a-b800-fb182dbb9bcb</TermId>
+        </TermInfo>
+      </Terms>
+    </b918a6e12641485a9ca8c2e70b4558c0>
+    <lcf76f155ced4ddcb4097134ff3c332f xmlns="c44ab56d-57f8-4a14-86db-a39667906be8">
+      <Terms xmlns="http://schemas.microsoft.com/office/infopath/2007/PartnerControls"/>
+    </lcf76f155ced4ddcb4097134ff3c332f>
+    <b29dd6ef633047bba64c76c6e215692a xmlns="bbb6251c-984c-4fcb-9547-f40f6d5e63ff">
+      <Terms xmlns="http://schemas.microsoft.com/office/infopath/2007/PartnerControls">
+        <TermInfo xmlns="http://schemas.microsoft.com/office/infopath/2007/PartnerControls">
+          <TermName xmlns="http://schemas.microsoft.com/office/infopath/2007/PartnerControls">Internal</TermName>
+          <TermId xmlns="http://schemas.microsoft.com/office/infopath/2007/PartnerControls">2b22734e-9cea-437f-97a4-653416044446</TermId>
+        </TermInfo>
+      </Terms>
+    </b29dd6ef633047bba64c76c6e215692a>
+    <i77a2d63ec754e4dbbf13ee1f809aa62 xmlns="bbb6251c-984c-4fcb-9547-f40f6d5e63ff">
+      <Terms xmlns="http://schemas.microsoft.com/office/infopath/2007/PartnerControls">
+        <TermInfo xmlns="http://schemas.microsoft.com/office/infopath/2007/PartnerControls">
+          <TermName xmlns="http://schemas.microsoft.com/office/infopath/2007/PartnerControls">N/A</TermName>
+          <TermId xmlns="http://schemas.microsoft.com/office/infopath/2007/PartnerControls">77aac54e-7746-4232-91ae-96cfc2b44f19</TermId>
+        </TermInfo>
+      </Terms>
+    </i77a2d63ec754e4dbbf13ee1f809aa62>
+    <k04f27a462bd4c45a610623ab03d8a6b xmlns="bbb6251c-984c-4fcb-9547-f40f6d5e63ff">
+      <Terms xmlns="http://schemas.microsoft.com/office/infopath/2007/PartnerControls">
+        <TermInfo xmlns="http://schemas.microsoft.com/office/infopath/2007/PartnerControls">
+          <TermName xmlns="http://schemas.microsoft.com/office/infopath/2007/PartnerControls">Business Ventures</TermName>
+          <TermId xmlns="http://schemas.microsoft.com/office/infopath/2007/PartnerControls">771822a9-08f4-4b0c-b044-94205102db1e</TermId>
+        </TermInfo>
+      </Terms>
+    </k04f27a462bd4c45a610623ab03d8a6b>
+    <nb65ac56c571489cbc31094d7b888b19 xmlns="bbb6251c-984c-4fcb-9547-f40f6d5e63ff">
+      <Terms xmlns="http://schemas.microsoft.com/office/infopath/2007/PartnerControls">
+        <TermInfo xmlns="http://schemas.microsoft.com/office/infopath/2007/PartnerControls">
+          <TermName xmlns="http://schemas.microsoft.com/office/infopath/2007/PartnerControls">Pathology</TermName>
+          <TermId xmlns="http://schemas.microsoft.com/office/infopath/2007/PartnerControls">4a117755-78ff-4a2c-8e21-a559b22b64dd</TermId>
+        </TermInfo>
+      </Terms>
+    </nb65ac56c571489cbc31094d7b888b19>
+    <Department xmlns="c44ab56d-57f8-4a14-86db-a39667906be8" xsi:nil="true"/>
+    <TaxCatchAll xmlns="bbb6251c-984c-4fcb-9547-f40f6d5e63ff">
+      <Value>5</Value>
+      <Value>4</Value>
+      <Value>3</Value>
+      <Value>2</Value>
+      <Value>1</Value>
+    </TaxCatchAll>
+    <pmCostCentre xmlns="bbb6251c-984c-4fcb-9547-f40f6d5e63ff" xsi:nil="true"/>
+    <_Flow_SignoffStatus xmlns="c44ab56d-57f8-4a14-86db-a39667906be8" xsi:nil="true"/>
+    <NavigatorClassification xmlns="bbb6251c-984c-4fcb-9547-f40f6d5e63ff">Team Workspace</NavigatorClassification>
+  </documentManagement>
+</p:properties>
+</file>
+
+<file path=customXml/item3.xml><?xml version="1.0" encoding="utf-8"?>
 <b:Sources xmlns:b="http://schemas.openxmlformats.org/officeDocument/2006/bibliography" xmlns="http://schemas.openxmlformats.org/officeDocument/2006/bibliography" SelectedStyle="\APASixthEditionOfficeOnline.xsl" StyleName="APA" Version="6"/>
 </file>
 
+<file path=customXml/item4.xml><?xml version="1.0" encoding="utf-8"?>
+<?mso-contentType ?>
+<FormTemplates xmlns="http://schemas.microsoft.com/sharepoint/v3/contenttype/forms">
+  <Display>DocumentLibraryForm</Display>
+  <Edit>DocumentLibraryForm</Edit>
+  <New>DocumentLibraryForm</New>
+</FormTemplates>
+</file>
+
 <file path=customXml/itemProps1.xml><?xml version="1.0" encoding="utf-8"?>
+<ds:datastoreItem xmlns:ds="http://schemas.openxmlformats.org/officeDocument/2006/customXml" ds:itemID="{2E8305D0-3169-4AAE-BCAD-455784AF3A1E}">
+  <ds:schemaRefs>
+    <ds:schemaRef ds:uri="http://schemas.microsoft.com/office/2006/metadata/contentType"/>
+    <ds:schemaRef ds:uri="http://schemas.microsoft.com/office/2006/metadata/properties/metaAttributes"/>
+    <ds:schemaRef ds:uri="http://www.w3.org/2001/XMLSchema"/>
+    <ds:schemaRef ds:uri="http://schemas.microsoft.com/office/2006/metadata/properties"/>
+    <ds:schemaRef ds:uri="c44ab56d-57f8-4a14-86db-a39667906be8"/>
+    <ds:schemaRef ds:uri="bbb6251c-984c-4fcb-9547-f40f6d5e63ff"/>
+    <ds:schemaRef ds:uri="http://schemas.microsoft.com/office/2006/documentManagement/types"/>
+    <ds:schemaRef ds:uri="http://schemas.microsoft.com/office/infopath/2007/PartnerControls"/>
+    <ds:schemaRef ds:uri="http://schemas.openxmlformats.org/package/2006/metadata/core-properties"/>
+    <ds:schemaRef ds:uri="http://purl.org/dc/elements/1.1/"/>
+    <ds:schemaRef ds:uri="http://purl.org/dc/terms/"/>
+    <ds:schemaRef ds:uri="http://schemas.microsoft.com/internal/obd"/>
+  </ds:schemaRefs>
+</ds:datastoreItem>
+</file>
+
+<file path=customXml/itemProps2.xml><?xml version="1.0" encoding="utf-8"?>
+<ds:datastoreItem xmlns:ds="http://schemas.openxmlformats.org/officeDocument/2006/customXml" ds:itemID="{F9ED2132-7826-42EB-8FE7-95A7D9D28745}">
+  <ds:schemaRefs>
+    <ds:schemaRef ds:uri="http://schemas.microsoft.com/office/2006/metadata/properties"/>
+    <ds:schemaRef ds:uri="http://schemas.microsoft.com/office/infopath/2007/PartnerControls"/>
+    <ds:schemaRef ds:uri="c44ab56d-57f8-4a14-86db-a39667906be8"/>
+    <ds:schemaRef ds:uri="bbb6251c-984c-4fcb-9547-f40f6d5e63ff"/>
+  </ds:schemaRefs>
+</ds:datastoreItem>
+</file>
+
+<file path=customXml/itemProps3.xml><?xml version="1.0" encoding="utf-8"?>
 <ds:datastoreItem xmlns:ds="http://schemas.openxmlformats.org/officeDocument/2006/customXml" ds:itemID="{4D186CC6-4622-420A-8987-A16145448C95}">
   <ds:schemaRefs>
     <ds:schemaRef ds:uri="http://schemas.openxmlformats.org/officeDocument/2006/bibliography"/>
   </ds:schemaRefs>
 </ds:datastoreItem>
+</file>
+
+<file path=customXml/itemProps4.xml><?xml version="1.0" encoding="utf-8"?>
+<ds:datastoreItem xmlns:ds="http://schemas.openxmlformats.org/officeDocument/2006/customXml" ds:itemID="{CE9CA18D-E9DF-4CCF-A8D3-BEAABCB4A525}">
+  <ds:schemaRefs>
+    <ds:schemaRef ds:uri="http://schemas.microsoft.com/sharepoint/v3/contenttype/forms"/>
+  </ds:schemaRefs>
+</ds:datastoreItem>
 </file>
--- a/inst/clinical_context/B-Lymphoblastic_Leukaemia_or_Lymphoma.docx
+++ b/inst/clinical_context/B-Lymphoblastic_Leukaemia_or_Lymphoma.docx
@@ -2862,8 +2862,8 @@
   <w:abstractNum w:abstractNumId="0" w15:restartNumberingAfterBreak="0">
     <w:nsid w:val="149830AA"/>
     <w:multiLevelType w:val="hybridMultilevel"/>
-    <w:tmpl w:val="8FE6F6C6"/>
-    <w:lvl w:ilvl="0" w:tplc="D16E0DF6">
+    <w:tmpl w:val="D26407F8"/>
+    <w:lvl w:ilvl="0" w:tplc="2AE03D7C">
       <w:start w:val="1"/>
       <w:numFmt w:val="bullet"/>
       <w:pStyle w:val="ListParagraph"/>
@@ -3512,6 +3512,9 @@
   <w:num w:numId="5" w16cid:durableId="1333023049">
     <w:abstractNumId w:val="4"/>
   </w:num>
+  <w:num w:numId="6" w16cid:durableId="856043594">
+    <w:abstractNumId w:val="0"/>
+  </w:num>
 </w:numbering>
 </file>
 
@@ -4026,10 +4029,9 @@
     <w:rsid w:val="00F166A0"/>
     <w:pPr>
       <w:numPr>
-        <w:numId w:val="1"/>
+        <w:numId w:val="6"/>
       </w:numPr>
       <w:spacing w:after="80"/>
-      <w:ind w:left="428" w:hanging="425"/>
       <w:contextualSpacing/>
       <w:jc w:val="both"/>
     </w:pPr>
@@ -4071,7 +4073,7 @@
     <w:basedOn w:val="Heading1"/>
     <w:link w:val="CLIN1HEADINGChar"/>
     <w:qFormat/>
-    <w:rsid w:val="0086782A"/>
+    <w:rsid w:val="009445E8"/>
     <w:pPr>
       <w:keepNext w:val="0"/>
       <w:keepLines w:val="0"/>
@@ -4079,10 +4081,11 @@
       <w:jc w:val="center"/>
     </w:pPr>
     <w:rPr>
-      <w:rFonts w:ascii="Calibri" w:eastAsia="MS Mincho" w:hAnsi="Calibri" w:cstheme="majorHAnsi"/>
+      <w:rFonts w:ascii="Aptos" w:eastAsia="MS Mincho" w:hAnsi="Aptos" w:cstheme="majorHAnsi"/>
       <w:b/>
       <w:caps/>
       <w:color w:val="411E75"/>
+      <w:sz w:val="30"/>
     </w:rPr>
   </w:style>
   <w:style w:type="paragraph" w:customStyle="1" w:styleId="CLIN2SUBHEADINGS">
@@ -4090,7 +4093,7 @@
     <w:basedOn w:val="Heading2"/>
     <w:link w:val="CLIN2SUBHEADINGSChar"/>
     <w:qFormat/>
-    <w:rsid w:val="0086782A"/>
+    <w:rsid w:val="009445E8"/>
     <w:pPr>
       <w:keepNext w:val="0"/>
       <w:keepLines w:val="0"/>
@@ -4098,11 +4101,11 @@
       <w:jc w:val="both"/>
     </w:pPr>
     <w:rPr>
-      <w:rFonts w:ascii="Calibri" w:eastAsia="MS Mincho" w:hAnsi="Calibri" w:cstheme="majorHAnsi"/>
+      <w:rFonts w:ascii="Aptos" w:eastAsia="MS Mincho" w:hAnsi="Aptos" w:cstheme="majorHAnsi"/>
       <w:b/>
       <w:caps/>
       <w:color w:val="411E75"/>
-      <w:sz w:val="22"/>
+      <w:sz w:val="20"/>
       <w:szCs w:val="18"/>
     </w:rPr>
   </w:style>
@@ -4110,13 +4113,13 @@
     <w:name w:val="CLIN1(HEADING) Char"/>
     <w:basedOn w:val="Heading1Char"/>
     <w:link w:val="CLIN1HEADING"/>
-    <w:rsid w:val="0086782A"/>
+    <w:rsid w:val="009445E8"/>
     <w:rPr>
-      <w:rFonts w:ascii="Calibri" w:eastAsia="MS Mincho" w:hAnsi="Calibri" w:cstheme="majorHAnsi"/>
+      <w:rFonts w:ascii="Aptos" w:eastAsia="MS Mincho" w:hAnsi="Aptos" w:cstheme="majorHAnsi"/>
       <w:b/>
       <w:caps/>
       <w:color w:val="411E75"/>
-      <w:sz w:val="32"/>
+      <w:sz w:val="30"/>
       <w:szCs w:val="32"/>
     </w:rPr>
   </w:style>
@@ -4125,22 +4128,23 @@
     <w:basedOn w:val="ListParagraph"/>
     <w:link w:val="CLIN3BULLETPOINTSChar"/>
     <w:qFormat/>
-    <w:rsid w:val="00295A80"/>
+    <w:rsid w:val="009445E8"/>
     <w:rPr>
-      <w:rFonts w:ascii="Calibri" w:hAnsi="Calibri"/>
+      <w:rFonts w:ascii="Aptos" w:hAnsi="Aptos"/>
+      <w:sz w:val="16"/>
     </w:rPr>
   </w:style>
   <w:style w:type="character" w:customStyle="1" w:styleId="CLIN2SUBHEADINGSChar">
     <w:name w:val="CLIN2(SUBHEADINGS) Char"/>
     <w:basedOn w:val="Heading2Char"/>
     <w:link w:val="CLIN2SUBHEADINGS"/>
-    <w:rsid w:val="0086782A"/>
+    <w:rsid w:val="009445E8"/>
     <w:rPr>
-      <w:rFonts w:ascii="Calibri" w:eastAsia="MS Mincho" w:hAnsi="Calibri" w:cstheme="majorHAnsi"/>
+      <w:rFonts w:ascii="Aptos" w:eastAsia="MS Mincho" w:hAnsi="Aptos" w:cstheme="majorHAnsi"/>
       <w:b/>
       <w:caps/>
       <w:color w:val="411E75"/>
-      <w:sz w:val="26"/>
+      <w:sz w:val="20"/>
       <w:szCs w:val="18"/>
     </w:rPr>
   </w:style>
@@ -4149,15 +4153,15 @@
     <w:basedOn w:val="Normal"/>
     <w:link w:val="CLIN4Char"/>
     <w:qFormat/>
-    <w:rsid w:val="000239EC"/>
+    <w:rsid w:val="009445E8"/>
     <w:pPr>
       <w:spacing w:after="0" w:line="240" w:lineRule="auto"/>
       <w:jc w:val="both"/>
     </w:pPr>
     <w:rPr>
-      <w:rFonts w:ascii="Calibri" w:eastAsia="MS Mincho" w:hAnsi="Calibri" w:cs="Times New Roman"/>
+      <w:rFonts w:ascii="Aptos" w:eastAsia="MS Mincho" w:hAnsi="Aptos" w:cs="Times New Roman"/>
       <w:noProof/>
-      <w:sz w:val="12"/>
+      <w:sz w:val="11"/>
       <w:szCs w:val="24"/>
     </w:rPr>
   </w:style>
@@ -4165,11 +4169,11 @@
     <w:name w:val="CLIN3(BULLET POINTS) Char"/>
     <w:basedOn w:val="DefaultParagraphFont"/>
     <w:link w:val="CLIN3BULLETPOINTS"/>
-    <w:rsid w:val="00295A80"/>
+    <w:rsid w:val="009445E8"/>
     <w:rPr>
-      <w:rFonts w:ascii="Calibri" w:eastAsia="MS Mincho" w:hAnsi="Calibri" w:cstheme="majorHAnsi"/>
+      <w:rFonts w:ascii="Aptos" w:eastAsia="MS Mincho" w:hAnsi="Aptos" w:cstheme="majorHAnsi"/>
       <w:noProof/>
-      <w:sz w:val="18"/>
+      <w:sz w:val="16"/>
       <w:szCs w:val="18"/>
       <w:lang w:eastAsia="en-AU"/>
     </w:rPr>
@@ -4178,11 +4182,11 @@
     <w:name w:val="CLIN4 Char"/>
     <w:basedOn w:val="DefaultParagraphFont"/>
     <w:link w:val="CLIN4"/>
-    <w:rsid w:val="000239EC"/>
+    <w:rsid w:val="009445E8"/>
     <w:rPr>
-      <w:rFonts w:ascii="Calibri" w:eastAsia="MS Mincho" w:hAnsi="Calibri" w:cs="Times New Roman"/>
+      <w:rFonts w:ascii="Aptos" w:eastAsia="MS Mincho" w:hAnsi="Aptos" w:cs="Times New Roman"/>
       <w:noProof/>
-      <w:sz w:val="12"/>
+      <w:sz w:val="11"/>
       <w:szCs w:val="24"/>
     </w:rPr>
   </w:style>
@@ -4736,6 +4740,73 @@
 </file>
 
 <file path=customXml/item1.xml><?xml version="1.0" encoding="utf-8"?>
+<b:Sources xmlns:b="http://schemas.openxmlformats.org/officeDocument/2006/bibliography" xmlns="http://schemas.openxmlformats.org/officeDocument/2006/bibliography" SelectedStyle="\APASixthEditionOfficeOnline.xsl" StyleName="APA" Version="6"/>
+</file>
+
+<file path=customXml/item2.xml><?xml version="1.0" encoding="utf-8"?>
+<p:properties xmlns:p="http://schemas.microsoft.com/office/2006/metadata/properties" xmlns:xsi="http://www.w3.org/2001/XMLSchema-instance" xmlns:pc="http://schemas.microsoft.com/office/infopath/2007/PartnerControls">
+  <documentManagement>
+    <DocumentType xmlns="c44ab56d-57f8-4a14-86db-a39667906be8" xsi:nil="true"/>
+    <Category xmlns="c44ab56d-57f8-4a14-86db-a39667906be8" xsi:nil="true"/>
+    <b918a6e12641485a9ca8c2e70b4558c0 xmlns="bbb6251c-984c-4fcb-9547-f40f6d5e63ff">
+      <Terms xmlns="http://schemas.microsoft.com/office/infopath/2007/PartnerControls">
+        <TermInfo xmlns="http://schemas.microsoft.com/office/infopath/2007/PartnerControls">
+          <TermName xmlns="http://schemas.microsoft.com/office/infopath/2007/PartnerControls">Operational</TermName>
+          <TermId xmlns="http://schemas.microsoft.com/office/infopath/2007/PartnerControls">150389d9-0463-4c4a-b800-fb182dbb9bcb</TermId>
+        </TermInfo>
+      </Terms>
+    </b918a6e12641485a9ca8c2e70b4558c0>
+    <lcf76f155ced4ddcb4097134ff3c332f xmlns="c44ab56d-57f8-4a14-86db-a39667906be8">
+      <Terms xmlns="http://schemas.microsoft.com/office/infopath/2007/PartnerControls"/>
+    </lcf76f155ced4ddcb4097134ff3c332f>
+    <b29dd6ef633047bba64c76c6e215692a xmlns="bbb6251c-984c-4fcb-9547-f40f6d5e63ff">
+      <Terms xmlns="http://schemas.microsoft.com/office/infopath/2007/PartnerControls">
+        <TermInfo xmlns="http://schemas.microsoft.com/office/infopath/2007/PartnerControls">
+          <TermName xmlns="http://schemas.microsoft.com/office/infopath/2007/PartnerControls">Internal</TermName>
+          <TermId xmlns="http://schemas.microsoft.com/office/infopath/2007/PartnerControls">2b22734e-9cea-437f-97a4-653416044446</TermId>
+        </TermInfo>
+      </Terms>
+    </b29dd6ef633047bba64c76c6e215692a>
+    <i77a2d63ec754e4dbbf13ee1f809aa62 xmlns="bbb6251c-984c-4fcb-9547-f40f6d5e63ff">
+      <Terms xmlns="http://schemas.microsoft.com/office/infopath/2007/PartnerControls">
+        <TermInfo xmlns="http://schemas.microsoft.com/office/infopath/2007/PartnerControls">
+          <TermName xmlns="http://schemas.microsoft.com/office/infopath/2007/PartnerControls">N/A</TermName>
+          <TermId xmlns="http://schemas.microsoft.com/office/infopath/2007/PartnerControls">77aac54e-7746-4232-91ae-96cfc2b44f19</TermId>
+        </TermInfo>
+      </Terms>
+    </i77a2d63ec754e4dbbf13ee1f809aa62>
+    <k04f27a462bd4c45a610623ab03d8a6b xmlns="bbb6251c-984c-4fcb-9547-f40f6d5e63ff">
+      <Terms xmlns="http://schemas.microsoft.com/office/infopath/2007/PartnerControls">
+        <TermInfo xmlns="http://schemas.microsoft.com/office/infopath/2007/PartnerControls">
+          <TermName xmlns="http://schemas.microsoft.com/office/infopath/2007/PartnerControls">Business Ventures</TermName>
+          <TermId xmlns="http://schemas.microsoft.com/office/infopath/2007/PartnerControls">771822a9-08f4-4b0c-b044-94205102db1e</TermId>
+        </TermInfo>
+      </Terms>
+    </k04f27a462bd4c45a610623ab03d8a6b>
+    <nb65ac56c571489cbc31094d7b888b19 xmlns="bbb6251c-984c-4fcb-9547-f40f6d5e63ff">
+      <Terms xmlns="http://schemas.microsoft.com/office/infopath/2007/PartnerControls">
+        <TermInfo xmlns="http://schemas.microsoft.com/office/infopath/2007/PartnerControls">
+          <TermName xmlns="http://schemas.microsoft.com/office/infopath/2007/PartnerControls">Pathology</TermName>
+          <TermId xmlns="http://schemas.microsoft.com/office/infopath/2007/PartnerControls">4a117755-78ff-4a2c-8e21-a559b22b64dd</TermId>
+        </TermInfo>
+      </Terms>
+    </nb65ac56c571489cbc31094d7b888b19>
+    <Department xmlns="c44ab56d-57f8-4a14-86db-a39667906be8" xsi:nil="true"/>
+    <TaxCatchAll xmlns="bbb6251c-984c-4fcb-9547-f40f6d5e63ff">
+      <Value>5</Value>
+      <Value>4</Value>
+      <Value>3</Value>
+      <Value>2</Value>
+      <Value>1</Value>
+    </TaxCatchAll>
+    <pmCostCentre xmlns="bbb6251c-984c-4fcb-9547-f40f6d5e63ff" xsi:nil="true"/>
+    <_Flow_SignoffStatus xmlns="c44ab56d-57f8-4a14-86db-a39667906be8" xsi:nil="true"/>
+    <NavigatorClassification xmlns="bbb6251c-984c-4fcb-9547-f40f6d5e63ff">Team Workspace</NavigatorClassification>
+  </documentManagement>
+</p:properties>
+</file>
+
+<file path=customXml/item3.xml><?xml version="1.0" encoding="utf-8"?>
 <ct:contentTypeSchema xmlns:ct="http://schemas.microsoft.com/office/2006/metadata/contentType" xmlns:ma="http://schemas.microsoft.com/office/2006/metadata/properties/metaAttributes" ct:_="" ma:_="" ma:contentTypeName="Document" ma:contentTypeID="0x010100451F1F8C0772B440BA84570C3C4286EA" ma:contentTypeVersion="29" ma:contentTypeDescription="Create a new document." ma:contentTypeScope="" ma:versionID="b3bcf93054b5d0678557845ec3dd46dd">
   <xsd:schema xmlns:xsd="http://www.w3.org/2001/XMLSchema" xmlns:xs="http://www.w3.org/2001/XMLSchema" xmlns:p="http://schemas.microsoft.com/office/2006/metadata/properties" xmlns:ns2="c44ab56d-57f8-4a14-86db-a39667906be8" xmlns:ns3="bbb6251c-984c-4fcb-9547-f40f6d5e63ff" targetNamespace="http://schemas.microsoft.com/office/2006/metadata/properties" ma:root="true" ma:fieldsID="676e0b85b827ae08faaea4d501add0a1" ns2:_="" ns3:_="">
     <xsd:import namespace="c44ab56d-57f8-4a14-86db-a39667906be8"/>
@@ -5024,73 +5095,6 @@
 </ct:contentTypeSchema>
 </file>
 
-<file path=customXml/item2.xml><?xml version="1.0" encoding="utf-8"?>
-<p:properties xmlns:p="http://schemas.microsoft.com/office/2006/metadata/properties" xmlns:xsi="http://www.w3.org/2001/XMLSchema-instance" xmlns:pc="http://schemas.microsoft.com/office/infopath/2007/PartnerControls">
-  <documentManagement>
-    <DocumentType xmlns="c44ab56d-57f8-4a14-86db-a39667906be8" xsi:nil="true"/>
-    <Category xmlns="c44ab56d-57f8-4a14-86db-a39667906be8" xsi:nil="true"/>
-    <b918a6e12641485a9ca8c2e70b4558c0 xmlns="bbb6251c-984c-4fcb-9547-f40f6d5e63ff">
-      <Terms xmlns="http://schemas.microsoft.com/office/infopath/2007/PartnerControls">
-        <TermInfo xmlns="http://schemas.microsoft.com/office/infopath/2007/PartnerControls">
-          <TermName xmlns="http://schemas.microsoft.com/office/infopath/2007/PartnerControls">Operational</TermName>
-          <TermId xmlns="http://schemas.microsoft.com/office/infopath/2007/PartnerControls">150389d9-0463-4c4a-b800-fb182dbb9bcb</TermId>
-        </TermInfo>
-      </Terms>
-    </b918a6e12641485a9ca8c2e70b4558c0>
-    <lcf76f155ced4ddcb4097134ff3c332f xmlns="c44ab56d-57f8-4a14-86db-a39667906be8">
-      <Terms xmlns="http://schemas.microsoft.com/office/infopath/2007/PartnerControls"/>
-    </lcf76f155ced4ddcb4097134ff3c332f>
-    <b29dd6ef633047bba64c76c6e215692a xmlns="bbb6251c-984c-4fcb-9547-f40f6d5e63ff">
-      <Terms xmlns="http://schemas.microsoft.com/office/infopath/2007/PartnerControls">
-        <TermInfo xmlns="http://schemas.microsoft.com/office/infopath/2007/PartnerControls">
-          <TermName xmlns="http://schemas.microsoft.com/office/infopath/2007/PartnerControls">Internal</TermName>
-          <TermId xmlns="http://schemas.microsoft.com/office/infopath/2007/PartnerControls">2b22734e-9cea-437f-97a4-653416044446</TermId>
-        </TermInfo>
-      </Terms>
-    </b29dd6ef633047bba64c76c6e215692a>
-    <i77a2d63ec754e4dbbf13ee1f809aa62 xmlns="bbb6251c-984c-4fcb-9547-f40f6d5e63ff">
-      <Terms xmlns="http://schemas.microsoft.com/office/infopath/2007/PartnerControls">
-        <TermInfo xmlns="http://schemas.microsoft.com/office/infopath/2007/PartnerControls">
-          <TermName xmlns="http://schemas.microsoft.com/office/infopath/2007/PartnerControls">N/A</TermName>
-          <TermId xmlns="http://schemas.microsoft.com/office/infopath/2007/PartnerControls">77aac54e-7746-4232-91ae-96cfc2b44f19</TermId>
-        </TermInfo>
-      </Terms>
-    </i77a2d63ec754e4dbbf13ee1f809aa62>
-    <k04f27a462bd4c45a610623ab03d8a6b xmlns="bbb6251c-984c-4fcb-9547-f40f6d5e63ff">
-      <Terms xmlns="http://schemas.microsoft.com/office/infopath/2007/PartnerControls">
-        <TermInfo xmlns="http://schemas.microsoft.com/office/infopath/2007/PartnerControls">
-          <TermName xmlns="http://schemas.microsoft.com/office/infopath/2007/PartnerControls">Business Ventures</TermName>
-          <TermId xmlns="http://schemas.microsoft.com/office/infopath/2007/PartnerControls">771822a9-08f4-4b0c-b044-94205102db1e</TermId>
-        </TermInfo>
-      </Terms>
-    </k04f27a462bd4c45a610623ab03d8a6b>
-    <nb65ac56c571489cbc31094d7b888b19 xmlns="bbb6251c-984c-4fcb-9547-f40f6d5e63ff">
-      <Terms xmlns="http://schemas.microsoft.com/office/infopath/2007/PartnerControls">
-        <TermInfo xmlns="http://schemas.microsoft.com/office/infopath/2007/PartnerControls">
-          <TermName xmlns="http://schemas.microsoft.com/office/infopath/2007/PartnerControls">Pathology</TermName>
-          <TermId xmlns="http://schemas.microsoft.com/office/infopath/2007/PartnerControls">4a117755-78ff-4a2c-8e21-a559b22b64dd</TermId>
-        </TermInfo>
-      </Terms>
-    </nb65ac56c571489cbc31094d7b888b19>
-    <Department xmlns="c44ab56d-57f8-4a14-86db-a39667906be8" xsi:nil="true"/>
-    <TaxCatchAll xmlns="bbb6251c-984c-4fcb-9547-f40f6d5e63ff">
-      <Value>5</Value>
-      <Value>4</Value>
-      <Value>3</Value>
-      <Value>2</Value>
-      <Value>1</Value>
-    </TaxCatchAll>
-    <pmCostCentre xmlns="bbb6251c-984c-4fcb-9547-f40f6d5e63ff" xsi:nil="true"/>
-    <_Flow_SignoffStatus xmlns="c44ab56d-57f8-4a14-86db-a39667906be8" xsi:nil="true"/>
-    <NavigatorClassification xmlns="bbb6251c-984c-4fcb-9547-f40f6d5e63ff">Team Workspace</NavigatorClassification>
-  </documentManagement>
-</p:properties>
-</file>
-
-<file path=customXml/item3.xml><?xml version="1.0" encoding="utf-8"?>
-<b:Sources xmlns:b="http://schemas.openxmlformats.org/officeDocument/2006/bibliography" xmlns="http://schemas.openxmlformats.org/officeDocument/2006/bibliography" SelectedStyle="\APASixthEditionOfficeOnline.xsl" StyleName="APA" Version="6"/>
-</file>
-
 <file path=customXml/item4.xml><?xml version="1.0" encoding="utf-8"?>
 <?mso-contentType ?>
 <FormTemplates xmlns="http://schemas.microsoft.com/sharepoint/v3/contenttype/forms">
@@ -5101,6 +5105,25 @@
 </file>
 
 <file path=customXml/itemProps1.xml><?xml version="1.0" encoding="utf-8"?>
+<ds:datastoreItem xmlns:ds="http://schemas.openxmlformats.org/officeDocument/2006/customXml" ds:itemID="{4D186CC6-4622-420A-8987-A16145448C95}">
+  <ds:schemaRefs>
+    <ds:schemaRef ds:uri="http://schemas.openxmlformats.org/officeDocument/2006/bibliography"/>
+  </ds:schemaRefs>
+</ds:datastoreItem>
+</file>
+
+<file path=customXml/itemProps2.xml><?xml version="1.0" encoding="utf-8"?>
+<ds:datastoreItem xmlns:ds="http://schemas.openxmlformats.org/officeDocument/2006/customXml" ds:itemID="{F9ED2132-7826-42EB-8FE7-95A7D9D28745}">
+  <ds:schemaRefs>
+    <ds:schemaRef ds:uri="http://schemas.microsoft.com/office/2006/metadata/properties"/>
+    <ds:schemaRef ds:uri="http://schemas.microsoft.com/office/infopath/2007/PartnerControls"/>
+    <ds:schemaRef ds:uri="c44ab56d-57f8-4a14-86db-a39667906be8"/>
+    <ds:schemaRef ds:uri="bbb6251c-984c-4fcb-9547-f40f6d5e63ff"/>
+  </ds:schemaRefs>
+</ds:datastoreItem>
+</file>
+
+<file path=customXml/itemProps3.xml><?xml version="1.0" encoding="utf-8"?>
 <ds:datastoreItem xmlns:ds="http://schemas.openxmlformats.org/officeDocument/2006/customXml" ds:itemID="{2E8305D0-3169-4AAE-BCAD-455784AF3A1E}">
   <ds:schemaRefs>
     <ds:schemaRef ds:uri="http://schemas.microsoft.com/office/2006/metadata/contentType"/>
@@ -5119,25 +5142,6 @@
 </ds:datastoreItem>
 </file>
 
-<file path=customXml/itemProps2.xml><?xml version="1.0" encoding="utf-8"?>
-<ds:datastoreItem xmlns:ds="http://schemas.openxmlformats.org/officeDocument/2006/customXml" ds:itemID="{F9ED2132-7826-42EB-8FE7-95A7D9D28745}">
-  <ds:schemaRefs>
-    <ds:schemaRef ds:uri="http://schemas.microsoft.com/office/2006/metadata/properties"/>
-    <ds:schemaRef ds:uri="http://schemas.microsoft.com/office/infopath/2007/PartnerControls"/>
-    <ds:schemaRef ds:uri="c44ab56d-57f8-4a14-86db-a39667906be8"/>
-    <ds:schemaRef ds:uri="bbb6251c-984c-4fcb-9547-f40f6d5e63ff"/>
-  </ds:schemaRefs>
-</ds:datastoreItem>
-</file>
-
-<file path=customXml/itemProps3.xml><?xml version="1.0" encoding="utf-8"?>
-<ds:datastoreItem xmlns:ds="http://schemas.openxmlformats.org/officeDocument/2006/customXml" ds:itemID="{4D186CC6-4622-420A-8987-A16145448C95}">
-  <ds:schemaRefs>
-    <ds:schemaRef ds:uri="http://schemas.openxmlformats.org/officeDocument/2006/bibliography"/>
-  </ds:schemaRefs>
-</ds:datastoreItem>
-</file>
-
 <file path=customXml/itemProps4.xml><?xml version="1.0" encoding="utf-8"?>
 <ds:datastoreItem xmlns:ds="http://schemas.openxmlformats.org/officeDocument/2006/customXml" ds:itemID="{CE9CA18D-E9DF-4CCF-A8D3-BEAABCB4A525}">
   <ds:schemaRefs>

--- a/inst/clinical_context/B-Lymphoblastic_Leukaemia_or_Lymphoma.docx
+++ b/inst/clinical_context/B-Lymphoblastic_Leukaemia_or_Lymphoma.docx
@@ -26,7 +26,7 @@
           <w:insideH w:val="single" w:sz="12" w:space="0" w:color="FFFFFF" w:themeColor="background1"/>
           <w:insideV w:val="single" w:sz="12" w:space="0" w:color="FFFFFF" w:themeColor="background1"/>
         </w:tblBorders>
-        <w:shd w:val="clear" w:color="auto" w:fill="FFF2CC" w:themeFill="accent4" w:themeFillTint="33"/>
+        <w:shd w:val="clear" w:color="auto" w:fill="ECEAF2"/>
         <w:tblCellMar>
           <w:top w:w="284" w:type="dxa"/>
           <w:left w:w="284" w:type="dxa"/>
@@ -46,7 +46,7 @@
         <w:tc>
           <w:tcPr>
             <w:tcW w:w="10188" w:type="dxa"/>
-            <w:shd w:val="clear" w:color="auto" w:fill="E8E7EC"/>
+            <w:shd w:val="clear" w:color="auto" w:fill="ECEAF2"/>
           </w:tcPr>
           <w:p>
             <w:pPr>
@@ -4740,73 +4740,6 @@
 </file>
 
 <file path=customXml/item1.xml><?xml version="1.0" encoding="utf-8"?>
-<b:Sources xmlns:b="http://schemas.openxmlformats.org/officeDocument/2006/bibliography" xmlns="http://schemas.openxmlformats.org/officeDocument/2006/bibliography" SelectedStyle="\APASixthEditionOfficeOnline.xsl" StyleName="APA" Version="6"/>
-</file>
-
-<file path=customXml/item2.xml><?xml version="1.0" encoding="utf-8"?>
-<p:properties xmlns:p="http://schemas.microsoft.com/office/2006/metadata/properties" xmlns:xsi="http://www.w3.org/2001/XMLSchema-instance" xmlns:pc="http://schemas.microsoft.com/office/infopath/2007/PartnerControls">
-  <documentManagement>
-    <DocumentType xmlns="c44ab56d-57f8-4a14-86db-a39667906be8" xsi:nil="true"/>
-    <Category xmlns="c44ab56d-57f8-4a14-86db-a39667906be8" xsi:nil="true"/>
-    <b918a6e12641485a9ca8c2e70b4558c0 xmlns="bbb6251c-984c-4fcb-9547-f40f6d5e63ff">
-      <Terms xmlns="http://schemas.microsoft.com/office/infopath/2007/PartnerControls">
-        <TermInfo xmlns="http://schemas.microsoft.com/office/infopath/2007/PartnerControls">
-          <TermName xmlns="http://schemas.microsoft.com/office/infopath/2007/PartnerControls">Operational</TermName>
-          <TermId xmlns="http://schemas.microsoft.com/office/infopath/2007/PartnerControls">150389d9-0463-4c4a-b800-fb182dbb9bcb</TermId>
-        </TermInfo>
-      </Terms>
-    </b918a6e12641485a9ca8c2e70b4558c0>
-    <lcf76f155ced4ddcb4097134ff3c332f xmlns="c44ab56d-57f8-4a14-86db-a39667906be8">
-      <Terms xmlns="http://schemas.microsoft.com/office/infopath/2007/PartnerControls"/>
-    </lcf76f155ced4ddcb4097134ff3c332f>
-    <b29dd6ef633047bba64c76c6e215692a xmlns="bbb6251c-984c-4fcb-9547-f40f6d5e63ff">
-      <Terms xmlns="http://schemas.microsoft.com/office/infopath/2007/PartnerControls">
-        <TermInfo xmlns="http://schemas.microsoft.com/office/infopath/2007/PartnerControls">
-          <TermName xmlns="http://schemas.microsoft.com/office/infopath/2007/PartnerControls">Internal</TermName>
-          <TermId xmlns="http://schemas.microsoft.com/office/infopath/2007/PartnerControls">2b22734e-9cea-437f-97a4-653416044446</TermId>
-        </TermInfo>
-      </Terms>
-    </b29dd6ef633047bba64c76c6e215692a>
-    <i77a2d63ec754e4dbbf13ee1f809aa62 xmlns="bbb6251c-984c-4fcb-9547-f40f6d5e63ff">
-      <Terms xmlns="http://schemas.microsoft.com/office/infopath/2007/PartnerControls">
-        <TermInfo xmlns="http://schemas.microsoft.com/office/infopath/2007/PartnerControls">
-          <TermName xmlns="http://schemas.microsoft.com/office/infopath/2007/PartnerControls">N/A</TermName>
-          <TermId xmlns="http://schemas.microsoft.com/office/infopath/2007/PartnerControls">77aac54e-7746-4232-91ae-96cfc2b44f19</TermId>
-        </TermInfo>
-      </Terms>
-    </i77a2d63ec754e4dbbf13ee1f809aa62>
-    <k04f27a462bd4c45a610623ab03d8a6b xmlns="bbb6251c-984c-4fcb-9547-f40f6d5e63ff">
-      <Terms xmlns="http://schemas.microsoft.com/office/infopath/2007/PartnerControls">
-        <TermInfo xmlns="http://schemas.microsoft.com/office/infopath/2007/PartnerControls">
-          <TermName xmlns="http://schemas.microsoft.com/office/infopath/2007/PartnerControls">Business Ventures</TermName>
-          <TermId xmlns="http://schemas.microsoft.com/office/infopath/2007/PartnerControls">771822a9-08f4-4b0c-b044-94205102db1e</TermId>
-        </TermInfo>
-      </Terms>
-    </k04f27a462bd4c45a610623ab03d8a6b>
-    <nb65ac56c571489cbc31094d7b888b19 xmlns="bbb6251c-984c-4fcb-9547-f40f6d5e63ff">
-      <Terms xmlns="http://schemas.microsoft.com/office/infopath/2007/PartnerControls">
-        <TermInfo xmlns="http://schemas.microsoft.com/office/infopath/2007/PartnerControls">
-          <TermName xmlns="http://schemas.microsoft.com/office/infopath/2007/PartnerControls">Pathology</TermName>
-          <TermId xmlns="http://schemas.microsoft.com/office/infopath/2007/PartnerControls">4a117755-78ff-4a2c-8e21-a559b22b64dd</TermId>
-        </TermInfo>
-      </Terms>
-    </nb65ac56c571489cbc31094d7b888b19>
-    <Department xmlns="c44ab56d-57f8-4a14-86db-a39667906be8" xsi:nil="true"/>
-    <TaxCatchAll xmlns="bbb6251c-984c-4fcb-9547-f40f6d5e63ff">
-      <Value>5</Value>
-      <Value>4</Value>
-      <Value>3</Value>
-      <Value>2</Value>
-      <Value>1</Value>
-    </TaxCatchAll>
-    <pmCostCentre xmlns="bbb6251c-984c-4fcb-9547-f40f6d5e63ff" xsi:nil="true"/>
-    <_Flow_SignoffStatus xmlns="c44ab56d-57f8-4a14-86db-a39667906be8" xsi:nil="true"/>
-    <NavigatorClassification xmlns="bbb6251c-984c-4fcb-9547-f40f6d5e63ff">Team Workspace</NavigatorClassification>
-  </documentManagement>
-</p:properties>
-</file>
-
-<file path=customXml/item3.xml><?xml version="1.0" encoding="utf-8"?>
 <ct:contentTypeSchema xmlns:ct="http://schemas.microsoft.com/office/2006/metadata/contentType" xmlns:ma="http://schemas.microsoft.com/office/2006/metadata/properties/metaAttributes" ct:_="" ma:_="" ma:contentTypeName="Document" ma:contentTypeID="0x010100451F1F8C0772B440BA84570C3C4286EA" ma:contentTypeVersion="29" ma:contentTypeDescription="Create a new document." ma:contentTypeScope="" ma:versionID="b3bcf93054b5d0678557845ec3dd46dd">
   <xsd:schema xmlns:xsd="http://www.w3.org/2001/XMLSchema" xmlns:xs="http://www.w3.org/2001/XMLSchema" xmlns:p="http://schemas.microsoft.com/office/2006/metadata/properties" xmlns:ns2="c44ab56d-57f8-4a14-86db-a39667906be8" xmlns:ns3="bbb6251c-984c-4fcb-9547-f40f6d5e63ff" targetNamespace="http://schemas.microsoft.com/office/2006/metadata/properties" ma:root="true" ma:fieldsID="676e0b85b827ae08faaea4d501add0a1" ns2:_="" ns3:_="">
     <xsd:import namespace="c44ab56d-57f8-4a14-86db-a39667906be8"/>
@@ -5095,6 +5028,73 @@
 </ct:contentTypeSchema>
 </file>
 
+<file path=customXml/item2.xml><?xml version="1.0" encoding="utf-8"?>
+<p:properties xmlns:p="http://schemas.microsoft.com/office/2006/metadata/properties" xmlns:xsi="http://www.w3.org/2001/XMLSchema-instance" xmlns:pc="http://schemas.microsoft.com/office/infopath/2007/PartnerControls">
+  <documentManagement>
+    <DocumentType xmlns="c44ab56d-57f8-4a14-86db-a39667906be8" xsi:nil="true"/>
+    <Category xmlns="c44ab56d-57f8-4a14-86db-a39667906be8" xsi:nil="true"/>
+    <b918a6e12641485a9ca8c2e70b4558c0 xmlns="bbb6251c-984c-4fcb-9547-f40f6d5e63ff">
+      <Terms xmlns="http://schemas.microsoft.com/office/infopath/2007/PartnerControls">
+        <TermInfo xmlns="http://schemas.microsoft.com/office/infopath/2007/PartnerControls">
+          <TermName xmlns="http://schemas.microsoft.com/office/infopath/2007/PartnerControls">Operational</TermName>
+          <TermId xmlns="http://schemas.microsoft.com/office/infopath/2007/PartnerControls">150389d9-0463-4c4a-b800-fb182dbb9bcb</TermId>
+        </TermInfo>
+      </Terms>
+    </b918a6e12641485a9ca8c2e70b4558c0>
+    <lcf76f155ced4ddcb4097134ff3c332f xmlns="c44ab56d-57f8-4a14-86db-a39667906be8">
+      <Terms xmlns="http://schemas.microsoft.com/office/infopath/2007/PartnerControls"/>
+    </lcf76f155ced4ddcb4097134ff3c332f>
+    <b29dd6ef633047bba64c76c6e215692a xmlns="bbb6251c-984c-4fcb-9547-f40f6d5e63ff">
+      <Terms xmlns="http://schemas.microsoft.com/office/infopath/2007/PartnerControls">
+        <TermInfo xmlns="http://schemas.microsoft.com/office/infopath/2007/PartnerControls">
+          <TermName xmlns="http://schemas.microsoft.com/office/infopath/2007/PartnerControls">Internal</TermName>
+          <TermId xmlns="http://schemas.microsoft.com/office/infopath/2007/PartnerControls">2b22734e-9cea-437f-97a4-653416044446</TermId>
+        </TermInfo>
+      </Terms>
+    </b29dd6ef633047bba64c76c6e215692a>
+    <i77a2d63ec754e4dbbf13ee1f809aa62 xmlns="bbb6251c-984c-4fcb-9547-f40f6d5e63ff">
+      <Terms xmlns="http://schemas.microsoft.com/office/infopath/2007/PartnerControls">
+        <TermInfo xmlns="http://schemas.microsoft.com/office/infopath/2007/PartnerControls">
+          <TermName xmlns="http://schemas.microsoft.com/office/infopath/2007/PartnerControls">N/A</TermName>
+          <TermId xmlns="http://schemas.microsoft.com/office/infopath/2007/PartnerControls">77aac54e-7746-4232-91ae-96cfc2b44f19</TermId>
+        </TermInfo>
+      </Terms>
+    </i77a2d63ec754e4dbbf13ee1f809aa62>
+    <k04f27a462bd4c45a610623ab03d8a6b xmlns="bbb6251c-984c-4fcb-9547-f40f6d5e63ff">
+      <Terms xmlns="http://schemas.microsoft.com/office/infopath/2007/PartnerControls">
+        <TermInfo xmlns="http://schemas.microsoft.com/office/infopath/2007/PartnerControls">
+          <TermName xmlns="http://schemas.microsoft.com/office/infopath/2007/PartnerControls">Business Ventures</TermName>
+          <TermId xmlns="http://schemas.microsoft.com/office/infopath/2007/PartnerControls">771822a9-08f4-4b0c-b044-94205102db1e</TermId>
+        </TermInfo>
+      </Terms>
+    </k04f27a462bd4c45a610623ab03d8a6b>
+    <nb65ac56c571489cbc31094d7b888b19 xmlns="bbb6251c-984c-4fcb-9547-f40f6d5e63ff">
+      <Terms xmlns="http://schemas.microsoft.com/office/infopath/2007/PartnerControls">
+        <TermInfo xmlns="http://schemas.microsoft.com/office/infopath/2007/PartnerControls">
+          <TermName xmlns="http://schemas.microsoft.com/office/infopath/2007/PartnerControls">Pathology</TermName>
+          <TermId xmlns="http://schemas.microsoft.com/office/infopath/2007/PartnerControls">4a117755-78ff-4a2c-8e21-a559b22b64dd</TermId>
+        </TermInfo>
+      </Terms>
+    </nb65ac56c571489cbc31094d7b888b19>
+    <Department xmlns="c44ab56d-57f8-4a14-86db-a39667906be8" xsi:nil="true"/>
+    <TaxCatchAll xmlns="bbb6251c-984c-4fcb-9547-f40f6d5e63ff">
+      <Value>5</Value>
+      <Value>4</Value>
+      <Value>3</Value>
+      <Value>2</Value>
+      <Value>1</Value>
+    </TaxCatchAll>
+    <pmCostCentre xmlns="bbb6251c-984c-4fcb-9547-f40f6d5e63ff" xsi:nil="true"/>
+    <_Flow_SignoffStatus xmlns="c44ab56d-57f8-4a14-86db-a39667906be8" xsi:nil="true"/>
+    <NavigatorClassification xmlns="bbb6251c-984c-4fcb-9547-f40f6d5e63ff">Team Workspace</NavigatorClassification>
+  </documentManagement>
+</p:properties>
+</file>
+
+<file path=customXml/item3.xml><?xml version="1.0" encoding="utf-8"?>
+<b:Sources xmlns:b="http://schemas.openxmlformats.org/officeDocument/2006/bibliography" xmlns="http://schemas.openxmlformats.org/officeDocument/2006/bibliography" SelectedStyle="\APASixthEditionOfficeOnline.xsl" StyleName="APA" Version="6"/>
+</file>
+
 <file path=customXml/item4.xml><?xml version="1.0" encoding="utf-8"?>
 <?mso-contentType ?>
 <FormTemplates xmlns="http://schemas.microsoft.com/sharepoint/v3/contenttype/forms">
@@ -5105,25 +5105,6 @@
 </file>
 
 <file path=customXml/itemProps1.xml><?xml version="1.0" encoding="utf-8"?>
-<ds:datastoreItem xmlns:ds="http://schemas.openxmlformats.org/officeDocument/2006/customXml" ds:itemID="{4D186CC6-4622-420A-8987-A16145448C95}">
-  <ds:schemaRefs>
-    <ds:schemaRef ds:uri="http://schemas.openxmlformats.org/officeDocument/2006/bibliography"/>
-  </ds:schemaRefs>
-</ds:datastoreItem>
-</file>
-
-<file path=customXml/itemProps2.xml><?xml version="1.0" encoding="utf-8"?>
-<ds:datastoreItem xmlns:ds="http://schemas.openxmlformats.org/officeDocument/2006/customXml" ds:itemID="{F9ED2132-7826-42EB-8FE7-95A7D9D28745}">
-  <ds:schemaRefs>
-    <ds:schemaRef ds:uri="http://schemas.microsoft.com/office/2006/metadata/properties"/>
-    <ds:schemaRef ds:uri="http://schemas.microsoft.com/office/infopath/2007/PartnerControls"/>
-    <ds:schemaRef ds:uri="c44ab56d-57f8-4a14-86db-a39667906be8"/>
-    <ds:schemaRef ds:uri="bbb6251c-984c-4fcb-9547-f40f6d5e63ff"/>
-  </ds:schemaRefs>
-</ds:datastoreItem>
-</file>
-
-<file path=customXml/itemProps3.xml><?xml version="1.0" encoding="utf-8"?>
 <ds:datastoreItem xmlns:ds="http://schemas.openxmlformats.org/officeDocument/2006/customXml" ds:itemID="{2E8305D0-3169-4AAE-BCAD-455784AF3A1E}">
   <ds:schemaRefs>
     <ds:schemaRef ds:uri="http://schemas.microsoft.com/office/2006/metadata/contentType"/>
@@ -5142,6 +5123,25 @@
 </ds:datastoreItem>
 </file>
 
+<file path=customXml/itemProps2.xml><?xml version="1.0" encoding="utf-8"?>
+<ds:datastoreItem xmlns:ds="http://schemas.openxmlformats.org/officeDocument/2006/customXml" ds:itemID="{F9ED2132-7826-42EB-8FE7-95A7D9D28745}">
+  <ds:schemaRefs>
+    <ds:schemaRef ds:uri="http://schemas.microsoft.com/office/2006/metadata/properties"/>
+    <ds:schemaRef ds:uri="http://schemas.microsoft.com/office/infopath/2007/PartnerControls"/>
+    <ds:schemaRef ds:uri="c44ab56d-57f8-4a14-86db-a39667906be8"/>
+    <ds:schemaRef ds:uri="bbb6251c-984c-4fcb-9547-f40f6d5e63ff"/>
+  </ds:schemaRefs>
+</ds:datastoreItem>
+</file>
+
+<file path=customXml/itemProps3.xml><?xml version="1.0" encoding="utf-8"?>
+<ds:datastoreItem xmlns:ds="http://schemas.openxmlformats.org/officeDocument/2006/customXml" ds:itemID="{4D186CC6-4622-420A-8987-A16145448C95}">
+  <ds:schemaRefs>
+    <ds:schemaRef ds:uri="http://schemas.openxmlformats.org/officeDocument/2006/bibliography"/>
+  </ds:schemaRefs>
+</ds:datastoreItem>
+</file>
+
 <file path=customXml/itemProps4.xml><?xml version="1.0" encoding="utf-8"?>
 <ds:datastoreItem xmlns:ds="http://schemas.openxmlformats.org/officeDocument/2006/customXml" ds:itemID="{CE9CA18D-E9DF-4CCF-A8D3-BEAABCB4A525}">
   <ds:schemaRefs>
